--- a/Curso/Anotações do Curso de DotNet.docx
+++ b/Curso/Anotações do Curso de DotNet.docx
@@ -48,10 +48,17 @@
         <w:pStyle w:val="Normal"/>
         <w:bidi w:val="0"/>
         <w:jc w:val="left"/>
-        <w:rPr/>
-      </w:pPr>
-      <w:r>
-        <w:rPr/>
+        <w:rPr>
+          <w:b/>
+          <w:b/>
+          <w:bCs/>
+        </w:rPr>
+      </w:pPr>
+      <w:r>
+        <w:rPr>
+          <w:b/>
+          <w:bCs/>
+        </w:rPr>
         <w:t>Preparando o Ambiente</w:t>
       </w:r>
     </w:p>
@@ -75,10 +82,1297 @@
       </w:pPr>
       <w:r>
         <w:rPr/>
+        <w:t>Objetivos da aula:</w:t>
+      </w:r>
+    </w:p>
+    <w:p>
+      <w:pPr>
+        <w:pStyle w:val="Normal"/>
+        <w:bidi w:val="0"/>
+        <w:jc w:val="left"/>
+        <w:rPr/>
+      </w:pPr>
+      <w:r>
+        <w:rPr/>
+      </w:r>
+    </w:p>
+    <w:p>
+      <w:pPr>
+        <w:pStyle w:val="Normal"/>
+        <w:numPr>
+          <w:ilvl w:val="0"/>
+          <w:numId w:val="1"/>
+        </w:numPr>
+        <w:bidi w:val="0"/>
+        <w:jc w:val="left"/>
+        <w:rPr/>
+      </w:pPr>
+      <w:r>
+        <w:rPr/>
+        <w:t>Preparar o ambiente;</w:t>
+      </w:r>
+    </w:p>
+    <w:p>
+      <w:pPr>
+        <w:pStyle w:val="Normal"/>
+        <w:numPr>
+          <w:ilvl w:val="0"/>
+          <w:numId w:val="1"/>
+        </w:numPr>
+        <w:bidi w:val="0"/>
+        <w:jc w:val="left"/>
+        <w:rPr/>
+      </w:pPr>
+      <w:r>
+        <w:rPr/>
+        <w:t>Conhecer o CLI do .NET;</w:t>
+      </w:r>
+    </w:p>
+    <w:p>
+      <w:pPr>
+        <w:pStyle w:val="Normal"/>
+        <w:numPr>
+          <w:ilvl w:val="0"/>
+          <w:numId w:val="1"/>
+        </w:numPr>
+        <w:bidi w:val="0"/>
+        <w:jc w:val="left"/>
+        <w:rPr/>
+      </w:pPr>
+      <w:r>
+        <w:rPr/>
+        <w:t>Criar uma aplicação console.</w:t>
+      </w:r>
+    </w:p>
+    <w:p>
+      <w:pPr>
+        <w:pStyle w:val="Normal"/>
+        <w:bidi w:val="0"/>
+        <w:jc w:val="left"/>
+        <w:rPr/>
+      </w:pPr>
+      <w:r>
+        <w:rPr/>
+      </w:r>
+    </w:p>
+    <w:p>
+      <w:pPr>
+        <w:pStyle w:val="Normal"/>
+        <w:bidi w:val="0"/>
+        <w:jc w:val="left"/>
+        <w:rPr/>
+      </w:pPr>
+      <w:r>
+        <w:rPr/>
+        <w:t xml:space="preserve">1 – A versão 3.1 do DotNet é </w:t>
+      </w:r>
+      <w:r>
+        <w:rPr>
+          <w:b/>
+          <w:bCs/>
+          <w:i/>
+          <w:iCs/>
+        </w:rPr>
+        <w:t>LTS</w:t>
+      </w:r>
+      <w:r>
+        <w:rPr/>
+        <w:t xml:space="preserve"> (Long Term Suport). Ou seja, ela tem suporte ou será mantida por 3 anos. </w:t>
+      </w:r>
+    </w:p>
+    <w:p>
+      <w:pPr>
+        <w:pStyle w:val="Normal"/>
+        <w:bidi w:val="0"/>
+        <w:jc w:val="left"/>
+        <w:rPr/>
+      </w:pPr>
+      <w:r>
+        <w:rPr/>
+        <w:tab/>
+        <w:t xml:space="preserve">O VS Code é um editor de texto não é uma IDE. Já o Visual Studio, mostrado abaixo, é uma IDE. Só que diferente do VS Code, que roda em qualquer sistema operacional, o Visual Studio para Windows roda apenas em Windows e o Visual Studio para Mac, roda apenas no Mac. </w:t>
+      </w:r>
+    </w:p>
+    <w:p>
+      <w:pPr>
+        <w:pStyle w:val="Normal"/>
+        <w:bidi w:val="0"/>
+        <w:jc w:val="left"/>
+        <w:rPr/>
+      </w:pPr>
+      <w:r>
+        <w:rPr/>
+      </w:r>
+    </w:p>
+    <w:p>
+      <w:pPr>
+        <w:pStyle w:val="Normal"/>
+        <w:bidi w:val="0"/>
+        <w:jc w:val="left"/>
+        <w:rPr/>
+      </w:pPr>
+      <w:r>
+        <w:drawing>
+          <wp:anchor behindDoc="0" distT="0" distB="0" distL="0" distR="0" simplePos="0" locked="0" layoutInCell="0" allowOverlap="1" relativeHeight="2">
+            <wp:simplePos x="0" y="0"/>
+            <wp:positionH relativeFrom="column">
+              <wp:align>center</wp:align>
+            </wp:positionH>
+            <wp:positionV relativeFrom="paragraph">
+              <wp:posOffset>635</wp:posOffset>
+            </wp:positionV>
+            <wp:extent cx="6120130" cy="3305810"/>
+            <wp:effectExtent l="0" t="0" r="0" b="0"/>
+            <wp:wrapSquare wrapText="largest"/>
+            <wp:docPr id="1" name="Figura1" descr=""/>
+            <wp:cNvGraphicFramePr>
+              <a:graphicFrameLocks xmlns:a="http://schemas.openxmlformats.org/drawingml/2006/main" noChangeAspect="1"/>
+            </wp:cNvGraphicFramePr>
+            <a:graphic xmlns:a="http://schemas.openxmlformats.org/drawingml/2006/main">
+              <a:graphicData uri="http://schemas.openxmlformats.org/drawingml/2006/picture">
+                <pic:pic xmlns:pic="http://schemas.openxmlformats.org/drawingml/2006/picture">
+                  <pic:nvPicPr>
+                    <pic:cNvPr id="1" name="Figura1" descr=""/>
+                    <pic:cNvPicPr>
+                      <a:picLocks noChangeAspect="1" noChangeArrowheads="1"/>
+                    </pic:cNvPicPr>
+                  </pic:nvPicPr>
+                  <pic:blipFill>
+                    <a:blip r:embed="rId2"/>
+                    <a:stretch>
+                      <a:fillRect/>
+                    </a:stretch>
+                  </pic:blipFill>
+                  <pic:spPr bwMode="auto">
+                    <a:xfrm>
+                      <a:off x="0" y="0"/>
+                      <a:ext cx="6120130" cy="3305810"/>
+                    </a:xfrm>
+                    <a:prstGeom prst="rect">
+                      <a:avLst/>
+                    </a:prstGeom>
+                  </pic:spPr>
+                </pic:pic>
+              </a:graphicData>
+            </a:graphic>
+          </wp:anchor>
+        </w:drawing>
+      </w:r>
+      <w:r>
+        <w:rPr/>
+        <w:tab/>
+      </w:r>
+    </w:p>
+    <w:p>
+      <w:pPr>
+        <w:pStyle w:val="Normal"/>
+        <w:bidi w:val="0"/>
+        <w:jc w:val="left"/>
+        <w:rPr/>
+      </w:pPr>
+      <w:r>
+        <w:rPr/>
+      </w:r>
+    </w:p>
+    <w:p>
+      <w:pPr>
+        <w:pStyle w:val="Normal"/>
+        <w:bidi w:val="0"/>
+        <w:jc w:val="left"/>
+        <w:rPr/>
+      </w:pPr>
+      <w:r>
+        <w:rPr/>
+      </w:r>
+    </w:p>
+    <w:p>
+      <w:pPr>
+        <w:pStyle w:val="Normal"/>
+        <w:bidi w:val="0"/>
+        <w:jc w:val="left"/>
+        <w:rPr/>
+      </w:pPr>
+      <w:r>
+        <w:rPr/>
+      </w:r>
+    </w:p>
+    <w:p>
+      <w:pPr>
+        <w:pStyle w:val="Normal"/>
+        <w:bidi w:val="0"/>
+        <w:jc w:val="left"/>
+        <w:rPr/>
+      </w:pPr>
+      <w:r>
+        <w:rPr/>
+      </w:r>
+    </w:p>
+    <w:p>
+      <w:pPr>
+        <w:pStyle w:val="Normal"/>
+        <w:bidi w:val="0"/>
+        <w:jc w:val="left"/>
+        <w:rPr/>
+      </w:pPr>
+      <w:r>
+        <w:rPr/>
+      </w:r>
+    </w:p>
+    <w:p>
+      <w:pPr>
+        <w:pStyle w:val="Normal"/>
+        <w:bidi w:val="0"/>
+        <w:jc w:val="left"/>
+        <w:rPr/>
+      </w:pPr>
+      <w:r>
+        <w:rPr/>
+      </w:r>
+    </w:p>
+    <w:p>
+      <w:pPr>
+        <w:pStyle w:val="Normal"/>
+        <w:bidi w:val="0"/>
+        <w:jc w:val="left"/>
+        <w:rPr/>
+      </w:pPr>
+      <w:r>
+        <w:rPr/>
+      </w:r>
+    </w:p>
+    <w:p>
+      <w:pPr>
+        <w:pStyle w:val="Normal"/>
+        <w:bidi w:val="0"/>
+        <w:jc w:val="left"/>
+        <w:rPr/>
+      </w:pPr>
+      <w:r>
+        <w:rPr/>
+      </w:r>
+    </w:p>
+    <w:p>
+      <w:pPr>
+        <w:pStyle w:val="Normal"/>
+        <w:bidi w:val="0"/>
+        <w:jc w:val="left"/>
+        <w:rPr/>
+      </w:pPr>
+      <w:r>
+        <w:rPr/>
+      </w:r>
+    </w:p>
+    <w:p>
+      <w:pPr>
+        <w:pStyle w:val="Normal"/>
+        <w:bidi w:val="0"/>
+        <w:jc w:val="left"/>
+        <w:rPr/>
+      </w:pPr>
+      <w:r>
+        <w:rPr/>
+      </w:r>
+    </w:p>
+    <w:p>
+      <w:pPr>
+        <w:pStyle w:val="Normal"/>
+        <w:bidi w:val="0"/>
+        <w:jc w:val="left"/>
+        <w:rPr/>
+      </w:pPr>
+      <w:r>
+        <w:rPr/>
+      </w:r>
+    </w:p>
+    <w:p>
+      <w:pPr>
+        <w:pStyle w:val="Normal"/>
+        <w:bidi w:val="0"/>
+        <w:jc w:val="left"/>
+        <w:rPr>
+          <w:b/>
+          <w:b/>
+          <w:bCs/>
+        </w:rPr>
+      </w:pPr>
+      <w:r>
+        <w:rPr>
+          <w:b/>
+          <w:bCs/>
+        </w:rPr>
+        <w:t>Conhecendo a CLI do .NET</w:t>
+      </w:r>
+    </w:p>
+    <w:p>
+      <w:pPr>
+        <w:pStyle w:val="Normal"/>
+        <w:bidi w:val="0"/>
+        <w:jc w:val="left"/>
+        <w:rPr/>
+      </w:pPr>
+      <w:r>
+        <w:rPr/>
+      </w:r>
+    </w:p>
+    <w:p>
+      <w:pPr>
+        <w:pStyle w:val="Normal"/>
+        <w:bidi w:val="0"/>
+        <w:jc w:val="left"/>
+        <w:rPr/>
+      </w:pPr>
+      <w:r>
+        <w:rPr/>
+        <w:t>Alguns comandos úteis que podem ser digitados no Prompt de Comando do Windows afim de explorarmos melhor a CLI do .NET são:</w:t>
+      </w:r>
+    </w:p>
+    <w:p>
+      <w:pPr>
+        <w:pStyle w:val="Normal"/>
+        <w:bidi w:val="0"/>
+        <w:jc w:val="left"/>
+        <w:rPr/>
+      </w:pPr>
+      <w:r>
+        <w:rPr/>
+      </w:r>
+    </w:p>
+    <w:p>
+      <w:pPr>
+        <w:pStyle w:val="Normal"/>
+        <w:bidi w:val="0"/>
+        <w:jc w:val="left"/>
+        <w:rPr/>
+      </w:pPr>
+      <w:r>
+        <w:rPr/>
+        <w:t>dotnet - -version: Exibe a versão do .NET que está instalada em sua máquina;</w:t>
+      </w:r>
+    </w:p>
+    <w:p>
+      <w:pPr>
+        <w:pStyle w:val="Normal"/>
+        <w:bidi w:val="0"/>
+        <w:jc w:val="left"/>
+        <w:rPr/>
+      </w:pPr>
+      <w:r>
+        <w:rPr/>
+      </w:r>
+    </w:p>
+    <w:p>
+      <w:pPr>
+        <w:pStyle w:val="Normal"/>
+        <w:bidi w:val="0"/>
+        <w:jc w:val="left"/>
+        <w:rPr/>
+      </w:pPr>
+      <w:r>
+        <w:rPr/>
+        <w:t>dotnet - -help: Exibe todos os comandos e demais informações úteis para se trabalhar com o .NET.</w:t>
+      </w:r>
+    </w:p>
+    <w:p>
+      <w:pPr>
+        <w:pStyle w:val="Normal"/>
+        <w:bidi w:val="0"/>
+        <w:jc w:val="left"/>
+        <w:rPr/>
+      </w:pPr>
+      <w:r>
+        <w:rPr/>
+      </w:r>
+    </w:p>
+    <w:p>
+      <w:pPr>
+        <w:pStyle w:val="Normal"/>
+        <w:bidi w:val="0"/>
+        <w:jc w:val="left"/>
+        <w:rPr/>
+      </w:pPr>
+      <w:r>
+        <w:drawing>
+          <wp:anchor behindDoc="0" distT="0" distB="0" distL="0" distR="0" simplePos="0" locked="0" layoutInCell="0" allowOverlap="1" relativeHeight="3">
+            <wp:simplePos x="0" y="0"/>
+            <wp:positionH relativeFrom="column">
+              <wp:align>center</wp:align>
+            </wp:positionH>
+            <wp:positionV relativeFrom="paragraph">
+              <wp:posOffset>635</wp:posOffset>
+            </wp:positionV>
+            <wp:extent cx="6120130" cy="3206115"/>
+            <wp:effectExtent l="0" t="0" r="0" b="0"/>
+            <wp:wrapSquare wrapText="largest"/>
+            <wp:docPr id="2" name="Figura2" descr=""/>
+            <wp:cNvGraphicFramePr>
+              <a:graphicFrameLocks xmlns:a="http://schemas.openxmlformats.org/drawingml/2006/main" noChangeAspect="1"/>
+            </wp:cNvGraphicFramePr>
+            <a:graphic xmlns:a="http://schemas.openxmlformats.org/drawingml/2006/main">
+              <a:graphicData uri="http://schemas.openxmlformats.org/drawingml/2006/picture">
+                <pic:pic xmlns:pic="http://schemas.openxmlformats.org/drawingml/2006/picture">
+                  <pic:nvPicPr>
+                    <pic:cNvPr id="2" name="Figura2" descr=""/>
+                    <pic:cNvPicPr>
+                      <a:picLocks noChangeAspect="1" noChangeArrowheads="1"/>
+                    </pic:cNvPicPr>
+                  </pic:nvPicPr>
+                  <pic:blipFill>
+                    <a:blip r:embed="rId3"/>
+                    <a:stretch>
+                      <a:fillRect/>
+                    </a:stretch>
+                  </pic:blipFill>
+                  <pic:spPr bwMode="auto">
+                    <a:xfrm>
+                      <a:off x="0" y="0"/>
+                      <a:ext cx="6120130" cy="3206115"/>
+                    </a:xfrm>
+                    <a:prstGeom prst="rect">
+                      <a:avLst/>
+                    </a:prstGeom>
+                  </pic:spPr>
+                </pic:pic>
+              </a:graphicData>
+            </a:graphic>
+          </wp:anchor>
+        </w:drawing>
+      </w:r>
+      <w:r>
+        <w:rPr/>
+        <w:tab/>
+      </w:r>
+    </w:p>
+    <w:p>
+      <w:pPr>
+        <w:pStyle w:val="Normal"/>
+        <w:bidi w:val="0"/>
+        <w:jc w:val="left"/>
+        <w:rPr>
+          <w:color w:val="1E6A39"/>
+        </w:rPr>
+      </w:pPr>
+      <w:r>
+        <w:rPr>
+          <w:color w:val="1E6A39"/>
+        </w:rPr>
+        <w:t>A descrição completa do comando “dotnet - -help” do .NET executada no propt de comando do Windows está descrita abaixo:</w:t>
+      </w:r>
+    </w:p>
+    <w:p>
+      <w:pPr>
+        <w:pStyle w:val="Normal"/>
+        <w:bidi w:val="0"/>
+        <w:jc w:val="left"/>
+        <w:rPr/>
+      </w:pPr>
+      <w:r>
+        <w:rPr/>
+      </w:r>
+    </w:p>
+    <w:p>
+      <w:pPr>
+        <w:pStyle w:val="Normal"/>
+        <w:bidi w:val="0"/>
+        <w:jc w:val="left"/>
+        <w:rPr/>
+      </w:pPr>
+      <w:r>
+        <w:rPr/>
+        <w:t>SDK do .NET Core (3.1.407)</w:t>
+      </w:r>
+    </w:p>
+    <w:p>
+      <w:pPr>
+        <w:pStyle w:val="Normal"/>
+        <w:bidi w:val="0"/>
+        <w:jc w:val="left"/>
+        <w:rPr/>
+      </w:pPr>
+      <w:r>
+        <w:rPr/>
+        <w:t>Uso: dotnet [runtime-options] [path-to-application] [arguments]</w:t>
+      </w:r>
+    </w:p>
+    <w:p>
+      <w:pPr>
+        <w:pStyle w:val="Normal"/>
+        <w:bidi w:val="0"/>
+        <w:jc w:val="left"/>
+        <w:rPr/>
+      </w:pPr>
+      <w:r>
+        <w:rPr/>
+      </w:r>
+    </w:p>
+    <w:p>
+      <w:pPr>
+        <w:pStyle w:val="Normal"/>
+        <w:bidi w:val="0"/>
+        <w:jc w:val="left"/>
+        <w:rPr/>
+      </w:pPr>
+      <w:r>
+        <w:rPr/>
+        <w:t>Executar um aplicativo do .NET Core.</w:t>
+      </w:r>
+    </w:p>
+    <w:p>
+      <w:pPr>
+        <w:pStyle w:val="Normal"/>
+        <w:bidi w:val="0"/>
+        <w:jc w:val="left"/>
+        <w:rPr/>
+      </w:pPr>
+      <w:r>
+        <w:rPr/>
+      </w:r>
+    </w:p>
+    <w:p>
+      <w:pPr>
+        <w:pStyle w:val="Normal"/>
+        <w:bidi w:val="0"/>
+        <w:jc w:val="left"/>
+        <w:rPr/>
+      </w:pPr>
+      <w:r>
+        <w:rPr/>
+        <w:t>runtime-options:</w:t>
+      </w:r>
+    </w:p>
+    <w:p>
+      <w:pPr>
+        <w:pStyle w:val="Normal"/>
+        <w:bidi w:val="0"/>
+        <w:jc w:val="left"/>
+        <w:rPr/>
+      </w:pPr>
+      <w:r>
+        <w:rPr/>
+        <w:t xml:space="preserve">  </w:t>
+      </w:r>
+      <w:r>
+        <w:rPr/>
+        <w:t>--additionalprobingpath &lt;path&gt;   Caminho contendo a política de investigação e os assemblies a investigar.</w:t>
+      </w:r>
+    </w:p>
+    <w:p>
+      <w:pPr>
+        <w:pStyle w:val="Normal"/>
+        <w:bidi w:val="0"/>
+        <w:jc w:val="left"/>
+        <w:rPr/>
+      </w:pPr>
+      <w:r>
+        <w:rPr/>
+        <w:t xml:space="preserve">  </w:t>
+      </w:r>
+      <w:r>
+        <w:rPr/>
+        <w:t>--additional-deps &lt;path&gt;         Caminho para o arquivo deps.json adicional.</w:t>
+      </w:r>
+    </w:p>
+    <w:p>
+      <w:pPr>
+        <w:pStyle w:val="Normal"/>
+        <w:bidi w:val="0"/>
+        <w:jc w:val="left"/>
+        <w:rPr/>
+      </w:pPr>
+      <w:r>
+        <w:rPr/>
+        <w:t xml:space="preserve">  </w:t>
+      </w:r>
+      <w:r>
+        <w:rPr/>
+        <w:t>--fx-version &lt;version&gt;           Versão do Shared Framework instalada a ser usada para a execução do aplicativo.</w:t>
+      </w:r>
+    </w:p>
+    <w:p>
+      <w:pPr>
+        <w:pStyle w:val="Normal"/>
+        <w:bidi w:val="0"/>
+        <w:jc w:val="left"/>
+        <w:rPr/>
+      </w:pPr>
+      <w:r>
+        <w:rPr/>
+        <w:t xml:space="preserve">  </w:t>
+      </w:r>
+      <w:r>
+        <w:rPr/>
+        <w:t>--roll-forward &lt;setting&gt;         Role para frente para a versão de estrutura (LatestPatch, Minor, LatestMinor, Major, LatestMajor, Disable).</w:t>
+      </w:r>
+    </w:p>
+    <w:p>
+      <w:pPr>
+        <w:pStyle w:val="Normal"/>
+        <w:bidi w:val="0"/>
+        <w:jc w:val="left"/>
+        <w:rPr/>
+      </w:pPr>
+      <w:r>
+        <w:rPr/>
+      </w:r>
+    </w:p>
+    <w:p>
+      <w:pPr>
+        <w:pStyle w:val="Normal"/>
+        <w:bidi w:val="0"/>
+        <w:jc w:val="left"/>
+        <w:rPr/>
+      </w:pPr>
+      <w:r>
+        <w:rPr/>
+        <w:t>path-to-application:</w:t>
+      </w:r>
+    </w:p>
+    <w:p>
+      <w:pPr>
+        <w:pStyle w:val="Normal"/>
+        <w:bidi w:val="0"/>
+        <w:jc w:val="left"/>
+        <w:rPr/>
+      </w:pPr>
+      <w:r>
+        <w:rPr/>
+        <w:t xml:space="preserve">  </w:t>
+      </w:r>
+      <w:r>
+        <w:rPr/>
+        <w:t>O caminho para um arquivo .dll de aplicativo a ser executado.</w:t>
+      </w:r>
+    </w:p>
+    <w:p>
+      <w:pPr>
+        <w:pStyle w:val="Normal"/>
+        <w:bidi w:val="0"/>
+        <w:jc w:val="left"/>
+        <w:rPr/>
+      </w:pPr>
+      <w:r>
+        <w:rPr/>
+      </w:r>
+    </w:p>
+    <w:p>
+      <w:pPr>
+        <w:pStyle w:val="Normal"/>
+        <w:bidi w:val="0"/>
+        <w:jc w:val="left"/>
+        <w:rPr/>
+      </w:pPr>
+      <w:r>
+        <w:rPr/>
+        <w:t>Uso: dotnet [sdk-options] [command] [command-options] [arguments]</w:t>
+      </w:r>
+    </w:p>
+    <w:p>
+      <w:pPr>
+        <w:pStyle w:val="Normal"/>
+        <w:bidi w:val="0"/>
+        <w:jc w:val="left"/>
+        <w:rPr/>
+      </w:pPr>
+      <w:r>
+        <w:rPr/>
+      </w:r>
+    </w:p>
+    <w:p>
+      <w:pPr>
+        <w:pStyle w:val="Normal"/>
+        <w:bidi w:val="0"/>
+        <w:jc w:val="left"/>
+        <w:rPr/>
+      </w:pPr>
+      <w:r>
+        <w:rPr/>
+        <w:t>Executar um comando do SDK do .NET Core.</w:t>
+      </w:r>
+    </w:p>
+    <w:p>
+      <w:pPr>
+        <w:pStyle w:val="Normal"/>
+        <w:bidi w:val="0"/>
+        <w:jc w:val="left"/>
+        <w:rPr/>
+      </w:pPr>
+      <w:r>
+        <w:rPr/>
+      </w:r>
+    </w:p>
+    <w:p>
+      <w:pPr>
+        <w:pStyle w:val="Normal"/>
+        <w:bidi w:val="0"/>
+        <w:jc w:val="left"/>
+        <w:rPr/>
+      </w:pPr>
+      <w:r>
+        <w:rPr/>
+        <w:t>sdk-options:</w:t>
+      </w:r>
+    </w:p>
+    <w:p>
+      <w:pPr>
+        <w:pStyle w:val="Normal"/>
+        <w:bidi w:val="0"/>
+        <w:jc w:val="left"/>
+        <w:rPr/>
+      </w:pPr>
+      <w:r>
+        <w:rPr/>
+        <w:t xml:space="preserve">  </w:t>
+      </w:r>
+      <w:r>
+        <w:rPr/>
+        <w:t>-d|--diagnostics  Habilitar saída de diagnóstico.</w:t>
+      </w:r>
+    </w:p>
+    <w:p>
+      <w:pPr>
+        <w:pStyle w:val="Normal"/>
+        <w:bidi w:val="0"/>
+        <w:jc w:val="left"/>
+        <w:rPr/>
+      </w:pPr>
+      <w:r>
+        <w:rPr/>
+        <w:t xml:space="preserve">  </w:t>
+      </w:r>
+      <w:r>
+        <w:rPr/>
+        <w:t>-h|--help         Mostrar a ajuda da linha de comando.</w:t>
+      </w:r>
+    </w:p>
+    <w:p>
+      <w:pPr>
+        <w:pStyle w:val="Normal"/>
+        <w:bidi w:val="0"/>
+        <w:jc w:val="left"/>
+        <w:rPr/>
+      </w:pPr>
+      <w:r>
+        <w:rPr/>
+        <w:t xml:space="preserve">  </w:t>
+      </w:r>
+      <w:r>
+        <w:rPr/>
+        <w:t>--info            Exibir informações do .NET Core.</w:t>
+      </w:r>
+    </w:p>
+    <w:p>
+      <w:pPr>
+        <w:pStyle w:val="Normal"/>
+        <w:bidi w:val="0"/>
+        <w:jc w:val="left"/>
+        <w:rPr/>
+      </w:pPr>
+      <w:r>
+        <w:rPr/>
+        <w:t xml:space="preserve">  </w:t>
+      </w:r>
+      <w:r>
+        <w:rPr/>
+        <w:t>--list-runtimes   Exiba os runtimes instalados.</w:t>
+      </w:r>
+    </w:p>
+    <w:p>
+      <w:pPr>
+        <w:pStyle w:val="Normal"/>
+        <w:bidi w:val="0"/>
+        <w:jc w:val="left"/>
+        <w:rPr/>
+      </w:pPr>
+      <w:r>
+        <w:rPr/>
+        <w:t xml:space="preserve">  </w:t>
+      </w:r>
+      <w:r>
+        <w:rPr/>
+        <w:t>--list-sdks       Exiba os SDKs instalados.</w:t>
+      </w:r>
+    </w:p>
+    <w:p>
+      <w:pPr>
+        <w:pStyle w:val="Normal"/>
+        <w:bidi w:val="0"/>
+        <w:jc w:val="left"/>
+        <w:rPr/>
+      </w:pPr>
+      <w:r>
+        <w:rPr/>
+        <w:t xml:space="preserve">  </w:t>
+      </w:r>
+      <w:r>
+        <w:rPr/>
+        <w:t>--version         Exibir todas as versões do SDK do .NET Core instaladas na máquina inclusive a versão corrente.</w:t>
+      </w:r>
+    </w:p>
+    <w:p>
+      <w:pPr>
+        <w:pStyle w:val="Normal"/>
+        <w:bidi w:val="0"/>
+        <w:jc w:val="left"/>
+        <w:rPr/>
+      </w:pPr>
+      <w:r>
+        <w:rPr/>
+      </w:r>
+    </w:p>
+    <w:p>
+      <w:pPr>
+        <w:pStyle w:val="Normal"/>
+        <w:bidi w:val="0"/>
+        <w:jc w:val="left"/>
+        <w:rPr/>
+      </w:pPr>
+      <w:r>
+        <w:rPr/>
+        <w:t>Comandos do SDK:</w:t>
+      </w:r>
+    </w:p>
+    <w:p>
+      <w:pPr>
+        <w:pStyle w:val="Normal"/>
+        <w:bidi w:val="0"/>
+        <w:jc w:val="left"/>
+        <w:rPr/>
+      </w:pPr>
+      <w:r>
+        <w:rPr/>
+        <w:t xml:space="preserve">  </w:t>
+      </w:r>
+      <w:r>
+        <w:rPr/>
+        <w:t>add               Adicionar um pacote ou uma referência a um projeto do .NET.</w:t>
+      </w:r>
+    </w:p>
+    <w:p>
+      <w:pPr>
+        <w:pStyle w:val="Normal"/>
+        <w:bidi w:val="0"/>
+        <w:jc w:val="left"/>
+        <w:rPr/>
+      </w:pPr>
+      <w:r>
+        <w:rPr/>
+        <w:t xml:space="preserve">  </w:t>
+      </w:r>
+      <w:r>
+        <w:rPr/>
+        <w:t>build             Criar um projeto do .NET.</w:t>
+      </w:r>
+    </w:p>
+    <w:p>
+      <w:pPr>
+        <w:pStyle w:val="Normal"/>
+        <w:bidi w:val="0"/>
+        <w:jc w:val="left"/>
+        <w:rPr/>
+      </w:pPr>
+      <w:r>
+        <w:rPr/>
+        <w:t xml:space="preserve">  </w:t>
+      </w:r>
+      <w:r>
+        <w:rPr/>
+        <w:t>build-server      Interagir com servidores iniciados por um build.</w:t>
+      </w:r>
+    </w:p>
+    <w:p>
+      <w:pPr>
+        <w:pStyle w:val="Normal"/>
+        <w:bidi w:val="0"/>
+        <w:jc w:val="left"/>
+        <w:rPr/>
+      </w:pPr>
+      <w:r>
+        <w:rPr/>
+        <w:t xml:space="preserve">  </w:t>
+      </w:r>
+      <w:r>
+        <w:rPr/>
+        <w:t>clean             Limpar as saídas do build de um projeto do .NET.</w:t>
+      </w:r>
+    </w:p>
+    <w:p>
+      <w:pPr>
+        <w:pStyle w:val="Normal"/>
+        <w:bidi w:val="0"/>
+        <w:jc w:val="left"/>
+        <w:rPr/>
+      </w:pPr>
+      <w:r>
+        <w:rPr/>
+        <w:t xml:space="preserve">  </w:t>
+      </w:r>
+      <w:r>
+        <w:rPr/>
+        <w:t>help              Mostrar a ajuda da linha de comando.</w:t>
+      </w:r>
+    </w:p>
+    <w:p>
+      <w:pPr>
+        <w:pStyle w:val="Normal"/>
+        <w:bidi w:val="0"/>
+        <w:jc w:val="left"/>
+        <w:rPr/>
+      </w:pPr>
+      <w:r>
+        <w:rPr/>
+        <w:t xml:space="preserve">  </w:t>
+      </w:r>
+      <w:r>
+        <w:rPr/>
+        <w:t>list              Listar as referências de um projeto do .NET.</w:t>
+      </w:r>
+    </w:p>
+    <w:p>
+      <w:pPr>
+        <w:pStyle w:val="Normal"/>
+        <w:bidi w:val="0"/>
+        <w:jc w:val="left"/>
+        <w:rPr/>
+      </w:pPr>
+      <w:r>
+        <w:rPr/>
+        <w:t xml:space="preserve">  </w:t>
+      </w:r>
+      <w:r>
+        <w:rPr/>
+        <w:t>msbuild           Executar comandos do MSBuild (Microsoft Build Engine).</w:t>
+      </w:r>
+    </w:p>
+    <w:p>
+      <w:pPr>
+        <w:pStyle w:val="Normal"/>
+        <w:bidi w:val="0"/>
+        <w:jc w:val="left"/>
+        <w:rPr/>
+      </w:pPr>
+      <w:r>
+        <w:rPr/>
+        <w:t xml:space="preserve">  </w:t>
+      </w:r>
+      <w:r>
+        <w:rPr/>
+        <w:t>new               Criar um novo projeto ou arquivo do .NET.</w:t>
+      </w:r>
+    </w:p>
+    <w:p>
+      <w:pPr>
+        <w:pStyle w:val="Normal"/>
+        <w:bidi w:val="0"/>
+        <w:jc w:val="left"/>
+        <w:rPr/>
+      </w:pPr>
+      <w:r>
+        <w:rPr/>
+        <w:t xml:space="preserve">  </w:t>
+      </w:r>
+      <w:r>
+        <w:rPr/>
+        <w:t>nuget             Fornece comandos adicionais do NuGet (Gerenciador de pacotes para .NET)</w:t>
+      </w:r>
+    </w:p>
+    <w:p>
+      <w:pPr>
+        <w:pStyle w:val="Normal"/>
+        <w:bidi w:val="0"/>
+        <w:jc w:val="left"/>
+        <w:rPr/>
+      </w:pPr>
+      <w:r>
+        <w:rPr/>
+        <w:t xml:space="preserve">  </w:t>
+      </w:r>
+      <w:r>
+        <w:rPr/>
+        <w:t>pack              Criar um pacote do NuGet.</w:t>
+      </w:r>
+    </w:p>
+    <w:p>
+      <w:pPr>
+        <w:pStyle w:val="Normal"/>
+        <w:bidi w:val="0"/>
+        <w:jc w:val="left"/>
+        <w:rPr/>
+      </w:pPr>
+      <w:r>
+        <w:rPr/>
+        <w:t xml:space="preserve">  </w:t>
+      </w:r>
+      <w:r>
+        <w:rPr/>
+        <w:t>publish           Publicar um projeto do .NET para implantação.</w:t>
+      </w:r>
+    </w:p>
+    <w:p>
+      <w:pPr>
+        <w:pStyle w:val="Normal"/>
+        <w:bidi w:val="0"/>
+        <w:jc w:val="left"/>
+        <w:rPr/>
+      </w:pPr>
+      <w:r>
+        <w:rPr/>
+        <w:t xml:space="preserve">  </w:t>
+      </w:r>
+      <w:r>
+        <w:rPr/>
+        <w:t>remove            Remover um pacote ou uma referência de um projeto do .NET.</w:t>
+      </w:r>
+    </w:p>
+    <w:p>
+      <w:pPr>
+        <w:pStyle w:val="Normal"/>
+        <w:bidi w:val="0"/>
+        <w:jc w:val="left"/>
+        <w:rPr/>
+      </w:pPr>
+      <w:r>
+        <w:rPr/>
+        <w:t xml:space="preserve">  </w:t>
+      </w:r>
+      <w:r>
+        <w:rPr/>
+        <w:t>restore           Restaurar as dependências especificadas em um projeto do .NET.</w:t>
+      </w:r>
+    </w:p>
+    <w:p>
+      <w:pPr>
+        <w:pStyle w:val="Normal"/>
+        <w:bidi w:val="0"/>
+        <w:jc w:val="left"/>
+        <w:rPr/>
+      </w:pPr>
+      <w:r>
+        <w:rPr/>
+        <w:t xml:space="preserve">  </w:t>
+      </w:r>
+      <w:r>
+        <w:rPr/>
+        <w:t>run               Criar e executar uma saída de projeto do .NET.</w:t>
+      </w:r>
+    </w:p>
+    <w:p>
+      <w:pPr>
+        <w:pStyle w:val="Normal"/>
+        <w:bidi w:val="0"/>
+        <w:jc w:val="left"/>
+        <w:rPr/>
+      </w:pPr>
+      <w:r>
+        <w:rPr/>
+        <w:t xml:space="preserve">  </w:t>
+      </w:r>
+      <w:r>
+        <w:rPr/>
+        <w:t>sln               Modificar os arquivos da solução do Visual Studio.</w:t>
+      </w:r>
+    </w:p>
+    <w:p>
+      <w:pPr>
+        <w:pStyle w:val="Normal"/>
+        <w:bidi w:val="0"/>
+        <w:jc w:val="left"/>
+        <w:rPr/>
+      </w:pPr>
+      <w:r>
+        <w:rPr/>
+        <w:t xml:space="preserve">  </w:t>
+      </w:r>
+      <w:r>
+        <w:rPr/>
+        <w:t>store             Armazenar os assemblies especificados no repositório de pacotes do runtime.</w:t>
+      </w:r>
+    </w:p>
+    <w:p>
+      <w:pPr>
+        <w:pStyle w:val="Normal"/>
+        <w:bidi w:val="0"/>
+        <w:jc w:val="left"/>
+        <w:rPr/>
+      </w:pPr>
+      <w:r>
+        <w:rPr/>
+        <w:t xml:space="preserve">  </w:t>
+      </w:r>
+      <w:r>
+        <w:rPr/>
+        <w:t>test              Executar testes de unidade usando o executor de testes especificado em um projeto do .NET.</w:t>
+      </w:r>
+    </w:p>
+    <w:p>
+      <w:pPr>
+        <w:pStyle w:val="Normal"/>
+        <w:bidi w:val="0"/>
+        <w:jc w:val="left"/>
+        <w:rPr/>
+      </w:pPr>
+      <w:r>
+        <w:rPr/>
+        <w:t xml:space="preserve">  </w:t>
+      </w:r>
+      <w:r>
+        <w:rPr/>
+        <w:t>tool              Instalar ou gerenciar ferramentas que ampliam a experiência do .NET.</w:t>
+      </w:r>
+    </w:p>
+    <w:p>
+      <w:pPr>
+        <w:pStyle w:val="Normal"/>
+        <w:bidi w:val="0"/>
+        <w:jc w:val="left"/>
+        <w:rPr/>
+      </w:pPr>
+      <w:r>
+        <w:rPr/>
+        <w:t xml:space="preserve">  </w:t>
+      </w:r>
+      <w:r>
+        <w:rPr/>
+        <w:t>vstest            Executar comandos do VSTest (Microsoft Test Engine).</w:t>
+      </w:r>
+    </w:p>
+    <w:p>
+      <w:pPr>
+        <w:pStyle w:val="Normal"/>
+        <w:bidi w:val="0"/>
+        <w:jc w:val="left"/>
+        <w:rPr/>
+      </w:pPr>
+      <w:r>
+        <w:rPr/>
+      </w:r>
+    </w:p>
+    <w:p>
+      <w:pPr>
+        <w:pStyle w:val="Normal"/>
+        <w:bidi w:val="0"/>
+        <w:jc w:val="left"/>
+        <w:rPr/>
+      </w:pPr>
+      <w:r>
+        <w:rPr/>
+        <w:t>Comandos adicionais de ferramentas em pacote:</w:t>
+      </w:r>
+    </w:p>
+    <w:p>
+      <w:pPr>
+        <w:pStyle w:val="Normal"/>
+        <w:bidi w:val="0"/>
+        <w:jc w:val="left"/>
+        <w:rPr/>
+      </w:pPr>
+      <w:r>
+        <w:rPr/>
+        <w:t xml:space="preserve">  </w:t>
+      </w:r>
+      <w:r>
+        <w:rPr/>
+        <w:t>dev-certs         Crie e gerencie certificados de desenvolvimento.</w:t>
+      </w:r>
+    </w:p>
+    <w:p>
+      <w:pPr>
+        <w:pStyle w:val="Normal"/>
+        <w:bidi w:val="0"/>
+        <w:jc w:val="left"/>
+        <w:rPr/>
+      </w:pPr>
+      <w:r>
+        <w:rPr/>
+        <w:t xml:space="preserve">  </w:t>
+      </w:r>
+      <w:r>
+        <w:rPr/>
+        <w:t>fsi               Iniciar F# Interativo / executar scripts do F#.</w:t>
+      </w:r>
+    </w:p>
+    <w:p>
+      <w:pPr>
+        <w:pStyle w:val="Normal"/>
+        <w:bidi w:val="0"/>
+        <w:jc w:val="left"/>
+        <w:rPr/>
+      </w:pPr>
+      <w:r>
+        <w:rPr/>
+        <w:t xml:space="preserve">  </w:t>
+      </w:r>
+      <w:r>
+        <w:rPr/>
+        <w:t>sql-cache         Ferramentas de linha de comando do cache do SQL Server.</w:t>
+      </w:r>
+    </w:p>
+    <w:p>
+      <w:pPr>
+        <w:pStyle w:val="Normal"/>
+        <w:bidi w:val="0"/>
+        <w:jc w:val="left"/>
+        <w:rPr/>
+      </w:pPr>
+      <w:r>
+        <w:rPr/>
+        <w:t xml:space="preserve">  </w:t>
+      </w:r>
+      <w:r>
+        <w:rPr/>
+        <w:t>user-secrets      Gerencie segredos do usuário de desenvolvimento.</w:t>
+      </w:r>
+    </w:p>
+    <w:p>
+      <w:pPr>
+        <w:pStyle w:val="Normal"/>
+        <w:bidi w:val="0"/>
+        <w:jc w:val="left"/>
+        <w:rPr/>
+      </w:pPr>
+      <w:r>
+        <w:rPr/>
+        <w:t xml:space="preserve">  </w:t>
+      </w:r>
+      <w:r>
+        <w:rPr/>
+        <w:t>watch             Inicie um observador de arquivo que executa um comando quando os arquivos são alterados.</w:t>
+      </w:r>
+    </w:p>
+    <w:p>
+      <w:pPr>
+        <w:pStyle w:val="Normal"/>
+        <w:bidi w:val="0"/>
+        <w:jc w:val="left"/>
+        <w:rPr/>
+      </w:pPr>
+      <w:r>
+        <w:rPr/>
+      </w:r>
+    </w:p>
+    <w:p>
+      <w:pPr>
+        <w:pStyle w:val="Normal"/>
+        <w:bidi w:val="0"/>
+        <w:jc w:val="left"/>
+        <w:rPr/>
+      </w:pPr>
+      <w:r>
+        <w:rPr/>
+        <w:t>Execute 'dotnet [command] --help' para obter mais informações sobre um comando.</w:t>
+      </w:r>
+    </w:p>
+    <w:p>
+      <w:pPr>
+        <w:pStyle w:val="Normal"/>
+        <w:bidi w:val="0"/>
+        <w:jc w:val="left"/>
+        <w:rPr/>
+      </w:pPr>
+      <w:r>
+        <w:rPr/>
       </w:r>
     </w:p>
     <w:sectPr>
-      <w:headerReference w:type="default" r:id="rId2"/>
+      <w:headerReference w:type="default" r:id="rId4"/>
       <w:type w:val="nextPage"/>
       <w:pgSz w:w="11906" w:h="16838"/>
       <w:pgMar w:left="1134" w:right="1134" w:header="1134" w:top="2245" w:footer="0" w:bottom="1134" w:gutter="0"/>
@@ -158,6 +1452,255 @@
 </w:hdr>
 </file>
 
+<file path=word/numbering.xml><?xml version="1.0" encoding="utf-8"?>
+<w:numbering xmlns:w="http://schemas.openxmlformats.org/wordprocessingml/2006/main" xmlns:o="urn:schemas-microsoft-com:office:office" xmlns:r="http://schemas.openxmlformats.org/officeDocument/2006/relationships" xmlns:v="urn:schemas-microsoft-com:vml" xmlns:mc="http://schemas.openxmlformats.org/markup-compatibility/2006" xmlns:w14="http://schemas.microsoft.com/office/word/2010/wordml" mc:Ignorable="w14">
+  <w:abstractNum w:abstractNumId="1">
+    <w:lvl w:ilvl="0">
+      <w:start w:val="1"/>
+      <w:numFmt w:val="decimal"/>
+      <w:lvlText w:val="%1."/>
+      <w:lvlJc w:val="left"/>
+      <w:pPr>
+        <w:tabs>
+          <w:tab w:val="num" w:pos="720"/>
+        </w:tabs>
+        <w:ind w:left="720" w:hanging="360"/>
+      </w:pPr>
+      <w:rPr/>
+    </w:lvl>
+    <w:lvl w:ilvl="1">
+      <w:start w:val="1"/>
+      <w:numFmt w:val="decimal"/>
+      <w:lvlText w:val="%2."/>
+      <w:lvlJc w:val="left"/>
+      <w:pPr>
+        <w:tabs>
+          <w:tab w:val="num" w:pos="1080"/>
+        </w:tabs>
+        <w:ind w:left="1080" w:hanging="360"/>
+      </w:pPr>
+      <w:rPr/>
+    </w:lvl>
+    <w:lvl w:ilvl="2">
+      <w:start w:val="1"/>
+      <w:numFmt w:val="decimal"/>
+      <w:lvlText w:val="%3."/>
+      <w:lvlJc w:val="left"/>
+      <w:pPr>
+        <w:tabs>
+          <w:tab w:val="num" w:pos="1440"/>
+        </w:tabs>
+        <w:ind w:left="1440" w:hanging="360"/>
+      </w:pPr>
+      <w:rPr/>
+    </w:lvl>
+    <w:lvl w:ilvl="3">
+      <w:start w:val="1"/>
+      <w:numFmt w:val="decimal"/>
+      <w:lvlText w:val="%4."/>
+      <w:lvlJc w:val="left"/>
+      <w:pPr>
+        <w:tabs>
+          <w:tab w:val="num" w:pos="1800"/>
+        </w:tabs>
+        <w:ind w:left="1800" w:hanging="360"/>
+      </w:pPr>
+      <w:rPr/>
+    </w:lvl>
+    <w:lvl w:ilvl="4">
+      <w:start w:val="1"/>
+      <w:numFmt w:val="decimal"/>
+      <w:lvlText w:val="%5."/>
+      <w:lvlJc w:val="left"/>
+      <w:pPr>
+        <w:tabs>
+          <w:tab w:val="num" w:pos="2160"/>
+        </w:tabs>
+        <w:ind w:left="2160" w:hanging="360"/>
+      </w:pPr>
+      <w:rPr/>
+    </w:lvl>
+    <w:lvl w:ilvl="5">
+      <w:start w:val="1"/>
+      <w:numFmt w:val="decimal"/>
+      <w:lvlText w:val="%6."/>
+      <w:lvlJc w:val="left"/>
+      <w:pPr>
+        <w:tabs>
+          <w:tab w:val="num" w:pos="2520"/>
+        </w:tabs>
+        <w:ind w:left="2520" w:hanging="360"/>
+      </w:pPr>
+      <w:rPr/>
+    </w:lvl>
+    <w:lvl w:ilvl="6">
+      <w:start w:val="1"/>
+      <w:numFmt w:val="decimal"/>
+      <w:lvlText w:val="%7."/>
+      <w:lvlJc w:val="left"/>
+      <w:pPr>
+        <w:tabs>
+          <w:tab w:val="num" w:pos="2880"/>
+        </w:tabs>
+        <w:ind w:left="2880" w:hanging="360"/>
+      </w:pPr>
+      <w:rPr/>
+    </w:lvl>
+    <w:lvl w:ilvl="7">
+      <w:start w:val="1"/>
+      <w:numFmt w:val="decimal"/>
+      <w:lvlText w:val="%8."/>
+      <w:lvlJc w:val="left"/>
+      <w:pPr>
+        <w:tabs>
+          <w:tab w:val="num" w:pos="3240"/>
+        </w:tabs>
+        <w:ind w:left="3240" w:hanging="360"/>
+      </w:pPr>
+      <w:rPr/>
+    </w:lvl>
+    <w:lvl w:ilvl="8">
+      <w:start w:val="1"/>
+      <w:numFmt w:val="decimal"/>
+      <w:lvlText w:val="%9."/>
+      <w:lvlJc w:val="left"/>
+      <w:pPr>
+        <w:tabs>
+          <w:tab w:val="num" w:pos="3600"/>
+        </w:tabs>
+        <w:ind w:left="3600" w:hanging="360"/>
+      </w:pPr>
+      <w:rPr/>
+    </w:lvl>
+  </w:abstractNum>
+  <w:abstractNum w:abstractNumId="2">
+    <w:lvl w:ilvl="0">
+      <w:start w:val="1"/>
+      <w:numFmt w:val="none"/>
+      <w:suff w:val="nothing"/>
+      <w:lvlText w:val=""/>
+      <w:lvlJc w:val="left"/>
+      <w:pPr>
+        <w:tabs>
+          <w:tab w:val="num" w:pos="0"/>
+        </w:tabs>
+        <w:ind w:left="0" w:hanging="0"/>
+      </w:pPr>
+    </w:lvl>
+    <w:lvl w:ilvl="1">
+      <w:start w:val="1"/>
+      <w:numFmt w:val="none"/>
+      <w:suff w:val="nothing"/>
+      <w:lvlText w:val=""/>
+      <w:lvlJc w:val="left"/>
+      <w:pPr>
+        <w:tabs>
+          <w:tab w:val="num" w:pos="0"/>
+        </w:tabs>
+        <w:ind w:left="0" w:hanging="0"/>
+      </w:pPr>
+    </w:lvl>
+    <w:lvl w:ilvl="2">
+      <w:start w:val="1"/>
+      <w:numFmt w:val="none"/>
+      <w:suff w:val="nothing"/>
+      <w:lvlText w:val=""/>
+      <w:lvlJc w:val="left"/>
+      <w:pPr>
+        <w:tabs>
+          <w:tab w:val="num" w:pos="0"/>
+        </w:tabs>
+        <w:ind w:left="0" w:hanging="0"/>
+      </w:pPr>
+    </w:lvl>
+    <w:lvl w:ilvl="3">
+      <w:start w:val="1"/>
+      <w:numFmt w:val="none"/>
+      <w:suff w:val="nothing"/>
+      <w:lvlText w:val=""/>
+      <w:lvlJc w:val="left"/>
+      <w:pPr>
+        <w:tabs>
+          <w:tab w:val="num" w:pos="0"/>
+        </w:tabs>
+        <w:ind w:left="0" w:hanging="0"/>
+      </w:pPr>
+    </w:lvl>
+    <w:lvl w:ilvl="4">
+      <w:start w:val="1"/>
+      <w:numFmt w:val="none"/>
+      <w:suff w:val="nothing"/>
+      <w:lvlText w:val=""/>
+      <w:lvlJc w:val="left"/>
+      <w:pPr>
+        <w:tabs>
+          <w:tab w:val="num" w:pos="0"/>
+        </w:tabs>
+        <w:ind w:left="0" w:hanging="0"/>
+      </w:pPr>
+    </w:lvl>
+    <w:lvl w:ilvl="5">
+      <w:start w:val="1"/>
+      <w:numFmt w:val="none"/>
+      <w:suff w:val="nothing"/>
+      <w:lvlText w:val=""/>
+      <w:lvlJc w:val="left"/>
+      <w:pPr>
+        <w:tabs>
+          <w:tab w:val="num" w:pos="0"/>
+        </w:tabs>
+        <w:ind w:left="0" w:hanging="0"/>
+      </w:pPr>
+    </w:lvl>
+    <w:lvl w:ilvl="6">
+      <w:start w:val="1"/>
+      <w:numFmt w:val="none"/>
+      <w:suff w:val="nothing"/>
+      <w:lvlText w:val=""/>
+      <w:lvlJc w:val="left"/>
+      <w:pPr>
+        <w:tabs>
+          <w:tab w:val="num" w:pos="0"/>
+        </w:tabs>
+        <w:ind w:left="0" w:hanging="0"/>
+      </w:pPr>
+    </w:lvl>
+    <w:lvl w:ilvl="7">
+      <w:start w:val="1"/>
+      <w:numFmt w:val="none"/>
+      <w:suff w:val="nothing"/>
+      <w:lvlText w:val=""/>
+      <w:lvlJc w:val="left"/>
+      <w:pPr>
+        <w:tabs>
+          <w:tab w:val="num" w:pos="0"/>
+        </w:tabs>
+        <w:ind w:left="0" w:hanging="0"/>
+      </w:pPr>
+    </w:lvl>
+    <w:lvl w:ilvl="8">
+      <w:start w:val="1"/>
+      <w:numFmt w:val="none"/>
+      <w:suff w:val="nothing"/>
+      <w:lvlText w:val=""/>
+      <w:lvlJc w:val="left"/>
+      <w:pPr>
+        <w:tabs>
+          <w:tab w:val="num" w:pos="0"/>
+        </w:tabs>
+        <w:ind w:left="0" w:hanging="0"/>
+      </w:pPr>
+    </w:lvl>
+  </w:abstractNum>
+  <w:num w:numId="1">
+    <w:abstractNumId w:val="1"/>
+  </w:num>
+  <w:num w:numId="2">
+    <w:abstractNumId w:val="2"/>
+  </w:num>
+</w:numbering>
+</file>
+
 <file path=word/styles.xml><?xml version="1.0" encoding="utf-8"?>
 <w:styles xmlns:w="http://schemas.openxmlformats.org/wordprocessingml/2006/main" xmlns:w14="http://schemas.microsoft.com/office/word/2010/wordml" xmlns:mc="http://schemas.openxmlformats.org/markup-compatibility/2006" mc:Ignorable="w14">
   <w:docDefaults>
@@ -192,6 +1735,11 @@
       <w:szCs w:val="24"/>
       <w:lang w:val="pt-BR" w:eastAsia="zh-CN" w:bidi="hi-IN"/>
     </w:rPr>
+  </w:style>
+  <w:style w:type="character" w:styleId="Smbolosdenumerao">
+    <w:name w:val="Símbolos de numeração"/>
+    <w:qFormat/>
+    <w:rPr/>
   </w:style>
   <w:style w:type="paragraph" w:styleId="Ttulo">
     <w:name w:val="Título"/>

--- a/Curso/Anotações do Curso de DotNet.docx
+++ b/Curso/Anotações do Curso de DotNet.docx
@@ -1371,6 +1371,84 @@
         <w:rPr/>
       </w:r>
     </w:p>
+    <w:p>
+      <w:pPr>
+        <w:pStyle w:val="Normal"/>
+        <w:bidi w:val="0"/>
+        <w:jc w:val="left"/>
+        <w:rPr/>
+      </w:pPr>
+      <w:r>
+        <w:rPr/>
+      </w:r>
+    </w:p>
+    <w:p>
+      <w:pPr>
+        <w:pStyle w:val="Normal"/>
+        <w:bidi w:val="0"/>
+        <w:jc w:val="left"/>
+        <w:rPr/>
+      </w:pPr>
+      <w:r>
+        <w:rPr/>
+      </w:r>
+    </w:p>
+    <w:p>
+      <w:pPr>
+        <w:pStyle w:val="Normal"/>
+        <w:bidi w:val="0"/>
+        <w:jc w:val="left"/>
+        <w:rPr/>
+      </w:pPr>
+      <w:r>
+        <w:rPr/>
+      </w:r>
+    </w:p>
+    <w:p>
+      <w:pPr>
+        <w:pStyle w:val="Normal"/>
+        <w:bidi w:val="0"/>
+        <w:jc w:val="left"/>
+        <w:rPr/>
+      </w:pPr>
+      <w:r>
+        <w:rPr/>
+        <w:t>Criação de uma aplicação console</w:t>
+      </w:r>
+    </w:p>
+    <w:p>
+      <w:pPr>
+        <w:pStyle w:val="Normal"/>
+        <w:bidi w:val="0"/>
+        <w:jc w:val="left"/>
+        <w:rPr/>
+      </w:pPr>
+      <w:r>
+        <w:rPr/>
+      </w:r>
+    </w:p>
+    <w:p>
+      <w:pPr>
+        <w:pStyle w:val="Normal"/>
+        <w:bidi w:val="0"/>
+        <w:jc w:val="left"/>
+        <w:rPr/>
+      </w:pPr>
+      <w:r>
+        <w:rPr/>
+      </w:r>
+    </w:p>
+    <w:p>
+      <w:pPr>
+        <w:pStyle w:val="Normal"/>
+        <w:bidi w:val="0"/>
+        <w:jc w:val="left"/>
+        <w:rPr/>
+      </w:pPr>
+      <w:r>
+        <w:rPr/>
+      </w:r>
+    </w:p>
     <w:sectPr>
       <w:headerReference w:type="default" r:id="rId4"/>
       <w:type w:val="nextPage"/>
@@ -1379,6 +1457,7 @@
       <w:pgNumType w:fmt="decimal"/>
       <w:formProt w:val="false"/>
       <w:textDirection w:val="lrTb"/>
+      <w:docGrid w:type="default" w:linePitch="100" w:charSpace="0"/>
     </w:sectPr>
   </w:body>
 </w:document>
@@ -1466,7 +1545,6 @@
         </w:tabs>
         <w:ind w:left="720" w:hanging="360"/>
       </w:pPr>
-      <w:rPr/>
     </w:lvl>
     <w:lvl w:ilvl="1">
       <w:start w:val="1"/>
@@ -1479,7 +1557,6 @@
         </w:tabs>
         <w:ind w:left="1080" w:hanging="360"/>
       </w:pPr>
-      <w:rPr/>
     </w:lvl>
     <w:lvl w:ilvl="2">
       <w:start w:val="1"/>
@@ -1492,7 +1569,6 @@
         </w:tabs>
         <w:ind w:left="1440" w:hanging="360"/>
       </w:pPr>
-      <w:rPr/>
     </w:lvl>
     <w:lvl w:ilvl="3">
       <w:start w:val="1"/>
@@ -1505,7 +1581,6 @@
         </w:tabs>
         <w:ind w:left="1800" w:hanging="360"/>
       </w:pPr>
-      <w:rPr/>
     </w:lvl>
     <w:lvl w:ilvl="4">
       <w:start w:val="1"/>
@@ -1518,7 +1593,6 @@
         </w:tabs>
         <w:ind w:left="2160" w:hanging="360"/>
       </w:pPr>
-      <w:rPr/>
     </w:lvl>
     <w:lvl w:ilvl="5">
       <w:start w:val="1"/>
@@ -1531,7 +1605,6 @@
         </w:tabs>
         <w:ind w:left="2520" w:hanging="360"/>
       </w:pPr>
-      <w:rPr/>
     </w:lvl>
     <w:lvl w:ilvl="6">
       <w:start w:val="1"/>
@@ -1544,7 +1617,6 @@
         </w:tabs>
         <w:ind w:left="2880" w:hanging="360"/>
       </w:pPr>
-      <w:rPr/>
     </w:lvl>
     <w:lvl w:ilvl="7">
       <w:start w:val="1"/>
@@ -1557,7 +1629,6 @@
         </w:tabs>
         <w:ind w:left="3240" w:hanging="360"/>
       </w:pPr>
-      <w:rPr/>
     </w:lvl>
     <w:lvl w:ilvl="8">
       <w:start w:val="1"/>
@@ -1570,7 +1641,6 @@
         </w:tabs>
         <w:ind w:left="3600" w:hanging="360"/>
       </w:pPr>
-      <w:rPr/>
     </w:lvl>
   </w:abstractNum>
   <w:abstractNum w:abstractNumId="2">
@@ -1715,7 +1785,6 @@
     </w:rPrDefault>
     <w:pPrDefault>
       <w:pPr>
-        <w:widowControl/>
         <w:suppressAutoHyphens w:val="true"/>
       </w:pPr>
     </w:pPrDefault>
@@ -1725,7 +1794,10 @@
     <w:qFormat/>
     <w:pPr>
       <w:widowControl/>
+      <w:suppressAutoHyphens w:val="true"/>
       <w:bidi w:val="0"/>
+      <w:spacing w:before="0" w:after="0"/>
+      <w:jc w:val="left"/>
     </w:pPr>
     <w:rPr>
       <w:rFonts w:ascii="Liberation Serif" w:hAnsi="Liberation Serif" w:eastAsia="NSimSun" w:cs="Lucida Sans"/>

--- a/Curso/Anotações do Curso de DotNet.docx
+++ b/Curso/Anotações do Curso de DotNet.docx
@@ -423,7 +423,15 @@
       </w:pPr>
       <w:r>
         <w:rPr/>
-        <w:t>Alguns comandos úteis que podem ser digitados no Prompt de Comando do Windows afim de explorarmos melhor a CLI do .NET são:</w:t>
+        <w:t xml:space="preserve">Alguns comandos úteis que podem ser digitados no Prompt de Comando do Windows </w:t>
+      </w:r>
+      <w:r>
+        <w:rPr/>
+        <w:t xml:space="preserve">ou no Git Bash </w:t>
+      </w:r>
+      <w:r>
+        <w:rPr/>
+        <w:t>a fim de explorarmos melhor a CLI do .NET são:</w:t>
       </w:r>
     </w:p>
     <w:p>
@@ -1409,11 +1417,41 @@
         <w:pStyle w:val="Normal"/>
         <w:bidi w:val="0"/>
         <w:jc w:val="left"/>
-        <w:rPr/>
-      </w:pPr>
-      <w:r>
-        <w:rPr/>
+        <w:rPr>
+          <w:b/>
+          <w:b/>
+          <w:bCs/>
+        </w:rPr>
+      </w:pPr>
+      <w:r>
+        <w:rPr>
+          <w:b/>
+          <w:bCs/>
+        </w:rPr>
         <w:t>Criação de uma aplicação console</w:t>
+      </w:r>
+    </w:p>
+    <w:p>
+      <w:pPr>
+        <w:pStyle w:val="Normal"/>
+        <w:bidi w:val="0"/>
+        <w:jc w:val="left"/>
+        <w:rPr/>
+      </w:pPr>
+      <w:r>
+        <w:rPr/>
+      </w:r>
+    </w:p>
+    <w:p>
+      <w:pPr>
+        <w:pStyle w:val="Normal"/>
+        <w:bidi w:val="0"/>
+        <w:jc w:val="left"/>
+        <w:rPr/>
+      </w:pPr>
+      <w:r>
+        <w:rPr/>
+        <w:t>Uma aplicação console nada mais é do que uma aplicação que vai ser executada em algum terminal tal como o CMD (Propt Comando) ou Git Bash.</w:t>
       </w:r>
     </w:p>
     <w:p>

--- a/Curso/Anotações do Curso de DotNet.docx
+++ b/Curso/Anotações do Curso de DotNet.docx
@@ -423,15 +423,7 @@
       </w:pPr>
       <w:r>
         <w:rPr/>
-        <w:t xml:space="preserve">Alguns comandos úteis que podem ser digitados no Prompt de Comando do Windows </w:t>
-      </w:r>
-      <w:r>
-        <w:rPr/>
-        <w:t xml:space="preserve">ou no Git Bash </w:t>
-      </w:r>
-      <w:r>
-        <w:rPr/>
-        <w:t>a fim de explorarmos melhor a CLI do .NET são:</w:t>
+        <w:t>Alguns comandos úteis que podem ser digitados no Prompt de Comando do Windows ou no Git Bash a fim de explorarmos melhor a CLI do .NET são:</w:t>
       </w:r>
     </w:p>
     <w:p>
@@ -1485,6 +1477,550 @@
       </w:pPr>
       <w:r>
         <w:rPr/>
+      </w:r>
+    </w:p>
+    <w:p>
+      <w:pPr>
+        <w:pStyle w:val="Normal"/>
+        <w:bidi w:val="0"/>
+        <w:jc w:val="left"/>
+        <w:rPr/>
+      </w:pPr>
+      <w:r>
+        <w:rPr/>
+      </w:r>
+    </w:p>
+    <w:p>
+      <w:pPr>
+        <w:pStyle w:val="Normal"/>
+        <w:bidi w:val="0"/>
+        <w:jc w:val="left"/>
+        <w:rPr/>
+      </w:pPr>
+      <w:r>
+        <w:rPr/>
+      </w:r>
+    </w:p>
+    <w:p>
+      <w:pPr>
+        <w:pStyle w:val="Normal"/>
+        <w:bidi w:val="0"/>
+        <w:jc w:val="left"/>
+        <w:rPr/>
+      </w:pPr>
+      <w:r>
+        <w:rPr/>
+      </w:r>
+    </w:p>
+    <w:p>
+      <w:pPr>
+        <w:pStyle w:val="Normal"/>
+        <w:bidi w:val="0"/>
+        <w:jc w:val="left"/>
+        <w:rPr/>
+      </w:pPr>
+      <w:r>
+        <w:rPr/>
+      </w:r>
+    </w:p>
+    <w:p>
+      <w:pPr>
+        <w:pStyle w:val="Normal"/>
+        <w:bidi w:val="0"/>
+        <w:jc w:val="left"/>
+        <w:rPr/>
+      </w:pPr>
+      <w:r>
+        <w:rPr/>
+      </w:r>
+    </w:p>
+    <w:p>
+      <w:pPr>
+        <w:pStyle w:val="Normal"/>
+        <w:bidi w:val="0"/>
+        <w:jc w:val="left"/>
+        <w:rPr/>
+      </w:pPr>
+      <w:r>
+        <w:rPr/>
+      </w:r>
+    </w:p>
+    <w:p>
+      <w:pPr>
+        <w:pStyle w:val="Normal"/>
+        <w:bidi w:val="0"/>
+        <w:jc w:val="left"/>
+        <w:rPr/>
+      </w:pPr>
+      <w:r>
+        <w:rPr/>
+      </w:r>
+    </w:p>
+    <w:p>
+      <w:pPr>
+        <w:pStyle w:val="Normal"/>
+        <w:bidi w:val="0"/>
+        <w:jc w:val="left"/>
+        <w:rPr/>
+      </w:pPr>
+      <w:r>
+        <w:rPr/>
+      </w:r>
+    </w:p>
+    <w:p>
+      <w:pPr>
+        <w:pStyle w:val="Normal"/>
+        <w:bidi w:val="0"/>
+        <w:jc w:val="left"/>
+        <w:rPr/>
+      </w:pPr>
+      <w:r>
+        <w:rPr/>
+      </w:r>
+    </w:p>
+    <w:p>
+      <w:pPr>
+        <w:pStyle w:val="Normal"/>
+        <w:bidi w:val="0"/>
+        <w:jc w:val="left"/>
+        <w:rPr/>
+      </w:pPr>
+      <w:r>
+        <w:rPr/>
+      </w:r>
+    </w:p>
+    <w:p>
+      <w:pPr>
+        <w:pStyle w:val="Normal"/>
+        <w:bidi w:val="0"/>
+        <w:jc w:val="left"/>
+        <w:rPr/>
+      </w:pPr>
+      <w:r>
+        <w:rPr/>
+      </w:r>
+    </w:p>
+    <w:p>
+      <w:pPr>
+        <w:pStyle w:val="Normal"/>
+        <w:bidi w:val="0"/>
+        <w:jc w:val="left"/>
+        <w:rPr/>
+      </w:pPr>
+      <w:r>
+        <w:rPr/>
+      </w:r>
+    </w:p>
+    <w:p>
+      <w:pPr>
+        <w:pStyle w:val="Normal"/>
+        <w:bidi w:val="0"/>
+        <w:jc w:val="left"/>
+        <w:rPr/>
+      </w:pPr>
+      <w:r>
+        <w:rPr/>
+      </w:r>
+    </w:p>
+    <w:p>
+      <w:pPr>
+        <w:pStyle w:val="Normal"/>
+        <w:bidi w:val="0"/>
+        <w:jc w:val="left"/>
+        <w:rPr/>
+      </w:pPr>
+      <w:r>
+        <w:rPr/>
+      </w:r>
+    </w:p>
+    <w:p>
+      <w:pPr>
+        <w:pStyle w:val="Normal"/>
+        <w:bidi w:val="0"/>
+        <w:jc w:val="left"/>
+        <w:rPr/>
+      </w:pPr>
+      <w:r>
+        <w:rPr/>
+      </w:r>
+    </w:p>
+    <w:p>
+      <w:pPr>
+        <w:pStyle w:val="Normal"/>
+        <w:bidi w:val="0"/>
+        <w:jc w:val="left"/>
+        <w:rPr/>
+      </w:pPr>
+      <w:r>
+        <w:rPr/>
+      </w:r>
+    </w:p>
+    <w:p>
+      <w:pPr>
+        <w:pStyle w:val="Normal"/>
+        <w:bidi w:val="0"/>
+        <w:jc w:val="left"/>
+        <w:rPr/>
+      </w:pPr>
+      <w:r>
+        <w:rPr/>
+      </w:r>
+    </w:p>
+    <w:p>
+      <w:pPr>
+        <w:pStyle w:val="Normal"/>
+        <w:bidi w:val="0"/>
+        <w:jc w:val="left"/>
+        <w:rPr/>
+      </w:pPr>
+      <w:r>
+        <w:rPr/>
+      </w:r>
+    </w:p>
+    <w:p>
+      <w:pPr>
+        <w:pStyle w:val="Normal"/>
+        <w:bidi w:val="0"/>
+        <w:jc w:val="left"/>
+        <w:rPr/>
+      </w:pPr>
+      <w:r>
+        <w:rPr/>
+      </w:r>
+    </w:p>
+    <w:p>
+      <w:pPr>
+        <w:pStyle w:val="Normal"/>
+        <w:bidi w:val="0"/>
+        <w:jc w:val="left"/>
+        <w:rPr/>
+      </w:pPr>
+      <w:r>
+        <w:rPr/>
+      </w:r>
+    </w:p>
+    <w:p>
+      <w:pPr>
+        <w:pStyle w:val="Normal"/>
+        <w:bidi w:val="0"/>
+        <w:jc w:val="left"/>
+        <w:rPr/>
+      </w:pPr>
+      <w:r>
+        <w:rPr/>
+      </w:r>
+    </w:p>
+    <w:p>
+      <w:pPr>
+        <w:pStyle w:val="Normal"/>
+        <w:bidi w:val="0"/>
+        <w:jc w:val="left"/>
+        <w:rPr/>
+      </w:pPr>
+      <w:r>
+        <w:rPr/>
+      </w:r>
+    </w:p>
+    <w:p>
+      <w:pPr>
+        <w:pStyle w:val="Normal"/>
+        <w:bidi w:val="0"/>
+        <w:jc w:val="left"/>
+        <w:rPr/>
+      </w:pPr>
+      <w:r>
+        <w:rPr/>
+      </w:r>
+    </w:p>
+    <w:p>
+      <w:pPr>
+        <w:pStyle w:val="Normal"/>
+        <w:bidi w:val="0"/>
+        <w:jc w:val="left"/>
+        <w:rPr/>
+      </w:pPr>
+      <w:r>
+        <w:rPr/>
+      </w:r>
+    </w:p>
+    <w:p>
+      <w:pPr>
+        <w:pStyle w:val="Normal"/>
+        <w:bidi w:val="0"/>
+        <w:jc w:val="left"/>
+        <w:rPr/>
+      </w:pPr>
+      <w:r>
+        <w:rPr/>
+      </w:r>
+    </w:p>
+    <w:p>
+      <w:pPr>
+        <w:pStyle w:val="Normal"/>
+        <w:bidi w:val="0"/>
+        <w:jc w:val="left"/>
+        <w:rPr/>
+      </w:pPr>
+      <w:r>
+        <w:rPr/>
+      </w:r>
+    </w:p>
+    <w:p>
+      <w:pPr>
+        <w:pStyle w:val="Normal"/>
+        <w:bidi w:val="0"/>
+        <w:jc w:val="left"/>
+        <w:rPr/>
+      </w:pPr>
+      <w:r>
+        <w:rPr/>
+      </w:r>
+    </w:p>
+    <w:p>
+      <w:pPr>
+        <w:pStyle w:val="Normal"/>
+        <w:bidi w:val="0"/>
+        <w:jc w:val="left"/>
+        <w:rPr/>
+      </w:pPr>
+      <w:r>
+        <w:rPr/>
+      </w:r>
+    </w:p>
+    <w:p>
+      <w:pPr>
+        <w:pStyle w:val="Normal"/>
+        <w:bidi w:val="0"/>
+        <w:jc w:val="left"/>
+        <w:rPr/>
+      </w:pPr>
+      <w:r>
+        <w:rPr/>
+      </w:r>
+    </w:p>
+    <w:p>
+      <w:pPr>
+        <w:pStyle w:val="Normal"/>
+        <w:bidi w:val="0"/>
+        <w:jc w:val="left"/>
+        <w:rPr/>
+      </w:pPr>
+      <w:r>
+        <w:rPr/>
+      </w:r>
+    </w:p>
+    <w:p>
+      <w:pPr>
+        <w:pStyle w:val="Normal"/>
+        <w:bidi w:val="0"/>
+        <w:jc w:val="left"/>
+        <w:rPr/>
+      </w:pPr>
+      <w:r>
+        <w:rPr/>
+      </w:r>
+    </w:p>
+    <w:p>
+      <w:pPr>
+        <w:pStyle w:val="Normal"/>
+        <w:bidi w:val="0"/>
+        <w:jc w:val="left"/>
+        <w:rPr/>
+      </w:pPr>
+      <w:r>
+        <w:rPr/>
+      </w:r>
+    </w:p>
+    <w:p>
+      <w:pPr>
+        <w:pStyle w:val="Normal"/>
+        <w:bidi w:val="0"/>
+        <w:jc w:val="left"/>
+        <w:rPr/>
+      </w:pPr>
+      <w:r>
+        <w:rPr/>
+      </w:r>
+    </w:p>
+    <w:p>
+      <w:pPr>
+        <w:pStyle w:val="Normal"/>
+        <w:bidi w:val="0"/>
+        <w:jc w:val="left"/>
+        <w:rPr/>
+      </w:pPr>
+      <w:r>
+        <w:rPr/>
+      </w:r>
+    </w:p>
+    <w:p>
+      <w:pPr>
+        <w:pStyle w:val="Normal"/>
+        <w:bidi w:val="0"/>
+        <w:jc w:val="left"/>
+        <w:rPr/>
+      </w:pPr>
+      <w:r>
+        <w:rPr/>
+      </w:r>
+    </w:p>
+    <w:p>
+      <w:pPr>
+        <w:pStyle w:val="Normal"/>
+        <w:bidi w:val="0"/>
+        <w:jc w:val="left"/>
+        <w:rPr/>
+      </w:pPr>
+      <w:r>
+        <w:rPr/>
+      </w:r>
+    </w:p>
+    <w:p>
+      <w:pPr>
+        <w:pStyle w:val="Normal"/>
+        <w:bidi w:val="0"/>
+        <w:jc w:val="left"/>
+        <w:rPr/>
+      </w:pPr>
+      <w:r>
+        <w:rPr/>
+      </w:r>
+    </w:p>
+    <w:p>
+      <w:pPr>
+        <w:pStyle w:val="Normal"/>
+        <w:bidi w:val="0"/>
+        <w:jc w:val="left"/>
+        <w:rPr/>
+      </w:pPr>
+      <w:r>
+        <w:rPr/>
+      </w:r>
+    </w:p>
+    <w:p>
+      <w:pPr>
+        <w:pStyle w:val="Normal"/>
+        <w:bidi w:val="0"/>
+        <w:jc w:val="left"/>
+        <w:rPr/>
+      </w:pPr>
+      <w:r>
+        <w:rPr/>
+      </w:r>
+    </w:p>
+    <w:p>
+      <w:pPr>
+        <w:pStyle w:val="Normal"/>
+        <w:bidi w:val="0"/>
+        <w:jc w:val="left"/>
+        <w:rPr/>
+      </w:pPr>
+      <w:r>
+        <w:rPr/>
+      </w:r>
+    </w:p>
+    <w:p>
+      <w:pPr>
+        <w:pStyle w:val="Normal"/>
+        <w:bidi w:val="0"/>
+        <w:jc w:val="left"/>
+        <w:rPr/>
+      </w:pPr>
+      <w:r>
+        <w:rPr/>
+      </w:r>
+    </w:p>
+    <w:p>
+      <w:pPr>
+        <w:pStyle w:val="Normal"/>
+        <w:bidi w:val="0"/>
+        <w:jc w:val="left"/>
+        <w:rPr>
+          <w:b/>
+          <w:b/>
+          <w:bCs/>
+        </w:rPr>
+      </w:pPr>
+      <w:r>
+        <w:rPr>
+          <w:b/>
+          <w:bCs/>
+        </w:rPr>
+        <w:t>Aula 0</w:t>
+      </w:r>
+      <w:r>
+        <w:rPr>
+          <w:b/>
+          <w:bCs/>
+        </w:rPr>
+        <w:t>3</w:t>
+      </w:r>
+      <w:r>
+        <w:rPr>
+          <w:b/>
+          <w:bCs/>
+        </w:rPr>
+        <w:t xml:space="preserve"> : </w:t>
+      </w:r>
+      <w:r>
+        <w:rPr>
+          <w:b/>
+          <w:bCs/>
+        </w:rPr>
+        <w:t>Conhecendo o C#</w:t>
+      </w:r>
+    </w:p>
+    <w:p>
+      <w:pPr>
+        <w:pStyle w:val="Normal"/>
+        <w:bidi w:val="0"/>
+        <w:jc w:val="left"/>
+        <w:rPr/>
+      </w:pPr>
+      <w:r>
+        <w:rPr/>
+      </w:r>
+    </w:p>
+    <w:p>
+      <w:pPr>
+        <w:pStyle w:val="Normal"/>
+        <w:bidi w:val="0"/>
+        <w:jc w:val="left"/>
+        <w:rPr>
+          <w:b/>
+          <w:b/>
+          <w:bCs/>
+        </w:rPr>
+      </w:pPr>
+      <w:r>
+        <w:rPr>
+          <w:b/>
+          <w:bCs/>
+        </w:rPr>
+        <w:t>O que é e como funciona o C#</w:t>
+      </w:r>
+    </w:p>
+    <w:p>
+      <w:pPr>
+        <w:pStyle w:val="Normal"/>
+        <w:bidi w:val="0"/>
+        <w:jc w:val="left"/>
+        <w:rPr/>
+      </w:pPr>
+      <w:r>
+        <w:rPr/>
+      </w:r>
+    </w:p>
+    <w:p>
+      <w:pPr>
+        <w:pStyle w:val="Normal"/>
+        <w:bidi w:val="0"/>
+        <w:jc w:val="left"/>
+        <w:rPr/>
+      </w:pPr>
+      <w:r>
+        <w:rPr/>
+        <w:t>Objetivos da aula:</w:t>
       </w:r>
     </w:p>
     <w:sectPr>

--- a/Curso/Anotações do Curso de DotNet.docx
+++ b/Curso/Anotações do Curso de DotNet.docx
@@ -1443,6 +1443,7 @@
       </w:pPr>
       <w:r>
         <w:rPr/>
+        <w:tab/>
         <w:t>Uma aplicação console nada mais é do que uma aplicação que vai ser executada em algum terminal tal como o CMD (Propt Comando) ou Git Bash.</w:t>
       </w:r>
     </w:p>
@@ -1946,28 +1947,7 @@
           <w:b/>
           <w:bCs/>
         </w:rPr>
-        <w:t>Aula 0</w:t>
-      </w:r>
-      <w:r>
-        <w:rPr>
-          <w:b/>
-          <w:bCs/>
-        </w:rPr>
-        <w:t>3</w:t>
-      </w:r>
-      <w:r>
-        <w:rPr>
-          <w:b/>
-          <w:bCs/>
-        </w:rPr>
-        <w:t xml:space="preserve"> : </w:t>
-      </w:r>
-      <w:r>
-        <w:rPr>
-          <w:b/>
-          <w:bCs/>
-        </w:rPr>
-        <w:t>Conhecendo o C#</w:t>
+        <w:t>Aula 03 : Conhecendo o C#</w:t>
       </w:r>
     </w:p>
     <w:p>
@@ -1997,34 +1977,342 @@
           <w:b/>
           <w:bCs/>
         </w:rPr>
-        <w:t>O que é e como funciona o C#</w:t>
-      </w:r>
-    </w:p>
-    <w:p>
-      <w:pPr>
-        <w:pStyle w:val="Normal"/>
-        <w:bidi w:val="0"/>
-        <w:jc w:val="left"/>
-        <w:rPr/>
-      </w:pPr>
-      <w:r>
-        <w:rPr/>
-      </w:r>
-    </w:p>
-    <w:p>
-      <w:pPr>
-        <w:pStyle w:val="Normal"/>
-        <w:bidi w:val="0"/>
-        <w:jc w:val="left"/>
-        <w:rPr/>
-      </w:pPr>
-      <w:r>
-        <w:rPr/>
-        <w:t>Objetivos da aula:</w:t>
+        <w:t>1. O que é o C#</w:t>
+      </w:r>
+    </w:p>
+    <w:p>
+      <w:pPr>
+        <w:pStyle w:val="Normal"/>
+        <w:bidi w:val="0"/>
+        <w:jc w:val="left"/>
+        <w:rPr/>
+      </w:pPr>
+      <w:r>
+        <w:rPr/>
+      </w:r>
+    </w:p>
+    <w:p>
+      <w:pPr>
+        <w:pStyle w:val="Normal"/>
+        <w:bidi w:val="0"/>
+        <w:jc w:val="left"/>
+        <w:rPr/>
+      </w:pPr>
+      <w:r>
+        <w:rPr/>
+        <w:t xml:space="preserve">A linguagem C# foi criada no final da década de 90 por Anders Rysberg. É a linguagem oficial do DotNet. </w:t>
+      </w:r>
+      <w:r>
+        <w:rPr/>
+        <w:t xml:space="preserve">Ao longo dos anos, vem sendo desenvolvida junto com o DotNet. </w:t>
+      </w:r>
+    </w:p>
+    <w:p>
+      <w:pPr>
+        <w:pStyle w:val="Normal"/>
+        <w:bidi w:val="0"/>
+        <w:jc w:val="left"/>
+        <w:rPr/>
+      </w:pPr>
+      <w:r>
+        <w:rPr/>
+      </w:r>
+    </w:p>
+    <w:p>
+      <w:pPr>
+        <w:pStyle w:val="Normal"/>
+        <w:bidi w:val="0"/>
+        <w:jc w:val="left"/>
+        <w:rPr/>
+      </w:pPr>
+      <w:r>
+        <w:drawing>
+          <wp:anchor behindDoc="0" distT="0" distB="0" distL="0" distR="0" simplePos="0" locked="0" layoutInCell="0" allowOverlap="1" relativeHeight="4">
+            <wp:simplePos x="0" y="0"/>
+            <wp:positionH relativeFrom="column">
+              <wp:align>center</wp:align>
+            </wp:positionH>
+            <wp:positionV relativeFrom="paragraph">
+              <wp:posOffset>635</wp:posOffset>
+            </wp:positionV>
+            <wp:extent cx="6120130" cy="3092450"/>
+            <wp:effectExtent l="0" t="0" r="0" b="0"/>
+            <wp:wrapSquare wrapText="largest"/>
+            <wp:docPr id="3" name="Figura3" descr=""/>
+            <wp:cNvGraphicFramePr>
+              <a:graphicFrameLocks xmlns:a="http://schemas.openxmlformats.org/drawingml/2006/main" noChangeAspect="1"/>
+            </wp:cNvGraphicFramePr>
+            <a:graphic xmlns:a="http://schemas.openxmlformats.org/drawingml/2006/main">
+              <a:graphicData uri="http://schemas.openxmlformats.org/drawingml/2006/picture">
+                <pic:pic xmlns:pic="http://schemas.openxmlformats.org/drawingml/2006/picture">
+                  <pic:nvPicPr>
+                    <pic:cNvPr id="3" name="Figura3" descr=""/>
+                    <pic:cNvPicPr>
+                      <a:picLocks noChangeAspect="1" noChangeArrowheads="1"/>
+                    </pic:cNvPicPr>
+                  </pic:nvPicPr>
+                  <pic:blipFill>
+                    <a:blip r:embed="rId4"/>
+                    <a:stretch>
+                      <a:fillRect/>
+                    </a:stretch>
+                  </pic:blipFill>
+                  <pic:spPr bwMode="auto">
+                    <a:xfrm>
+                      <a:off x="0" y="0"/>
+                      <a:ext cx="6120130" cy="3092450"/>
+                    </a:xfrm>
+                    <a:prstGeom prst="rect">
+                      <a:avLst/>
+                    </a:prstGeom>
+                  </pic:spPr>
+                </pic:pic>
+              </a:graphicData>
+            </a:graphic>
+          </wp:anchor>
+        </w:drawing>
+      </w:r>
+      <w:r>
+        <w:rPr/>
+        <w:tab/>
+      </w:r>
+    </w:p>
+    <w:p>
+      <w:pPr>
+        <w:pStyle w:val="Normal"/>
+        <w:bidi w:val="0"/>
+        <w:jc w:val="left"/>
+        <w:rPr/>
+      </w:pPr>
+      <w:r>
+        <w:rPr/>
+      </w:r>
+    </w:p>
+    <w:p>
+      <w:pPr>
+        <w:pStyle w:val="Normal"/>
+        <w:bidi w:val="0"/>
+        <w:jc w:val="left"/>
+        <w:rPr/>
+      </w:pPr>
+      <w:r>
+        <w:drawing>
+          <wp:anchor behindDoc="0" distT="0" distB="0" distL="0" distR="0" simplePos="0" locked="0" layoutInCell="0" allowOverlap="1" relativeHeight="5">
+            <wp:simplePos x="0" y="0"/>
+            <wp:positionH relativeFrom="column">
+              <wp:align>center</wp:align>
+            </wp:positionH>
+            <wp:positionV relativeFrom="paragraph">
+              <wp:posOffset>635</wp:posOffset>
+            </wp:positionV>
+            <wp:extent cx="6120130" cy="2585085"/>
+            <wp:effectExtent l="0" t="0" r="0" b="0"/>
+            <wp:wrapSquare wrapText="largest"/>
+            <wp:docPr id="4" name="Figura4" descr=""/>
+            <wp:cNvGraphicFramePr>
+              <a:graphicFrameLocks xmlns:a="http://schemas.openxmlformats.org/drawingml/2006/main" noChangeAspect="1"/>
+            </wp:cNvGraphicFramePr>
+            <a:graphic xmlns:a="http://schemas.openxmlformats.org/drawingml/2006/main">
+              <a:graphicData uri="http://schemas.openxmlformats.org/drawingml/2006/picture">
+                <pic:pic xmlns:pic="http://schemas.openxmlformats.org/drawingml/2006/picture">
+                  <pic:nvPicPr>
+                    <pic:cNvPr id="4" name="Figura4" descr=""/>
+                    <pic:cNvPicPr>
+                      <a:picLocks noChangeAspect="1" noChangeArrowheads="1"/>
+                    </pic:cNvPicPr>
+                  </pic:nvPicPr>
+                  <pic:blipFill>
+                    <a:blip r:embed="rId5"/>
+                    <a:stretch>
+                      <a:fillRect/>
+                    </a:stretch>
+                  </pic:blipFill>
+                  <pic:spPr bwMode="auto">
+                    <a:xfrm>
+                      <a:off x="0" y="0"/>
+                      <a:ext cx="6120130" cy="2585085"/>
+                    </a:xfrm>
+                    <a:prstGeom prst="rect">
+                      <a:avLst/>
+                    </a:prstGeom>
+                  </pic:spPr>
+                </pic:pic>
+              </a:graphicData>
+            </a:graphic>
+          </wp:anchor>
+        </w:drawing>
+      </w:r>
+      <w:r>
+        <w:rPr/>
+        <w:tab/>
+      </w:r>
+    </w:p>
+    <w:p>
+      <w:pPr>
+        <w:pStyle w:val="Normal"/>
+        <w:bidi w:val="0"/>
+        <w:jc w:val="left"/>
+        <w:rPr/>
+      </w:pPr>
+      <w:r>
+        <w:rPr>
+          <w:b/>
+          <w:bCs/>
+        </w:rPr>
+        <w:t>OBS.:</w:t>
+      </w:r>
+      <w:r>
+        <w:rPr/>
+        <w:t xml:space="preserve"> O Roslyn, compilador da linguagem C#, é escrito em C#.</w:t>
+      </w:r>
+    </w:p>
+    <w:p>
+      <w:pPr>
+        <w:pStyle w:val="Normal"/>
+        <w:bidi w:val="0"/>
+        <w:jc w:val="left"/>
+        <w:rPr/>
+      </w:pPr>
+      <w:r>
+        <w:rPr/>
+      </w:r>
+    </w:p>
+    <w:p>
+      <w:pPr>
+        <w:pStyle w:val="Normal"/>
+        <w:bidi w:val="0"/>
+        <w:jc w:val="left"/>
+        <w:rPr/>
+      </w:pPr>
+      <w:r>
+        <w:rPr/>
+      </w:r>
+    </w:p>
+    <w:p>
+      <w:pPr>
+        <w:pStyle w:val="Normal"/>
+        <w:bidi w:val="0"/>
+        <w:jc w:val="left"/>
+        <w:rPr/>
+      </w:pPr>
+      <w:r>
+        <w:rPr/>
+      </w:r>
+    </w:p>
+    <w:p>
+      <w:pPr>
+        <w:pStyle w:val="Normal"/>
+        <w:bidi w:val="0"/>
+        <w:jc w:val="left"/>
+        <w:rPr/>
+      </w:pPr>
+      <w:r>
+        <w:rPr/>
+      </w:r>
+    </w:p>
+    <w:p>
+      <w:pPr>
+        <w:pStyle w:val="Normal"/>
+        <w:bidi w:val="0"/>
+        <w:jc w:val="left"/>
+        <w:rPr/>
+      </w:pPr>
+      <w:r>
+        <w:rPr/>
+      </w:r>
+    </w:p>
+    <w:p>
+      <w:pPr>
+        <w:pStyle w:val="Normal"/>
+        <w:bidi w:val="0"/>
+        <w:jc w:val="center"/>
+        <w:rPr/>
+      </w:pPr>
+      <w:r>
+        <w:rPr/>
+      </w:r>
+    </w:p>
+    <w:p>
+      <w:pPr>
+        <w:pStyle w:val="Normal"/>
+        <w:bidi w:val="0"/>
+        <w:jc w:val="center"/>
+        <w:rPr/>
+      </w:pPr>
+      <w:r>
+        <w:rPr/>
+        <w:drawing>
+          <wp:anchor behindDoc="0" distT="0" distB="0" distL="0" distR="0" simplePos="0" locked="0" layoutInCell="0" allowOverlap="1" relativeHeight="6">
+            <wp:simplePos x="0" y="0"/>
+            <wp:positionH relativeFrom="column">
+              <wp:align>center</wp:align>
+            </wp:positionH>
+            <wp:positionV relativeFrom="paragraph">
+              <wp:posOffset>635</wp:posOffset>
+            </wp:positionV>
+            <wp:extent cx="6120130" cy="2994660"/>
+            <wp:effectExtent l="0" t="0" r="0" b="0"/>
+            <wp:wrapSquare wrapText="largest"/>
+            <wp:docPr id="5" name="Figura5" descr=""/>
+            <wp:cNvGraphicFramePr>
+              <a:graphicFrameLocks xmlns:a="http://schemas.openxmlformats.org/drawingml/2006/main" noChangeAspect="1"/>
+            </wp:cNvGraphicFramePr>
+            <a:graphic xmlns:a="http://schemas.openxmlformats.org/drawingml/2006/main">
+              <a:graphicData uri="http://schemas.openxmlformats.org/drawingml/2006/picture">
+                <pic:pic xmlns:pic="http://schemas.openxmlformats.org/drawingml/2006/picture">
+                  <pic:nvPicPr>
+                    <pic:cNvPr id="5" name="Figura5" descr=""/>
+                    <pic:cNvPicPr>
+                      <a:picLocks noChangeAspect="1" noChangeArrowheads="1"/>
+                    </pic:cNvPicPr>
+                  </pic:nvPicPr>
+                  <pic:blipFill>
+                    <a:blip r:embed="rId6"/>
+                    <a:stretch>
+                      <a:fillRect/>
+                    </a:stretch>
+                  </pic:blipFill>
+                  <pic:spPr bwMode="auto">
+                    <a:xfrm>
+                      <a:off x="0" y="0"/>
+                      <a:ext cx="6120130" cy="2994660"/>
+                    </a:xfrm>
+                    <a:prstGeom prst="rect">
+                      <a:avLst/>
+                    </a:prstGeom>
+                  </pic:spPr>
+                </pic:pic>
+              </a:graphicData>
+            </a:graphic>
+          </wp:anchor>
+        </w:drawing>
+      </w:r>
+    </w:p>
+    <w:p>
+      <w:pPr>
+        <w:pStyle w:val="Normal"/>
+        <w:bidi w:val="0"/>
+        <w:jc w:val="left"/>
+        <w:rPr/>
+      </w:pPr>
+      <w:r>
+        <w:rPr/>
+        <w:t xml:space="preserve">O comando “dotnet build”, quando executado, transforma o código (compila), escrito na linguagem C#, considerada uma linguagem de alto nível, em uma linguagem intermediária. </w:t>
+      </w:r>
+    </w:p>
+    <w:p>
+      <w:pPr>
+        <w:pStyle w:val="Normal"/>
+        <w:bidi w:val="0"/>
+        <w:jc w:val="left"/>
+        <w:rPr/>
+      </w:pPr>
+      <w:r>
+        <w:rPr/>
       </w:r>
     </w:p>
     <w:sectPr>
-      <w:headerReference w:type="default" r:id="rId4"/>
+      <w:headerReference w:type="default" r:id="rId7"/>
       <w:type w:val="nextPage"/>
       <w:pgSz w:w="11906" w:h="16838"/>
       <w:pgMar w:left="1134" w:right="1134" w:header="1134" w:top="2245" w:footer="0" w:bottom="1134" w:gutter="0"/>

--- a/Curso/Anotações do Curso de DotNet.docx
+++ b/Curso/Anotações do Curso de DotNet.docx
@@ -2297,7 +2297,7 @@
       </w:pPr>
       <w:r>
         <w:rPr/>
-        <w:t xml:space="preserve">O comando “dotnet build”, quando executado, transforma o código (compila), escrito na linguagem C#, considerada uma linguagem de alto nível, em uma linguagem intermediária. </w:t>
+        <w:t xml:space="preserve">O comando “dotnet build”, quando executado, transforma o código (compila), escrito na linguagem C#, considerada uma linguagem de alto nível, em uma linguagem intermediária. A linguagem intermediária, nesse coso é a DLL. Ela contém o código escrito em C#, linguagem de alto nível, na forma de linguagem de máquina ou de baixo nível.  </w:t>
       </w:r>
     </w:p>
     <w:p>

--- a/Curso/Anotações do Curso de DotNet.docx
+++ b/Curso/Anotações do Curso de DotNet.docx
@@ -2297,22 +2297,274 @@
       </w:pPr>
       <w:r>
         <w:rPr/>
-        <w:t xml:space="preserve">O comando “dotnet build”, quando executado, transforma o código (compila), escrito na linguagem C#, considerada uma linguagem de alto nível, em uma linguagem intermediária. A linguagem intermediária, nesse coso é a DLL. Ela contém o código escrito em C#, linguagem de alto nível, na forma de linguagem de máquina ou de baixo nível.  </w:t>
-      </w:r>
-    </w:p>
-    <w:p>
-      <w:pPr>
-        <w:pStyle w:val="Normal"/>
-        <w:bidi w:val="0"/>
-        <w:jc w:val="left"/>
-        <w:rPr/>
-      </w:pPr>
-      <w:r>
-        <w:rPr/>
+        <w:t xml:space="preserve">O comando “dotnet build”, quando executado, transforma o código (compila), escrito na linguagem C#, considerada uma linguagem de alto nível, em uma linguagem intermediária. A linguagem intermediária, nesse coso é a DLL. Ela contém o código escrito em C#, linguagem de alto nível, na forma de linguagem de máquina ou de baixo nível. </w:t>
+      </w:r>
+    </w:p>
+    <w:p>
+      <w:pPr>
+        <w:pStyle w:val="Normal"/>
+        <w:bidi w:val="0"/>
+        <w:jc w:val="left"/>
+        <w:rPr/>
+      </w:pPr>
+      <w:r>
+        <w:rPr/>
+      </w:r>
+    </w:p>
+    <w:p>
+      <w:pPr>
+        <w:pStyle w:val="Normal"/>
+        <w:bidi w:val="0"/>
+        <w:jc w:val="center"/>
+        <w:rPr/>
+      </w:pPr>
+      <w:r>
+        <w:drawing>
+          <wp:anchor behindDoc="0" distT="0" distB="0" distL="0" distR="0" simplePos="0" locked="0" layoutInCell="0" allowOverlap="1" relativeHeight="7">
+            <wp:simplePos x="0" y="0"/>
+            <wp:positionH relativeFrom="column">
+              <wp:align>center</wp:align>
+            </wp:positionH>
+            <wp:positionV relativeFrom="paragraph">
+              <wp:posOffset>635</wp:posOffset>
+            </wp:positionV>
+            <wp:extent cx="6120130" cy="2827020"/>
+            <wp:effectExtent l="0" t="0" r="0" b="0"/>
+            <wp:wrapSquare wrapText="largest"/>
+            <wp:docPr id="6" name="Figura6" descr=""/>
+            <wp:cNvGraphicFramePr>
+              <a:graphicFrameLocks xmlns:a="http://schemas.openxmlformats.org/drawingml/2006/main" noChangeAspect="1"/>
+            </wp:cNvGraphicFramePr>
+            <a:graphic xmlns:a="http://schemas.openxmlformats.org/drawingml/2006/main">
+              <a:graphicData uri="http://schemas.openxmlformats.org/drawingml/2006/picture">
+                <pic:pic xmlns:pic="http://schemas.openxmlformats.org/drawingml/2006/picture">
+                  <pic:nvPicPr>
+                    <pic:cNvPr id="6" name="Figura6" descr=""/>
+                    <pic:cNvPicPr>
+                      <a:picLocks noChangeAspect="1" noChangeArrowheads="1"/>
+                    </pic:cNvPicPr>
+                  </pic:nvPicPr>
+                  <pic:blipFill>
+                    <a:blip r:embed="rId7"/>
+                    <a:stretch>
+                      <a:fillRect/>
+                    </a:stretch>
+                  </pic:blipFill>
+                  <pic:spPr bwMode="auto">
+                    <a:xfrm>
+                      <a:off x="0" y="0"/>
+                      <a:ext cx="6120130" cy="2827020"/>
+                    </a:xfrm>
+                    <a:prstGeom prst="rect">
+                      <a:avLst/>
+                    </a:prstGeom>
+                  </pic:spPr>
+                </pic:pic>
+              </a:graphicData>
+            </a:graphic>
+          </wp:anchor>
+        </w:drawing>
+      </w:r>
+      <w:r>
+        <w:rPr/>
+        <w:t xml:space="preserve"> </w:t>
+      </w:r>
+    </w:p>
+    <w:p>
+      <w:pPr>
+        <w:pStyle w:val="Normal"/>
+        <w:bidi w:val="0"/>
+        <w:jc w:val="left"/>
+        <w:rPr/>
+      </w:pPr>
+      <w:r>
+        <w:rPr/>
+      </w:r>
+    </w:p>
+    <w:p>
+      <w:pPr>
+        <w:pStyle w:val="Normal"/>
+        <w:bidi w:val="0"/>
+        <w:jc w:val="left"/>
+        <w:rPr/>
+      </w:pPr>
+      <w:r>
+        <w:rPr>
+          <w:b/>
+          <w:bCs/>
+        </w:rPr>
+        <w:t>CLR:</w:t>
+      </w:r>
+      <w:r>
+        <w:rPr/>
+        <w:t xml:space="preserve"> Common Languange Runtime. </w:t>
+      </w:r>
+    </w:p>
+    <w:p>
+      <w:pPr>
+        <w:pStyle w:val="Normal"/>
+        <w:bidi w:val="0"/>
+        <w:jc w:val="left"/>
+        <w:rPr/>
+      </w:pPr>
+      <w:r>
+        <w:rPr/>
+      </w:r>
+    </w:p>
+    <w:p>
+      <w:pPr>
+        <w:pStyle w:val="Normal"/>
+        <w:bidi w:val="0"/>
+        <w:jc w:val="left"/>
+        <w:rPr/>
+      </w:pPr>
+      <w:r>
+        <w:rPr/>
+      </w:r>
+    </w:p>
+    <w:p>
+      <w:pPr>
+        <w:pStyle w:val="Normal"/>
+        <w:bidi w:val="0"/>
+        <w:jc w:val="left"/>
+        <w:rPr/>
+      </w:pPr>
+      <w:r>
+        <w:rPr/>
+      </w:r>
+    </w:p>
+    <w:p>
+      <w:pPr>
+        <w:pStyle w:val="Normal"/>
+        <w:bidi w:val="0"/>
+        <w:jc w:val="left"/>
+        <w:rPr/>
+      </w:pPr>
+      <w:r>
+        <w:rPr/>
+      </w:r>
+    </w:p>
+    <w:p>
+      <w:pPr>
+        <w:pStyle w:val="Normal"/>
+        <w:bidi w:val="0"/>
+        <w:jc w:val="left"/>
+        <w:rPr/>
+      </w:pPr>
+      <w:r>
+        <w:rPr/>
+      </w:r>
+    </w:p>
+    <w:p>
+      <w:pPr>
+        <w:pStyle w:val="Normal"/>
+        <w:bidi w:val="0"/>
+        <w:jc w:val="left"/>
+        <w:rPr/>
+      </w:pPr>
+      <w:r>
+        <w:drawing>
+          <wp:anchor behindDoc="0" distT="0" distB="0" distL="0" distR="0" simplePos="0" locked="0" layoutInCell="0" allowOverlap="1" relativeHeight="8">
+            <wp:simplePos x="0" y="0"/>
+            <wp:positionH relativeFrom="column">
+              <wp:align>center</wp:align>
+            </wp:positionH>
+            <wp:positionV relativeFrom="paragraph">
+              <wp:posOffset>635</wp:posOffset>
+            </wp:positionV>
+            <wp:extent cx="6120130" cy="2802890"/>
+            <wp:effectExtent l="0" t="0" r="0" b="0"/>
+            <wp:wrapSquare wrapText="largest"/>
+            <wp:docPr id="7" name="Figura7" descr=""/>
+            <wp:cNvGraphicFramePr>
+              <a:graphicFrameLocks xmlns:a="http://schemas.openxmlformats.org/drawingml/2006/main" noChangeAspect="1"/>
+            </wp:cNvGraphicFramePr>
+            <a:graphic xmlns:a="http://schemas.openxmlformats.org/drawingml/2006/main">
+              <a:graphicData uri="http://schemas.openxmlformats.org/drawingml/2006/picture">
+                <pic:pic xmlns:pic="http://schemas.openxmlformats.org/drawingml/2006/picture">
+                  <pic:nvPicPr>
+                    <pic:cNvPr id="7" name="Figura7" descr=""/>
+                    <pic:cNvPicPr>
+                      <a:picLocks noChangeAspect="1" noChangeArrowheads="1"/>
+                    </pic:cNvPicPr>
+                  </pic:nvPicPr>
+                  <pic:blipFill>
+                    <a:blip r:embed="rId8"/>
+                    <a:stretch>
+                      <a:fillRect/>
+                    </a:stretch>
+                  </pic:blipFill>
+                  <pic:spPr bwMode="auto">
+                    <a:xfrm>
+                      <a:off x="0" y="0"/>
+                      <a:ext cx="6120130" cy="2802890"/>
+                    </a:xfrm>
+                    <a:prstGeom prst="rect">
+                      <a:avLst/>
+                    </a:prstGeom>
+                  </pic:spPr>
+                </pic:pic>
+              </a:graphicData>
+            </a:graphic>
+          </wp:anchor>
+        </w:drawing>
+      </w:r>
+      <w:r>
+        <w:rPr/>
+        <w:tab/>
+      </w:r>
+    </w:p>
+    <w:p>
+      <w:pPr>
+        <w:pStyle w:val="Normal"/>
+        <w:bidi w:val="0"/>
+        <w:jc w:val="left"/>
+        <w:rPr/>
+      </w:pPr>
+      <w:r>
+        <w:rPr>
+          <w:b/>
+          <w:bCs/>
+        </w:rPr>
+        <w:t>Garbage Collector:</w:t>
+      </w:r>
+      <w:r>
+        <w:rPr/>
+        <w:t xml:space="preserve"> Literalmente significa “coletor de lixo”. Ele valida ou verifica objetos em memória que não estão sendo mais utilizados e desaloca esses objetos da memória a fim de liberar espaço. </w:t>
+      </w:r>
+    </w:p>
+    <w:p>
+      <w:pPr>
+        <w:pStyle w:val="Normal"/>
+        <w:bidi w:val="0"/>
+        <w:jc w:val="left"/>
+        <w:rPr/>
+      </w:pPr>
+      <w:r>
+        <w:rPr/>
+      </w:r>
+    </w:p>
+    <w:p>
+      <w:pPr>
+        <w:pStyle w:val="Normal"/>
+        <w:bidi w:val="0"/>
+        <w:jc w:val="left"/>
+        <w:rPr/>
+      </w:pPr>
+      <w:r>
+        <w:rPr>
+          <w:b/>
+          <w:bCs/>
+        </w:rPr>
+        <w:t>Exception Handler:</w:t>
+      </w:r>
+      <w:r>
+        <w:rPr/>
+        <w:t xml:space="preserve"> Manipulador de Exceções. </w:t>
       </w:r>
     </w:p>
     <w:sectPr>
-      <w:headerReference w:type="default" r:id="rId7"/>
+      <w:headerReference w:type="default" r:id="rId9"/>
       <w:type w:val="nextPage"/>
       <w:pgSz w:w="11906" w:h="16838"/>
       <w:pgMar w:left="1134" w:right="1134" w:header="1134" w:top="2245" w:footer="0" w:bottom="1134" w:gutter="0"/>

--- a/Curso/Anotações do Curso de DotNet.docx
+++ b/Curso/Anotações do Curso de DotNet.docx
@@ -2560,11 +2560,662 @@
       </w:r>
       <w:r>
         <w:rPr/>
-        <w:t xml:space="preserve"> Manipulador de Exceções. </w:t>
+        <w:t xml:space="preserve"> Manipulador de Exceções. Recebe e controla as exceções que ocorrem de erros no código durante a execução.</w:t>
+      </w:r>
+    </w:p>
+    <w:p>
+      <w:pPr>
+        <w:pStyle w:val="Normal"/>
+        <w:bidi w:val="0"/>
+        <w:jc w:val="left"/>
+        <w:rPr/>
+      </w:pPr>
+      <w:r>
+        <w:rPr/>
+      </w:r>
+    </w:p>
+    <w:p>
+      <w:pPr>
+        <w:pStyle w:val="Normal"/>
+        <w:bidi w:val="0"/>
+        <w:jc w:val="left"/>
+        <w:rPr/>
+      </w:pPr>
+      <w:r>
+        <w:rPr>
+          <w:b/>
+          <w:bCs/>
+        </w:rPr>
+        <w:t>Resources Manager:</w:t>
+      </w:r>
+      <w:r>
+        <w:rPr/>
+        <w:t xml:space="preserve"> Gerente de Recursos. </w:t>
+      </w:r>
+    </w:p>
+    <w:p>
+      <w:pPr>
+        <w:pStyle w:val="Normal"/>
+        <w:bidi w:val="0"/>
+        <w:jc w:val="left"/>
+        <w:rPr/>
+      </w:pPr>
+      <w:r>
+        <w:rPr/>
+      </w:r>
+    </w:p>
+    <w:p>
+      <w:pPr>
+        <w:pStyle w:val="Normal"/>
+        <w:bidi w:val="0"/>
+        <w:jc w:val="left"/>
+        <w:rPr/>
+      </w:pPr>
+      <w:r>
+        <w:rPr/>
+      </w:r>
+    </w:p>
+    <w:p>
+      <w:pPr>
+        <w:pStyle w:val="Normal"/>
+        <w:bidi w:val="0"/>
+        <w:jc w:val="left"/>
+        <w:rPr/>
+      </w:pPr>
+      <w:r>
+        <w:rPr/>
+      </w:r>
+    </w:p>
+    <w:p>
+      <w:pPr>
+        <w:pStyle w:val="Normal"/>
+        <w:bidi w:val="0"/>
+        <w:jc w:val="left"/>
+        <w:rPr/>
+      </w:pPr>
+      <w:r>
+        <w:rPr/>
+      </w:r>
+    </w:p>
+    <w:p>
+      <w:pPr>
+        <w:pStyle w:val="Normal"/>
+        <w:bidi w:val="0"/>
+        <w:jc w:val="left"/>
+        <w:rPr/>
+      </w:pPr>
+      <w:r>
+        <w:rPr/>
+      </w:r>
+    </w:p>
+    <w:p>
+      <w:pPr>
+        <w:pStyle w:val="Normal"/>
+        <w:bidi w:val="0"/>
+        <w:jc w:val="left"/>
+        <w:rPr/>
+      </w:pPr>
+      <w:r>
+        <w:rPr/>
+      </w:r>
+    </w:p>
+    <w:p>
+      <w:pPr>
+        <w:pStyle w:val="Normal"/>
+        <w:bidi w:val="0"/>
+        <w:jc w:val="left"/>
+        <w:rPr/>
+      </w:pPr>
+      <w:r>
+        <w:rPr/>
+      </w:r>
+    </w:p>
+    <w:p>
+      <w:pPr>
+        <w:pStyle w:val="Normal"/>
+        <w:bidi w:val="0"/>
+        <w:jc w:val="left"/>
+        <w:rPr/>
+      </w:pPr>
+      <w:r>
+        <w:rPr/>
+      </w:r>
+    </w:p>
+    <w:p>
+      <w:pPr>
+        <w:pStyle w:val="Normal"/>
+        <w:bidi w:val="0"/>
+        <w:jc w:val="left"/>
+        <w:rPr/>
+      </w:pPr>
+      <w:r>
+        <w:rPr/>
+      </w:r>
+    </w:p>
+    <w:p>
+      <w:pPr>
+        <w:pStyle w:val="Normal"/>
+        <w:bidi w:val="0"/>
+        <w:jc w:val="left"/>
+        <w:rPr/>
+      </w:pPr>
+      <w:r>
+        <w:rPr/>
+      </w:r>
+    </w:p>
+    <w:p>
+      <w:pPr>
+        <w:pStyle w:val="Normal"/>
+        <w:bidi w:val="0"/>
+        <w:jc w:val="left"/>
+        <w:rPr/>
+      </w:pPr>
+      <w:r>
+        <w:rPr/>
+      </w:r>
+    </w:p>
+    <w:p>
+      <w:pPr>
+        <w:pStyle w:val="Normal"/>
+        <w:bidi w:val="0"/>
+        <w:jc w:val="left"/>
+        <w:rPr/>
+      </w:pPr>
+      <w:r>
+        <w:rPr/>
+      </w:r>
+    </w:p>
+    <w:p>
+      <w:pPr>
+        <w:pStyle w:val="Normal"/>
+        <w:bidi w:val="0"/>
+        <w:jc w:val="left"/>
+        <w:rPr/>
+      </w:pPr>
+      <w:r>
+        <w:rPr/>
+      </w:r>
+    </w:p>
+    <w:p>
+      <w:pPr>
+        <w:pStyle w:val="Normal"/>
+        <w:bidi w:val="0"/>
+        <w:jc w:val="left"/>
+        <w:rPr/>
+      </w:pPr>
+      <w:r>
+        <w:rPr/>
+      </w:r>
+    </w:p>
+    <w:p>
+      <w:pPr>
+        <w:pStyle w:val="Normal"/>
+        <w:bidi w:val="0"/>
+        <w:jc w:val="left"/>
+        <w:rPr/>
+      </w:pPr>
+      <w:r>
+        <w:rPr/>
+      </w:r>
+    </w:p>
+    <w:p>
+      <w:pPr>
+        <w:pStyle w:val="Normal"/>
+        <w:bidi w:val="0"/>
+        <w:jc w:val="left"/>
+        <w:rPr/>
+      </w:pPr>
+      <w:r>
+        <w:rPr/>
+      </w:r>
+    </w:p>
+    <w:p>
+      <w:pPr>
+        <w:pStyle w:val="Normal"/>
+        <w:bidi w:val="0"/>
+        <w:jc w:val="left"/>
+        <w:rPr/>
+      </w:pPr>
+      <w:r>
+        <w:rPr/>
+      </w:r>
+    </w:p>
+    <w:p>
+      <w:pPr>
+        <w:pStyle w:val="Normal"/>
+        <w:bidi w:val="0"/>
+        <w:jc w:val="left"/>
+        <w:rPr/>
+      </w:pPr>
+      <w:r>
+        <w:rPr/>
+      </w:r>
+    </w:p>
+    <w:p>
+      <w:pPr>
+        <w:pStyle w:val="Normal"/>
+        <w:bidi w:val="0"/>
+        <w:jc w:val="left"/>
+        <w:rPr/>
+      </w:pPr>
+      <w:r>
+        <w:rPr/>
+      </w:r>
+    </w:p>
+    <w:p>
+      <w:pPr>
+        <w:pStyle w:val="Normal"/>
+        <w:bidi w:val="0"/>
+        <w:jc w:val="left"/>
+        <w:rPr/>
+      </w:pPr>
+      <w:r>
+        <w:rPr/>
+      </w:r>
+    </w:p>
+    <w:p>
+      <w:pPr>
+        <w:pStyle w:val="Normal"/>
+        <w:bidi w:val="0"/>
+        <w:jc w:val="left"/>
+        <w:rPr/>
+      </w:pPr>
+      <w:r>
+        <w:rPr/>
+      </w:r>
+    </w:p>
+    <w:p>
+      <w:pPr>
+        <w:pStyle w:val="Normal"/>
+        <w:bidi w:val="0"/>
+        <w:jc w:val="left"/>
+        <w:rPr/>
+      </w:pPr>
+      <w:r>
+        <w:rPr/>
+      </w:r>
+    </w:p>
+    <w:p>
+      <w:pPr>
+        <w:pStyle w:val="Normal"/>
+        <w:bidi w:val="0"/>
+        <w:jc w:val="left"/>
+        <w:rPr/>
+      </w:pPr>
+      <w:r>
+        <w:rPr/>
+      </w:r>
+    </w:p>
+    <w:p>
+      <w:pPr>
+        <w:pStyle w:val="Normal"/>
+        <w:bidi w:val="0"/>
+        <w:jc w:val="center"/>
+        <w:rPr/>
+      </w:pPr>
+      <w:r>
+        <w:rPr/>
+        <w:drawing>
+          <wp:anchor behindDoc="0" distT="0" distB="0" distL="0" distR="0" simplePos="0" locked="0" layoutInCell="0" allowOverlap="1" relativeHeight="9">
+            <wp:simplePos x="0" y="0"/>
+            <wp:positionH relativeFrom="column">
+              <wp:align>center</wp:align>
+            </wp:positionH>
+            <wp:positionV relativeFrom="paragraph">
+              <wp:posOffset>635</wp:posOffset>
+            </wp:positionV>
+            <wp:extent cx="4314825" cy="4419600"/>
+            <wp:effectExtent l="0" t="0" r="0" b="0"/>
+            <wp:wrapSquare wrapText="largest"/>
+            <wp:docPr id="8" name="Figura8" descr=""/>
+            <wp:cNvGraphicFramePr>
+              <a:graphicFrameLocks xmlns:a="http://schemas.openxmlformats.org/drawingml/2006/main" noChangeAspect="1"/>
+            </wp:cNvGraphicFramePr>
+            <a:graphic xmlns:a="http://schemas.openxmlformats.org/drawingml/2006/main">
+              <a:graphicData uri="http://schemas.openxmlformats.org/drawingml/2006/picture">
+                <pic:pic xmlns:pic="http://schemas.openxmlformats.org/drawingml/2006/picture">
+                  <pic:nvPicPr>
+                    <pic:cNvPr id="8" name="Figura8" descr=""/>
+                    <pic:cNvPicPr>
+                      <a:picLocks noChangeAspect="1" noChangeArrowheads="1"/>
+                    </pic:cNvPicPr>
+                  </pic:nvPicPr>
+                  <pic:blipFill>
+                    <a:blip r:embed="rId9"/>
+                    <a:stretch>
+                      <a:fillRect/>
+                    </a:stretch>
+                  </pic:blipFill>
+                  <pic:spPr bwMode="auto">
+                    <a:xfrm>
+                      <a:off x="0" y="0"/>
+                      <a:ext cx="4314825" cy="4419600"/>
+                    </a:xfrm>
+                    <a:prstGeom prst="rect">
+                      <a:avLst/>
+                    </a:prstGeom>
+                  </pic:spPr>
+                </pic:pic>
+              </a:graphicData>
+            </a:graphic>
+          </wp:anchor>
+        </w:drawing>
+      </w:r>
+    </w:p>
+    <w:p>
+      <w:pPr>
+        <w:pStyle w:val="Normal"/>
+        <w:bidi w:val="0"/>
+        <w:jc w:val="left"/>
+        <w:rPr/>
+      </w:pPr>
+      <w:r>
+        <w:rPr/>
+      </w:r>
+    </w:p>
+    <w:p>
+      <w:pPr>
+        <w:pStyle w:val="Normal"/>
+        <w:bidi w:val="0"/>
+        <w:jc w:val="left"/>
+        <w:rPr/>
+      </w:pPr>
+      <w:r>
+        <w:rPr/>
+      </w:r>
+    </w:p>
+    <w:p>
+      <w:pPr>
+        <w:pStyle w:val="Normal"/>
+        <w:bidi w:val="0"/>
+        <w:jc w:val="center"/>
+        <w:rPr/>
+      </w:pPr>
+      <w:r>
+        <w:rPr/>
+        <w:tab/>
+        <w:tab/>
+        <w:tab/>
+        <w:tab/>
+      </w:r>
+    </w:p>
+    <w:p>
+      <w:pPr>
+        <w:pStyle w:val="Normal"/>
+        <w:bidi w:val="0"/>
+        <w:jc w:val="center"/>
+        <w:rPr/>
+      </w:pPr>
+      <w:r>
+        <w:rPr/>
+      </w:r>
+    </w:p>
+    <w:p>
+      <w:pPr>
+        <w:pStyle w:val="Normal"/>
+        <w:bidi w:val="0"/>
+        <w:jc w:val="center"/>
+        <w:rPr/>
+      </w:pPr>
+      <w:r>
+        <w:rPr/>
+      </w:r>
+    </w:p>
+    <w:p>
+      <w:pPr>
+        <w:pStyle w:val="Normal"/>
+        <w:bidi w:val="0"/>
+        <w:jc w:val="center"/>
+        <w:rPr/>
+      </w:pPr>
+      <w:r>
+        <w:rPr/>
+      </w:r>
+    </w:p>
+    <w:p>
+      <w:pPr>
+        <w:pStyle w:val="Normal"/>
+        <w:bidi w:val="0"/>
+        <w:jc w:val="center"/>
+        <w:rPr/>
+      </w:pPr>
+      <w:r>
+        <w:rPr/>
+      </w:r>
+    </w:p>
+    <w:p>
+      <w:pPr>
+        <w:pStyle w:val="Normal"/>
+        <w:bidi w:val="0"/>
+        <w:jc w:val="center"/>
+        <w:rPr/>
+      </w:pPr>
+      <w:r>
+        <w:rPr/>
+      </w:r>
+    </w:p>
+    <w:p>
+      <w:pPr>
+        <w:pStyle w:val="Normal"/>
+        <w:bidi w:val="0"/>
+        <w:jc w:val="center"/>
+        <w:rPr/>
+      </w:pPr>
+      <w:r>
+        <w:rPr/>
+      </w:r>
+    </w:p>
+    <w:p>
+      <w:pPr>
+        <w:pStyle w:val="Normal"/>
+        <w:bidi w:val="0"/>
+        <w:jc w:val="center"/>
+        <w:rPr/>
+      </w:pPr>
+      <w:r>
+        <w:rPr/>
+      </w:r>
+    </w:p>
+    <w:p>
+      <w:pPr>
+        <w:pStyle w:val="Normal"/>
+        <w:bidi w:val="0"/>
+        <w:jc w:val="center"/>
+        <w:rPr/>
+      </w:pPr>
+      <w:r>
+        <w:rPr/>
+      </w:r>
+    </w:p>
+    <w:p>
+      <w:pPr>
+        <w:pStyle w:val="Normal"/>
+        <w:bidi w:val="0"/>
+        <w:jc w:val="center"/>
+        <w:rPr/>
+      </w:pPr>
+      <w:r>
+        <w:rPr/>
+      </w:r>
+    </w:p>
+    <w:p>
+      <w:pPr>
+        <w:pStyle w:val="Normal"/>
+        <w:bidi w:val="0"/>
+        <w:jc w:val="center"/>
+        <w:rPr/>
+      </w:pPr>
+      <w:r>
+        <w:rPr/>
+      </w:r>
+    </w:p>
+    <w:p>
+      <w:pPr>
+        <w:pStyle w:val="Normal"/>
+        <w:bidi w:val="0"/>
+        <w:jc w:val="center"/>
+        <w:rPr/>
+      </w:pPr>
+      <w:r>
+        <w:rPr/>
+      </w:r>
+    </w:p>
+    <w:p>
+      <w:pPr>
+        <w:pStyle w:val="Normal"/>
+        <w:bidi w:val="0"/>
+        <w:jc w:val="center"/>
+        <w:rPr/>
+      </w:pPr>
+      <w:r>
+        <w:rPr/>
+      </w:r>
+    </w:p>
+    <w:p>
+      <w:pPr>
+        <w:pStyle w:val="Normal"/>
+        <w:bidi w:val="0"/>
+        <w:jc w:val="center"/>
+        <w:rPr/>
+      </w:pPr>
+      <w:r>
+        <w:rPr/>
+      </w:r>
+    </w:p>
+    <w:p>
+      <w:pPr>
+        <w:pStyle w:val="Normal"/>
+        <w:bidi w:val="0"/>
+        <w:jc w:val="center"/>
+        <w:rPr/>
+      </w:pPr>
+      <w:r>
+        <w:rPr/>
+      </w:r>
+    </w:p>
+    <w:p>
+      <w:pPr>
+        <w:pStyle w:val="Normal"/>
+        <w:bidi w:val="0"/>
+        <w:jc w:val="center"/>
+        <w:rPr/>
+      </w:pPr>
+      <w:r>
+        <w:rPr/>
+      </w:r>
+    </w:p>
+    <w:p>
+      <w:pPr>
+        <w:pStyle w:val="Normal"/>
+        <w:bidi w:val="0"/>
+        <w:jc w:val="center"/>
+        <w:rPr/>
+      </w:pPr>
+      <w:r>
+        <w:rPr/>
+      </w:r>
+    </w:p>
+    <w:p>
+      <w:pPr>
+        <w:pStyle w:val="Normal"/>
+        <w:bidi w:val="0"/>
+        <w:jc w:val="center"/>
+        <w:rPr/>
+      </w:pPr>
+      <w:r>
+        <w:rPr/>
+      </w:r>
+    </w:p>
+    <w:p>
+      <w:pPr>
+        <w:pStyle w:val="Normal"/>
+        <w:bidi w:val="0"/>
+        <w:jc w:val="center"/>
+        <w:rPr/>
+      </w:pPr>
+      <w:r>
+        <w:rPr/>
+      </w:r>
+    </w:p>
+    <w:p>
+      <w:pPr>
+        <w:pStyle w:val="Normal"/>
+        <w:bidi w:val="0"/>
+        <w:jc w:val="center"/>
+        <w:rPr/>
+      </w:pPr>
+      <w:r>
+        <w:rPr/>
+      </w:r>
+    </w:p>
+    <w:p>
+      <w:pPr>
+        <w:pStyle w:val="Normal"/>
+        <w:bidi w:val="0"/>
+        <w:jc w:val="center"/>
+        <w:rPr/>
+      </w:pPr>
+      <w:r>
+        <w:rPr/>
+      </w:r>
+    </w:p>
+    <w:p>
+      <w:pPr>
+        <w:pStyle w:val="Normal"/>
+        <w:bidi w:val="0"/>
+        <w:jc w:val="center"/>
+        <w:rPr/>
+      </w:pPr>
+      <w:r>
+        <w:rPr/>
+      </w:r>
+    </w:p>
+    <w:p>
+      <w:pPr>
+        <w:pStyle w:val="Normal"/>
+        <w:bidi w:val="0"/>
+        <w:jc w:val="center"/>
+        <w:rPr/>
+      </w:pPr>
+      <w:r>
+        <w:rPr/>
+      </w:r>
+    </w:p>
+    <w:p>
+      <w:pPr>
+        <w:pStyle w:val="Normal"/>
+        <w:bidi w:val="0"/>
+        <w:jc w:val="center"/>
+        <w:rPr/>
+      </w:pPr>
+      <w:r>
+        <w:rPr/>
+      </w:r>
+    </w:p>
+    <w:p>
+      <w:pPr>
+        <w:pStyle w:val="Normal"/>
+        <w:bidi w:val="0"/>
+        <w:jc w:val="center"/>
+        <w:rPr/>
+      </w:pPr>
+      <w:r>
+        <w:rPr/>
+      </w:r>
+    </w:p>
+    <w:p>
+      <w:pPr>
+        <w:pStyle w:val="Normal"/>
+        <w:bidi w:val="0"/>
+        <w:jc w:val="center"/>
+        <w:rPr/>
+      </w:pPr>
+      <w:r>
+        <w:rPr/>
       </w:r>
     </w:p>
     <w:sectPr>
-      <w:headerReference w:type="default" r:id="rId9"/>
+      <w:headerReference w:type="default" r:id="rId10"/>
       <w:type w:val="nextPage"/>
       <w:pgSz w:w="11906" w:h="16838"/>
       <w:pgMar w:left="1134" w:right="1134" w:header="1134" w:top="2245" w:footer="0" w:bottom="1134" w:gutter="0"/>

--- a/Curso/Anotações do Curso de DotNet.docx
+++ b/Curso/Anotações do Curso de DotNet.docx
@@ -3211,11 +3211,251 @@
         <w:rPr/>
       </w:pPr>
       <w:r>
-        <w:rPr/>
+        <w:drawing>
+          <wp:anchor behindDoc="0" distT="0" distB="0" distL="0" distR="0" simplePos="0" locked="0" layoutInCell="0" allowOverlap="1" relativeHeight="10">
+            <wp:simplePos x="0" y="0"/>
+            <wp:positionH relativeFrom="column">
+              <wp:align>center</wp:align>
+            </wp:positionH>
+            <wp:positionV relativeFrom="paragraph">
+              <wp:posOffset>635</wp:posOffset>
+            </wp:positionV>
+            <wp:extent cx="6120130" cy="2665730"/>
+            <wp:effectExtent l="0" t="0" r="0" b="0"/>
+            <wp:wrapSquare wrapText="largest"/>
+            <wp:docPr id="9" name="Figura9" descr=""/>
+            <wp:cNvGraphicFramePr>
+              <a:graphicFrameLocks xmlns:a="http://schemas.openxmlformats.org/drawingml/2006/main" noChangeAspect="1"/>
+            </wp:cNvGraphicFramePr>
+            <a:graphic xmlns:a="http://schemas.openxmlformats.org/drawingml/2006/main">
+              <a:graphicData uri="http://schemas.openxmlformats.org/drawingml/2006/picture">
+                <pic:pic xmlns:pic="http://schemas.openxmlformats.org/drawingml/2006/picture">
+                  <pic:nvPicPr>
+                    <pic:cNvPr id="9" name="Figura9" descr=""/>
+                    <pic:cNvPicPr>
+                      <a:picLocks noChangeAspect="1" noChangeArrowheads="1"/>
+                    </pic:cNvPicPr>
+                  </pic:nvPicPr>
+                  <pic:blipFill>
+                    <a:blip r:embed="rId10"/>
+                    <a:stretch>
+                      <a:fillRect/>
+                    </a:stretch>
+                  </pic:blipFill>
+                  <pic:spPr bwMode="auto">
+                    <a:xfrm>
+                      <a:off x="0" y="0"/>
+                      <a:ext cx="6120130" cy="2665730"/>
+                    </a:xfrm>
+                    <a:prstGeom prst="rect">
+                      <a:avLst/>
+                    </a:prstGeom>
+                  </pic:spPr>
+                </pic:pic>
+              </a:graphicData>
+            </a:graphic>
+          </wp:anchor>
+        </w:drawing>
+      </w:r>
+      <w:r>
+        <w:rPr/>
+        <w:tab/>
+      </w:r>
+    </w:p>
+    <w:p>
+      <w:pPr>
+        <w:pStyle w:val="Normal"/>
+        <w:bidi w:val="0"/>
+        <w:jc w:val="center"/>
+        <w:rPr/>
+      </w:pPr>
+      <w:r>
+        <w:rPr/>
+      </w:r>
+    </w:p>
+    <w:p>
+      <w:pPr>
+        <w:pStyle w:val="Normal"/>
+        <w:bidi w:val="0"/>
+        <w:jc w:val="center"/>
+        <w:rPr/>
+      </w:pPr>
+      <w:r>
+        <w:rPr/>
+      </w:r>
+    </w:p>
+    <w:p>
+      <w:pPr>
+        <w:pStyle w:val="Normal"/>
+        <w:bidi w:val="0"/>
+        <w:jc w:val="center"/>
+        <w:rPr/>
+      </w:pPr>
+      <w:r>
+        <w:rPr/>
+      </w:r>
+    </w:p>
+    <w:p>
+      <w:pPr>
+        <w:pStyle w:val="Normal"/>
+        <w:bidi w:val="0"/>
+        <w:jc w:val="center"/>
+        <w:rPr/>
+      </w:pPr>
+      <w:r>
+        <w:rPr/>
+      </w:r>
+    </w:p>
+    <w:p>
+      <w:pPr>
+        <w:pStyle w:val="Normal"/>
+        <w:bidi w:val="0"/>
+        <w:jc w:val="center"/>
+        <w:rPr/>
+      </w:pPr>
+      <w:r>
+        <w:drawing>
+          <wp:anchor behindDoc="0" distT="0" distB="0" distL="0" distR="0" simplePos="0" locked="0" layoutInCell="0" allowOverlap="1" relativeHeight="11">
+            <wp:simplePos x="0" y="0"/>
+            <wp:positionH relativeFrom="column">
+              <wp:align>center</wp:align>
+            </wp:positionH>
+            <wp:positionV relativeFrom="paragraph">
+              <wp:posOffset>635</wp:posOffset>
+            </wp:positionV>
+            <wp:extent cx="6120130" cy="3374390"/>
+            <wp:effectExtent l="0" t="0" r="0" b="0"/>
+            <wp:wrapSquare wrapText="largest"/>
+            <wp:docPr id="10" name="Figura10" descr=""/>
+            <wp:cNvGraphicFramePr>
+              <a:graphicFrameLocks xmlns:a="http://schemas.openxmlformats.org/drawingml/2006/main" noChangeAspect="1"/>
+            </wp:cNvGraphicFramePr>
+            <a:graphic xmlns:a="http://schemas.openxmlformats.org/drawingml/2006/main">
+              <a:graphicData uri="http://schemas.openxmlformats.org/drawingml/2006/picture">
+                <pic:pic xmlns:pic="http://schemas.openxmlformats.org/drawingml/2006/picture">
+                  <pic:nvPicPr>
+                    <pic:cNvPr id="10" name="Figura10" descr=""/>
+                    <pic:cNvPicPr>
+                      <a:picLocks noChangeAspect="1" noChangeArrowheads="1"/>
+                    </pic:cNvPicPr>
+                  </pic:nvPicPr>
+                  <pic:blipFill>
+                    <a:blip r:embed="rId11"/>
+                    <a:stretch>
+                      <a:fillRect/>
+                    </a:stretch>
+                  </pic:blipFill>
+                  <pic:spPr bwMode="auto">
+                    <a:xfrm>
+                      <a:off x="0" y="0"/>
+                      <a:ext cx="6120130" cy="3374390"/>
+                    </a:xfrm>
+                    <a:prstGeom prst="rect">
+                      <a:avLst/>
+                    </a:prstGeom>
+                  </pic:spPr>
+                </pic:pic>
+              </a:graphicData>
+            </a:graphic>
+          </wp:anchor>
+        </w:drawing>
+      </w:r>
+      <w:r>
+        <w:rPr/>
+        <w:tab/>
+      </w:r>
+    </w:p>
+    <w:p>
+      <w:pPr>
+        <w:pStyle w:val="Normal"/>
+        <w:bidi w:val="0"/>
+        <w:jc w:val="center"/>
+        <w:rPr/>
+      </w:pPr>
+      <w:r>
+        <w:rPr/>
+      </w:r>
+    </w:p>
+    <w:p>
+      <w:pPr>
+        <w:pStyle w:val="Normal"/>
+        <w:bidi w:val="0"/>
+        <w:jc w:val="center"/>
+        <w:rPr/>
+      </w:pPr>
+      <w:r>
+        <w:drawing>
+          <wp:anchor behindDoc="0" distT="0" distB="0" distL="0" distR="0" simplePos="0" locked="0" layoutInCell="0" allowOverlap="1" relativeHeight="12">
+            <wp:simplePos x="0" y="0"/>
+            <wp:positionH relativeFrom="column">
+              <wp:align>center</wp:align>
+            </wp:positionH>
+            <wp:positionV relativeFrom="paragraph">
+              <wp:posOffset>635</wp:posOffset>
+            </wp:positionV>
+            <wp:extent cx="6120130" cy="2606675"/>
+            <wp:effectExtent l="0" t="0" r="0" b="0"/>
+            <wp:wrapSquare wrapText="largest"/>
+            <wp:docPr id="11" name="Figura11" descr=""/>
+            <wp:cNvGraphicFramePr>
+              <a:graphicFrameLocks xmlns:a="http://schemas.openxmlformats.org/drawingml/2006/main" noChangeAspect="1"/>
+            </wp:cNvGraphicFramePr>
+            <a:graphic xmlns:a="http://schemas.openxmlformats.org/drawingml/2006/main">
+              <a:graphicData uri="http://schemas.openxmlformats.org/drawingml/2006/picture">
+                <pic:pic xmlns:pic="http://schemas.openxmlformats.org/drawingml/2006/picture">
+                  <pic:nvPicPr>
+                    <pic:cNvPr id="11" name="Figura11" descr=""/>
+                    <pic:cNvPicPr>
+                      <a:picLocks noChangeAspect="1" noChangeArrowheads="1"/>
+                    </pic:cNvPicPr>
+                  </pic:nvPicPr>
+                  <pic:blipFill>
+                    <a:blip r:embed="rId12"/>
+                    <a:stretch>
+                      <a:fillRect/>
+                    </a:stretch>
+                  </pic:blipFill>
+                  <pic:spPr bwMode="auto">
+                    <a:xfrm>
+                      <a:off x="0" y="0"/>
+                      <a:ext cx="6120130" cy="2606675"/>
+                    </a:xfrm>
+                    <a:prstGeom prst="rect">
+                      <a:avLst/>
+                    </a:prstGeom>
+                  </pic:spPr>
+                </pic:pic>
+              </a:graphicData>
+            </a:graphic>
+          </wp:anchor>
+        </w:drawing>
+      </w:r>
+      <w:r>
+        <w:rPr/>
+        <w:tab/>
+      </w:r>
+    </w:p>
+    <w:p>
+      <w:pPr>
+        <w:pStyle w:val="Normal"/>
+        <w:bidi w:val="0"/>
+        <w:jc w:val="left"/>
+        <w:rPr/>
+      </w:pPr>
+      <w:r>
+        <w:rPr>
+          <w:b/>
+          <w:bCs/>
+        </w:rPr>
+        <w:t>OBS.:</w:t>
+      </w:r>
+      <w:r>
+        <w:rPr/>
+        <w:t xml:space="preserve"> As Assemblies são as DLL’s ou os EXE’s dependendo do projeto que se está desenvolvendo.  </w:t>
       </w:r>
     </w:p>
     <w:sectPr>
-      <w:headerReference w:type="default" r:id="rId10"/>
+      <w:headerReference w:type="default" r:id="rId13"/>
       <w:type w:val="nextPage"/>
       <w:pgSz w:w="11906" w:h="16838"/>
       <w:pgMar w:left="1134" w:right="1134" w:header="1134" w:top="2245" w:footer="0" w:bottom="1134" w:gutter="0"/>

--- a/Curso/Anotações do Curso de DotNet.docx
+++ b/Curso/Anotações do Curso de DotNet.docx
@@ -2000,11 +2000,7 @@
       </w:pPr>
       <w:r>
         <w:rPr/>
-        <w:t xml:space="preserve">A linguagem C# foi criada no final da década de 90 por Anders Rysberg. É a linguagem oficial do DotNet. </w:t>
-      </w:r>
-      <w:r>
-        <w:rPr/>
-        <w:t xml:space="preserve">Ao longo dos anos, vem sendo desenvolvida junto com o DotNet. </w:t>
+        <w:t xml:space="preserve">A linguagem C# foi criada no final da década de 90 por Anders Rysberg. É a linguagem oficial do DotNet. Ao longo dos anos, vem sendo desenvolvida junto com o DotNet. </w:t>
       </w:r>
     </w:p>
     <w:p>
@@ -2297,7 +2293,28 @@
       </w:pPr>
       <w:r>
         <w:rPr/>
-        <w:t xml:space="preserve">O comando “dotnet build”, quando executado, transforma o código (compila), escrito na linguagem C#, considerada uma linguagem de alto nível, em uma linguagem intermediária. A linguagem intermediária, nesse coso é a DLL. Ela contém o código escrito em C#, linguagem de alto nível, na forma de linguagem de máquina ou de baixo nível. </w:t>
+        <w:t>O comando “</w:t>
+      </w:r>
+      <w:r>
+        <w:rPr>
+          <w:b/>
+          <w:bCs/>
+          <w:i/>
+          <w:iCs/>
+        </w:rPr>
+        <w:t>dotnet build</w:t>
+      </w:r>
+      <w:r>
+        <w:rPr/>
+        <w:t xml:space="preserve">”, quando executado, transforma o código (compila), escrito na linguagem C#, considerada uma linguagem de alto nível, em uma linguagem intermediária. A linguagem intermediária, nesse coso é a DLL. Ela contém o código escrito em C#, linguagem de alto nível, na forma de linguagem </w:t>
+      </w:r>
+      <w:r>
+        <w:rPr/>
+        <w:t xml:space="preserve">Intermediária. O próximo passo é passar esse código da linguagem intermediária para a linguagem </w:t>
+      </w:r>
+      <w:r>
+        <w:rPr/>
+        <w:t xml:space="preserve">de máquina ou de baixo nível. </w:t>
       </w:r>
     </w:p>
     <w:p>
@@ -3451,7 +3468,73 @@
       </w:r>
       <w:r>
         <w:rPr/>
-        <w:t xml:space="preserve"> As Assemblies são as DLL’s ou os EXE’s dependendo do projeto que se está desenvolvendo.  </w:t>
+        <w:t xml:space="preserve"> As Assemblies são as DLL’s ou os EXE’s dependendo do projeto que se está desenvolvendo. </w:t>
+      </w:r>
+    </w:p>
+    <w:p>
+      <w:pPr>
+        <w:pStyle w:val="Normal"/>
+        <w:bidi w:val="0"/>
+        <w:jc w:val="left"/>
+        <w:rPr/>
+      </w:pPr>
+      <w:r>
+        <w:rPr/>
+      </w:r>
+    </w:p>
+    <w:p>
+      <w:pPr>
+        <w:pStyle w:val="Normal"/>
+        <w:bidi w:val="0"/>
+        <w:jc w:val="left"/>
+        <w:rPr/>
+      </w:pPr>
+      <w:r>
+        <w:rPr>
+          <w:b/>
+          <w:bCs/>
+        </w:rPr>
+        <w:t>Namespace</w:t>
+      </w:r>
+      <w:r>
+        <w:rPr/>
+        <w:t xml:space="preserve"> é o nome dado ao projeto. </w:t>
+      </w:r>
+    </w:p>
+    <w:p>
+      <w:pPr>
+        <w:pStyle w:val="Normal"/>
+        <w:bidi w:val="0"/>
+        <w:jc w:val="left"/>
+        <w:rPr/>
+      </w:pPr>
+      <w:r>
+        <w:rPr/>
+      </w:r>
+    </w:p>
+    <w:p>
+      <w:pPr>
+        <w:pStyle w:val="Normal"/>
+        <w:bidi w:val="0"/>
+        <w:jc w:val="left"/>
+        <w:rPr/>
+      </w:pPr>
+      <w:r>
+        <w:rPr/>
+        <w:t xml:space="preserve">O conceito de </w:t>
+      </w:r>
+      <w:r>
+        <w:rPr>
+          <w:b/>
+          <w:bCs/>
+          <w:i/>
+          <w:iCs/>
+        </w:rPr>
+        <w:t>Pilha</w:t>
+      </w:r>
+      <w:r>
+        <w:rPr/>
+        <w:t xml:space="preserve"> é o de uma estrutura de dados em que o último que entra é o primeiro que sai.  </w:t>
       </w:r>
     </w:p>
     <w:sectPr>

--- a/Curso/Anotações do Curso de DotNet.docx
+++ b/Curso/Anotações do Curso de DotNet.docx
@@ -3537,8 +3537,912 @@
         <w:t xml:space="preserve"> é o de uma estrutura de dados em que o último que entra é o primeiro que sai.  </w:t>
       </w:r>
     </w:p>
+    <w:p>
+      <w:pPr>
+        <w:pStyle w:val="Normal"/>
+        <w:bidi w:val="0"/>
+        <w:jc w:val="left"/>
+        <w:rPr/>
+      </w:pPr>
+      <w:r>
+        <w:rPr/>
+      </w:r>
+    </w:p>
+    <w:p>
+      <w:pPr>
+        <w:pStyle w:val="Normal"/>
+        <w:bidi w:val="0"/>
+        <w:jc w:val="left"/>
+        <w:rPr/>
+      </w:pPr>
+      <w:r>
+        <w:rPr/>
+      </w:r>
+    </w:p>
+    <w:p>
+      <w:pPr>
+        <w:pStyle w:val="Normal"/>
+        <w:bidi w:val="0"/>
+        <w:jc w:val="left"/>
+        <w:rPr/>
+      </w:pPr>
+      <w:r>
+        <w:rPr/>
+      </w:r>
+    </w:p>
+    <w:p>
+      <w:pPr>
+        <w:pStyle w:val="Normal"/>
+        <w:bidi w:val="0"/>
+        <w:jc w:val="left"/>
+        <w:rPr/>
+      </w:pPr>
+      <w:r>
+        <w:rPr/>
+      </w:r>
+    </w:p>
+    <w:p>
+      <w:pPr>
+        <w:pStyle w:val="Normal"/>
+        <w:bidi w:val="0"/>
+        <w:jc w:val="left"/>
+        <w:rPr/>
+      </w:pPr>
+      <w:r>
+        <w:rPr/>
+      </w:r>
+    </w:p>
+    <w:p>
+      <w:pPr>
+        <w:pStyle w:val="Normal"/>
+        <w:bidi w:val="0"/>
+        <w:jc w:val="left"/>
+        <w:rPr>
+          <w:b/>
+          <w:b/>
+          <w:bCs/>
+        </w:rPr>
+      </w:pPr>
+      <w:r>
+        <w:rPr/>
+      </w:r>
+    </w:p>
+    <w:p>
+      <w:pPr>
+        <w:pStyle w:val="Normal"/>
+        <w:bidi w:val="0"/>
+        <w:jc w:val="left"/>
+        <w:rPr>
+          <w:b/>
+          <w:b/>
+          <w:bCs/>
+        </w:rPr>
+      </w:pPr>
+      <w:r>
+        <w:rPr>
+          <w:b/>
+          <w:bCs/>
+        </w:rPr>
+        <w:t>Aula 0</w:t>
+      </w:r>
+      <w:r>
+        <w:rPr>
+          <w:b/>
+          <w:bCs/>
+        </w:rPr>
+        <w:t>4</w:t>
+      </w:r>
+      <w:r>
+        <w:rPr>
+          <w:b/>
+          <w:bCs/>
+        </w:rPr>
+        <w:t xml:space="preserve"> : </w:t>
+      </w:r>
+      <w:r>
+        <w:rPr>
+          <w:b/>
+          <w:bCs/>
+        </w:rPr>
+        <w:t>Variáveis e Instruções n</w:t>
+      </w:r>
+      <w:r>
+        <w:rPr>
+          <w:b/>
+          <w:bCs/>
+        </w:rPr>
+        <w:t>o C#</w:t>
+      </w:r>
+    </w:p>
+    <w:p>
+      <w:pPr>
+        <w:pStyle w:val="Normal"/>
+        <w:bidi w:val="0"/>
+        <w:jc w:val="left"/>
+        <w:rPr/>
+      </w:pPr>
+      <w:r>
+        <w:rPr/>
+      </w:r>
+    </w:p>
+    <w:p>
+      <w:pPr>
+        <w:pStyle w:val="Normal"/>
+        <w:bidi w:val="0"/>
+        <w:jc w:val="center"/>
+        <w:rPr/>
+      </w:pPr>
+      <w:r>
+        <w:drawing>
+          <wp:anchor behindDoc="0" distT="0" distB="0" distL="0" distR="0" simplePos="0" locked="0" layoutInCell="0" allowOverlap="1" relativeHeight="13">
+            <wp:simplePos x="0" y="0"/>
+            <wp:positionH relativeFrom="column">
+              <wp:align>center</wp:align>
+            </wp:positionH>
+            <wp:positionV relativeFrom="paragraph">
+              <wp:posOffset>635</wp:posOffset>
+            </wp:positionV>
+            <wp:extent cx="6120130" cy="3173095"/>
+            <wp:effectExtent l="0" t="0" r="0" b="0"/>
+            <wp:wrapSquare wrapText="largest"/>
+            <wp:docPr id="12" name="Figura12" descr=""/>
+            <wp:cNvGraphicFramePr>
+              <a:graphicFrameLocks xmlns:a="http://schemas.openxmlformats.org/drawingml/2006/main" noChangeAspect="1"/>
+            </wp:cNvGraphicFramePr>
+            <a:graphic xmlns:a="http://schemas.openxmlformats.org/drawingml/2006/main">
+              <a:graphicData uri="http://schemas.openxmlformats.org/drawingml/2006/picture">
+                <pic:pic xmlns:pic="http://schemas.openxmlformats.org/drawingml/2006/picture">
+                  <pic:nvPicPr>
+                    <pic:cNvPr id="12" name="Figura12" descr=""/>
+                    <pic:cNvPicPr>
+                      <a:picLocks noChangeAspect="1" noChangeArrowheads="1"/>
+                    </pic:cNvPicPr>
+                  </pic:nvPicPr>
+                  <pic:blipFill>
+                    <a:blip r:embed="rId13"/>
+                    <a:stretch>
+                      <a:fillRect/>
+                    </a:stretch>
+                  </pic:blipFill>
+                  <pic:spPr bwMode="auto">
+                    <a:xfrm>
+                      <a:off x="0" y="0"/>
+                      <a:ext cx="6120130" cy="3173095"/>
+                    </a:xfrm>
+                    <a:prstGeom prst="rect">
+                      <a:avLst/>
+                    </a:prstGeom>
+                  </pic:spPr>
+                </pic:pic>
+              </a:graphicData>
+            </a:graphic>
+          </wp:anchor>
+        </w:drawing>
+      </w:r>
+      <w:r>
+        <w:rPr/>
+        <w:tab/>
+      </w:r>
+      <w:r>
+        <w:rPr/>
+        <w:tab/>
+      </w:r>
+    </w:p>
+    <w:p>
+      <w:pPr>
+        <w:pStyle w:val="Normal"/>
+        <w:bidi w:val="0"/>
+        <w:jc w:val="center"/>
+        <w:rPr/>
+      </w:pPr>
+      <w:r>
+        <w:rPr/>
+      </w:r>
+    </w:p>
+    <w:p>
+      <w:pPr>
+        <w:pStyle w:val="Normal"/>
+        <w:bidi w:val="0"/>
+        <w:jc w:val="center"/>
+        <w:rPr/>
+      </w:pPr>
+      <w:r>
+        <w:drawing>
+          <wp:anchor behindDoc="0" distT="0" distB="0" distL="0" distR="0" simplePos="0" locked="0" layoutInCell="0" allowOverlap="1" relativeHeight="14">
+            <wp:simplePos x="0" y="0"/>
+            <wp:positionH relativeFrom="column">
+              <wp:align>center</wp:align>
+            </wp:positionH>
+            <wp:positionV relativeFrom="paragraph">
+              <wp:posOffset>635</wp:posOffset>
+            </wp:positionV>
+            <wp:extent cx="6120130" cy="2656205"/>
+            <wp:effectExtent l="0" t="0" r="0" b="0"/>
+            <wp:wrapSquare wrapText="largest"/>
+            <wp:docPr id="13" name="Figura13" descr=""/>
+            <wp:cNvGraphicFramePr>
+              <a:graphicFrameLocks xmlns:a="http://schemas.openxmlformats.org/drawingml/2006/main" noChangeAspect="1"/>
+            </wp:cNvGraphicFramePr>
+            <a:graphic xmlns:a="http://schemas.openxmlformats.org/drawingml/2006/main">
+              <a:graphicData uri="http://schemas.openxmlformats.org/drawingml/2006/picture">
+                <pic:pic xmlns:pic="http://schemas.openxmlformats.org/drawingml/2006/picture">
+                  <pic:nvPicPr>
+                    <pic:cNvPr id="13" name="Figura13" descr=""/>
+                    <pic:cNvPicPr>
+                      <a:picLocks noChangeAspect="1" noChangeArrowheads="1"/>
+                    </pic:cNvPicPr>
+                  </pic:nvPicPr>
+                  <pic:blipFill>
+                    <a:blip r:embed="rId14"/>
+                    <a:stretch>
+                      <a:fillRect/>
+                    </a:stretch>
+                  </pic:blipFill>
+                  <pic:spPr bwMode="auto">
+                    <a:xfrm>
+                      <a:off x="0" y="0"/>
+                      <a:ext cx="6120130" cy="2656205"/>
+                    </a:xfrm>
+                    <a:prstGeom prst="rect">
+                      <a:avLst/>
+                    </a:prstGeom>
+                  </pic:spPr>
+                </pic:pic>
+              </a:graphicData>
+            </a:graphic>
+          </wp:anchor>
+        </w:drawing>
+      </w:r>
+      <w:r>
+        <w:rPr/>
+        <w:tab/>
+      </w:r>
+    </w:p>
+    <w:p>
+      <w:pPr>
+        <w:pStyle w:val="Normal"/>
+        <w:bidi w:val="0"/>
+        <w:jc w:val="center"/>
+        <w:rPr/>
+      </w:pPr>
+      <w:r>
+        <w:drawing>
+          <wp:anchor behindDoc="0" distT="0" distB="0" distL="0" distR="0" simplePos="0" locked="0" layoutInCell="0" allowOverlap="1" relativeHeight="15">
+            <wp:simplePos x="0" y="0"/>
+            <wp:positionH relativeFrom="column">
+              <wp:align>center</wp:align>
+            </wp:positionH>
+            <wp:positionV relativeFrom="paragraph">
+              <wp:posOffset>635</wp:posOffset>
+            </wp:positionV>
+            <wp:extent cx="6120130" cy="3990975"/>
+            <wp:effectExtent l="0" t="0" r="0" b="0"/>
+            <wp:wrapSquare wrapText="largest"/>
+            <wp:docPr id="14" name="Figura14" descr=""/>
+            <wp:cNvGraphicFramePr>
+              <a:graphicFrameLocks xmlns:a="http://schemas.openxmlformats.org/drawingml/2006/main" noChangeAspect="1"/>
+            </wp:cNvGraphicFramePr>
+            <a:graphic xmlns:a="http://schemas.openxmlformats.org/drawingml/2006/main">
+              <a:graphicData uri="http://schemas.openxmlformats.org/drawingml/2006/picture">
+                <pic:pic xmlns:pic="http://schemas.openxmlformats.org/drawingml/2006/picture">
+                  <pic:nvPicPr>
+                    <pic:cNvPr id="14" name="Figura14" descr=""/>
+                    <pic:cNvPicPr>
+                      <a:picLocks noChangeAspect="1" noChangeArrowheads="1"/>
+                    </pic:cNvPicPr>
+                  </pic:nvPicPr>
+                  <pic:blipFill>
+                    <a:blip r:embed="rId15"/>
+                    <a:stretch>
+                      <a:fillRect/>
+                    </a:stretch>
+                  </pic:blipFill>
+                  <pic:spPr bwMode="auto">
+                    <a:xfrm>
+                      <a:off x="0" y="0"/>
+                      <a:ext cx="6120130" cy="3990975"/>
+                    </a:xfrm>
+                    <a:prstGeom prst="rect">
+                      <a:avLst/>
+                    </a:prstGeom>
+                  </pic:spPr>
+                </pic:pic>
+              </a:graphicData>
+            </a:graphic>
+          </wp:anchor>
+        </w:drawing>
+      </w:r>
+      <w:r>
+        <w:rPr/>
+        <w:tab/>
+      </w:r>
+    </w:p>
+    <w:p>
+      <w:pPr>
+        <w:pStyle w:val="Normal"/>
+        <w:bidi w:val="0"/>
+        <w:jc w:val="center"/>
+        <w:rPr/>
+      </w:pPr>
+      <w:r>
+        <w:rPr/>
+      </w:r>
+    </w:p>
+    <w:p>
+      <w:pPr>
+        <w:pStyle w:val="Normal"/>
+        <w:bidi w:val="0"/>
+        <w:jc w:val="center"/>
+        <w:rPr/>
+      </w:pPr>
+      <w:r>
+        <w:rPr/>
+      </w:r>
+    </w:p>
+    <w:p>
+      <w:pPr>
+        <w:pStyle w:val="Normal"/>
+        <w:bidi w:val="0"/>
+        <w:jc w:val="center"/>
+        <w:rPr/>
+      </w:pPr>
+      <w:r>
+        <w:drawing>
+          <wp:anchor behindDoc="0" distT="0" distB="0" distL="0" distR="0" simplePos="0" locked="0" layoutInCell="0" allowOverlap="1" relativeHeight="16">
+            <wp:simplePos x="0" y="0"/>
+            <wp:positionH relativeFrom="column">
+              <wp:align>center</wp:align>
+            </wp:positionH>
+            <wp:positionV relativeFrom="paragraph">
+              <wp:posOffset>635</wp:posOffset>
+            </wp:positionV>
+            <wp:extent cx="6120130" cy="2950210"/>
+            <wp:effectExtent l="0" t="0" r="0" b="0"/>
+            <wp:wrapSquare wrapText="largest"/>
+            <wp:docPr id="15" name="Figura15" descr=""/>
+            <wp:cNvGraphicFramePr>
+              <a:graphicFrameLocks xmlns:a="http://schemas.openxmlformats.org/drawingml/2006/main" noChangeAspect="1"/>
+            </wp:cNvGraphicFramePr>
+            <a:graphic xmlns:a="http://schemas.openxmlformats.org/drawingml/2006/main">
+              <a:graphicData uri="http://schemas.openxmlformats.org/drawingml/2006/picture">
+                <pic:pic xmlns:pic="http://schemas.openxmlformats.org/drawingml/2006/picture">
+                  <pic:nvPicPr>
+                    <pic:cNvPr id="15" name="Figura15" descr=""/>
+                    <pic:cNvPicPr>
+                      <a:picLocks noChangeAspect="1" noChangeArrowheads="1"/>
+                    </pic:cNvPicPr>
+                  </pic:nvPicPr>
+                  <pic:blipFill>
+                    <a:blip r:embed="rId16"/>
+                    <a:stretch>
+                      <a:fillRect/>
+                    </a:stretch>
+                  </pic:blipFill>
+                  <pic:spPr bwMode="auto">
+                    <a:xfrm>
+                      <a:off x="0" y="0"/>
+                      <a:ext cx="6120130" cy="2950210"/>
+                    </a:xfrm>
+                    <a:prstGeom prst="rect">
+                      <a:avLst/>
+                    </a:prstGeom>
+                  </pic:spPr>
+                </pic:pic>
+              </a:graphicData>
+            </a:graphic>
+          </wp:anchor>
+        </w:drawing>
+      </w:r>
+      <w:r>
+        <w:rPr/>
+        <w:tab/>
+      </w:r>
+    </w:p>
+    <w:p>
+      <w:pPr>
+        <w:pStyle w:val="Normal"/>
+        <w:bidi w:val="0"/>
+        <w:jc w:val="center"/>
+        <w:rPr/>
+      </w:pPr>
+      <w:r>
+        <w:rPr/>
+      </w:r>
+    </w:p>
+    <w:p>
+      <w:pPr>
+        <w:pStyle w:val="Normal"/>
+        <w:bidi w:val="0"/>
+        <w:jc w:val="center"/>
+        <w:rPr/>
+      </w:pPr>
+      <w:r>
+        <w:rPr/>
+      </w:r>
+    </w:p>
+    <w:p>
+      <w:pPr>
+        <w:pStyle w:val="Normal"/>
+        <w:bidi w:val="0"/>
+        <w:jc w:val="center"/>
+        <w:rPr/>
+      </w:pPr>
+      <w:r>
+        <w:rPr/>
+      </w:r>
+    </w:p>
+    <w:p>
+      <w:pPr>
+        <w:pStyle w:val="Normal"/>
+        <w:bidi w:val="0"/>
+        <w:jc w:val="center"/>
+        <w:rPr/>
+      </w:pPr>
+      <w:r>
+        <w:rPr/>
+      </w:r>
+    </w:p>
+    <w:p>
+      <w:pPr>
+        <w:pStyle w:val="Normal"/>
+        <w:bidi w:val="0"/>
+        <w:jc w:val="center"/>
+        <w:rPr/>
+      </w:pPr>
+      <w:r>
+        <w:rPr/>
+      </w:r>
+    </w:p>
+    <w:p>
+      <w:pPr>
+        <w:pStyle w:val="Normal"/>
+        <w:bidi w:val="0"/>
+        <w:jc w:val="center"/>
+        <w:rPr/>
+      </w:pPr>
+      <w:r>
+        <w:drawing>
+          <wp:anchor behindDoc="0" distT="0" distB="0" distL="0" distR="0" simplePos="0" locked="0" layoutInCell="0" allowOverlap="1" relativeHeight="17">
+            <wp:simplePos x="0" y="0"/>
+            <wp:positionH relativeFrom="column">
+              <wp:align>center</wp:align>
+            </wp:positionH>
+            <wp:positionV relativeFrom="paragraph">
+              <wp:posOffset>635</wp:posOffset>
+            </wp:positionV>
+            <wp:extent cx="6120130" cy="2872105"/>
+            <wp:effectExtent l="0" t="0" r="0" b="0"/>
+            <wp:wrapSquare wrapText="largest"/>
+            <wp:docPr id="16" name="Figura16" descr=""/>
+            <wp:cNvGraphicFramePr>
+              <a:graphicFrameLocks xmlns:a="http://schemas.openxmlformats.org/drawingml/2006/main" noChangeAspect="1"/>
+            </wp:cNvGraphicFramePr>
+            <a:graphic xmlns:a="http://schemas.openxmlformats.org/drawingml/2006/main">
+              <a:graphicData uri="http://schemas.openxmlformats.org/drawingml/2006/picture">
+                <pic:pic xmlns:pic="http://schemas.openxmlformats.org/drawingml/2006/picture">
+                  <pic:nvPicPr>
+                    <pic:cNvPr id="16" name="Figura16" descr=""/>
+                    <pic:cNvPicPr>
+                      <a:picLocks noChangeAspect="1" noChangeArrowheads="1"/>
+                    </pic:cNvPicPr>
+                  </pic:nvPicPr>
+                  <pic:blipFill>
+                    <a:blip r:embed="rId17"/>
+                    <a:stretch>
+                      <a:fillRect/>
+                    </a:stretch>
+                  </pic:blipFill>
+                  <pic:spPr bwMode="auto">
+                    <a:xfrm>
+                      <a:off x="0" y="0"/>
+                      <a:ext cx="6120130" cy="2872105"/>
+                    </a:xfrm>
+                    <a:prstGeom prst="rect">
+                      <a:avLst/>
+                    </a:prstGeom>
+                  </pic:spPr>
+                </pic:pic>
+              </a:graphicData>
+            </a:graphic>
+          </wp:anchor>
+        </w:drawing>
+      </w:r>
+      <w:r>
+        <w:rPr/>
+        <w:tab/>
+      </w:r>
+    </w:p>
+    <w:p>
+      <w:pPr>
+        <w:pStyle w:val="Normal"/>
+        <w:bidi w:val="0"/>
+        <w:jc w:val="center"/>
+        <w:rPr/>
+      </w:pPr>
+      <w:r>
+        <w:rPr/>
+      </w:r>
+    </w:p>
+    <w:p>
+      <w:pPr>
+        <w:pStyle w:val="Normal"/>
+        <w:bidi w:val="0"/>
+        <w:jc w:val="center"/>
+        <w:rPr/>
+      </w:pPr>
+      <w:r>
+        <w:drawing>
+          <wp:anchor behindDoc="0" distT="0" distB="0" distL="0" distR="0" simplePos="0" locked="0" layoutInCell="0" allowOverlap="1" relativeHeight="18">
+            <wp:simplePos x="0" y="0"/>
+            <wp:positionH relativeFrom="column">
+              <wp:align>center</wp:align>
+            </wp:positionH>
+            <wp:positionV relativeFrom="paragraph">
+              <wp:posOffset>635</wp:posOffset>
+            </wp:positionV>
+            <wp:extent cx="6120130" cy="3223260"/>
+            <wp:effectExtent l="0" t="0" r="0" b="0"/>
+            <wp:wrapSquare wrapText="largest"/>
+            <wp:docPr id="17" name="Figura17" descr=""/>
+            <wp:cNvGraphicFramePr>
+              <a:graphicFrameLocks xmlns:a="http://schemas.openxmlformats.org/drawingml/2006/main" noChangeAspect="1"/>
+            </wp:cNvGraphicFramePr>
+            <a:graphic xmlns:a="http://schemas.openxmlformats.org/drawingml/2006/main">
+              <a:graphicData uri="http://schemas.openxmlformats.org/drawingml/2006/picture">
+                <pic:pic xmlns:pic="http://schemas.openxmlformats.org/drawingml/2006/picture">
+                  <pic:nvPicPr>
+                    <pic:cNvPr id="17" name="Figura17" descr=""/>
+                    <pic:cNvPicPr>
+                      <a:picLocks noChangeAspect="1" noChangeArrowheads="1"/>
+                    </pic:cNvPicPr>
+                  </pic:nvPicPr>
+                  <pic:blipFill>
+                    <a:blip r:embed="rId18"/>
+                    <a:stretch>
+                      <a:fillRect/>
+                    </a:stretch>
+                  </pic:blipFill>
+                  <pic:spPr bwMode="auto">
+                    <a:xfrm>
+                      <a:off x="0" y="0"/>
+                      <a:ext cx="6120130" cy="3223260"/>
+                    </a:xfrm>
+                    <a:prstGeom prst="rect">
+                      <a:avLst/>
+                    </a:prstGeom>
+                  </pic:spPr>
+                </pic:pic>
+              </a:graphicData>
+            </a:graphic>
+          </wp:anchor>
+        </w:drawing>
+      </w:r>
+      <w:r>
+        <w:rPr/>
+        <w:tab/>
+      </w:r>
+    </w:p>
+    <w:p>
+      <w:pPr>
+        <w:pStyle w:val="Normal"/>
+        <w:bidi w:val="0"/>
+        <w:jc w:val="center"/>
+        <w:rPr/>
+      </w:pPr>
+      <w:r>
+        <w:rPr/>
+      </w:r>
+    </w:p>
+    <w:p>
+      <w:pPr>
+        <w:pStyle w:val="Normal"/>
+        <w:bidi w:val="0"/>
+        <w:jc w:val="center"/>
+        <w:rPr/>
+      </w:pPr>
+      <w:r>
+        <w:rPr/>
+      </w:r>
+    </w:p>
+    <w:p>
+      <w:pPr>
+        <w:pStyle w:val="Normal"/>
+        <w:bidi w:val="0"/>
+        <w:jc w:val="center"/>
+        <w:rPr/>
+      </w:pPr>
+      <w:r>
+        <w:rPr/>
+      </w:r>
+    </w:p>
+    <w:p>
+      <w:pPr>
+        <w:pStyle w:val="Normal"/>
+        <w:bidi w:val="0"/>
+        <w:jc w:val="center"/>
+        <w:rPr/>
+      </w:pPr>
+      <w:r>
+        <w:rPr/>
+      </w:r>
+    </w:p>
+    <w:p>
+      <w:pPr>
+        <w:pStyle w:val="Normal"/>
+        <w:bidi w:val="0"/>
+        <w:jc w:val="center"/>
+        <w:rPr/>
+      </w:pPr>
+      <w:r>
+        <w:rPr/>
+      </w:r>
+    </w:p>
+    <w:p>
+      <w:pPr>
+        <w:pStyle w:val="Normal"/>
+        <w:bidi w:val="0"/>
+        <w:jc w:val="center"/>
+        <w:rPr/>
+      </w:pPr>
+      <w:r>
+        <w:rPr/>
+      </w:r>
+    </w:p>
+    <w:p>
+      <w:pPr>
+        <w:pStyle w:val="Normal"/>
+        <w:bidi w:val="0"/>
+        <w:jc w:val="center"/>
+        <w:rPr/>
+      </w:pPr>
+      <w:r>
+        <w:rPr/>
+      </w:r>
+    </w:p>
+    <w:p>
+      <w:pPr>
+        <w:pStyle w:val="Normal"/>
+        <w:bidi w:val="0"/>
+        <w:jc w:val="center"/>
+        <w:rPr/>
+      </w:pPr>
+      <w:r>
+        <w:rPr/>
+      </w:r>
+    </w:p>
+    <w:p>
+      <w:pPr>
+        <w:pStyle w:val="Normal"/>
+        <w:bidi w:val="0"/>
+        <w:jc w:val="center"/>
+        <w:rPr/>
+      </w:pPr>
+      <w:r>
+        <w:rPr/>
+      </w:r>
+    </w:p>
+    <w:p>
+      <w:pPr>
+        <w:pStyle w:val="Normal"/>
+        <w:bidi w:val="0"/>
+        <w:jc w:val="center"/>
+        <w:rPr/>
+      </w:pPr>
+      <w:r>
+        <w:rPr/>
+      </w:r>
+    </w:p>
+    <w:p>
+      <w:pPr>
+        <w:pStyle w:val="Normal"/>
+        <w:bidi w:val="0"/>
+        <w:jc w:val="center"/>
+        <w:rPr/>
+      </w:pPr>
+      <w:r>
+        <w:drawing>
+          <wp:anchor behindDoc="0" distT="0" distB="0" distL="0" distR="0" simplePos="0" locked="0" layoutInCell="0" allowOverlap="1" relativeHeight="19">
+            <wp:simplePos x="0" y="0"/>
+            <wp:positionH relativeFrom="column">
+              <wp:align>center</wp:align>
+            </wp:positionH>
+            <wp:positionV relativeFrom="paragraph">
+              <wp:posOffset>635</wp:posOffset>
+            </wp:positionV>
+            <wp:extent cx="6120130" cy="3366135"/>
+            <wp:effectExtent l="0" t="0" r="0" b="0"/>
+            <wp:wrapSquare wrapText="largest"/>
+            <wp:docPr id="18" name="Figura18" descr=""/>
+            <wp:cNvGraphicFramePr>
+              <a:graphicFrameLocks xmlns:a="http://schemas.openxmlformats.org/drawingml/2006/main" noChangeAspect="1"/>
+            </wp:cNvGraphicFramePr>
+            <a:graphic xmlns:a="http://schemas.openxmlformats.org/drawingml/2006/main">
+              <a:graphicData uri="http://schemas.openxmlformats.org/drawingml/2006/picture">
+                <pic:pic xmlns:pic="http://schemas.openxmlformats.org/drawingml/2006/picture">
+                  <pic:nvPicPr>
+                    <pic:cNvPr id="18" name="Figura18" descr=""/>
+                    <pic:cNvPicPr>
+                      <a:picLocks noChangeAspect="1" noChangeArrowheads="1"/>
+                    </pic:cNvPicPr>
+                  </pic:nvPicPr>
+                  <pic:blipFill>
+                    <a:blip r:embed="rId19"/>
+                    <a:stretch>
+                      <a:fillRect/>
+                    </a:stretch>
+                  </pic:blipFill>
+                  <pic:spPr bwMode="auto">
+                    <a:xfrm>
+                      <a:off x="0" y="0"/>
+                      <a:ext cx="6120130" cy="3366135"/>
+                    </a:xfrm>
+                    <a:prstGeom prst="rect">
+                      <a:avLst/>
+                    </a:prstGeom>
+                  </pic:spPr>
+                </pic:pic>
+              </a:graphicData>
+            </a:graphic>
+          </wp:anchor>
+        </w:drawing>
+      </w:r>
+      <w:r>
+        <w:rPr/>
+        <w:tab/>
+      </w:r>
+    </w:p>
+    <w:p>
+      <w:pPr>
+        <w:pStyle w:val="Normal"/>
+        <w:bidi w:val="0"/>
+        <w:jc w:val="center"/>
+        <w:rPr/>
+      </w:pPr>
+      <w:r>
+        <w:rPr/>
+      </w:r>
+    </w:p>
+    <w:p>
+      <w:pPr>
+        <w:pStyle w:val="Normal"/>
+        <w:bidi w:val="0"/>
+        <w:jc w:val="left"/>
+        <w:rPr/>
+      </w:pPr>
+      <w:r>
+        <w:rPr/>
+        <w:t>As instruções apresentadas acima, podem ser divididas da seguinte forma:</w:t>
+      </w:r>
+    </w:p>
+    <w:p>
+      <w:pPr>
+        <w:pStyle w:val="Normal"/>
+        <w:bidi w:val="0"/>
+        <w:jc w:val="left"/>
+        <w:rPr/>
+      </w:pPr>
+      <w:r>
+        <w:rPr/>
+      </w:r>
+    </w:p>
+    <w:p>
+      <w:pPr>
+        <w:pStyle w:val="Normal"/>
+        <w:numPr>
+          <w:ilvl w:val="0"/>
+          <w:numId w:val="2"/>
+        </w:numPr>
+        <w:bidi w:val="0"/>
+        <w:jc w:val="left"/>
+        <w:rPr/>
+      </w:pPr>
+      <w:r>
+        <w:rPr>
+          <w:b/>
+          <w:bCs/>
+          <w:i/>
+          <w:iCs/>
+        </w:rPr>
+        <w:t>Instruções de Repetição:</w:t>
+      </w:r>
+      <w:r>
+        <w:rPr/>
+        <w:t xml:space="preserve"> if, switch;</w:t>
+      </w:r>
+    </w:p>
+    <w:p>
+      <w:pPr>
+        <w:pStyle w:val="Normal"/>
+        <w:numPr>
+          <w:ilvl w:val="0"/>
+          <w:numId w:val="2"/>
+        </w:numPr>
+        <w:bidi w:val="0"/>
+        <w:jc w:val="left"/>
+        <w:rPr/>
+      </w:pPr>
+      <w:r>
+        <w:rPr>
+          <w:b/>
+          <w:bCs/>
+          <w:i/>
+          <w:iCs/>
+        </w:rPr>
+        <w:t>Instruções de Repetição:</w:t>
+      </w:r>
+      <w:r>
+        <w:rPr/>
+        <w:t xml:space="preserve"> while, do, for e foreach.</w:t>
+      </w:r>
+    </w:p>
+    <w:p>
+      <w:pPr>
+        <w:pStyle w:val="Normal"/>
+        <w:bidi w:val="0"/>
+        <w:jc w:val="left"/>
+        <w:rPr/>
+      </w:pPr>
+      <w:r>
+        <w:rPr/>
+      </w:r>
+    </w:p>
+    <w:p>
+      <w:pPr>
+        <w:pStyle w:val="Normal"/>
+        <w:bidi w:val="0"/>
+        <w:jc w:val="left"/>
+        <w:rPr/>
+      </w:pPr>
+      <w:r>
+        <w:rPr/>
+      </w:r>
+    </w:p>
+    <w:p>
+      <w:pPr>
+        <w:pStyle w:val="Normal"/>
+        <w:bidi w:val="0"/>
+        <w:jc w:val="left"/>
+        <w:rPr/>
+      </w:pPr>
+      <w:r>
+        <w:rPr/>
+      </w:r>
+    </w:p>
+    <w:p>
+      <w:pPr>
+        <w:pStyle w:val="Normal"/>
+        <w:bidi w:val="0"/>
+        <w:jc w:val="left"/>
+        <w:rPr/>
+      </w:pPr>
+      <w:r>
+        <w:rPr/>
+      </w:r>
+    </w:p>
+    <w:p>
+      <w:pPr>
+        <w:pStyle w:val="Normal"/>
+        <w:bidi w:val="0"/>
+        <w:jc w:val="left"/>
+        <w:rPr/>
+      </w:pPr>
+      <w:r>
+        <w:rPr/>
+      </w:r>
+    </w:p>
+    <w:p>
+      <w:pPr>
+        <w:pStyle w:val="Normal"/>
+        <w:bidi w:val="0"/>
+        <w:jc w:val="left"/>
+        <w:rPr/>
+      </w:pPr>
+      <w:r>
+        <w:rPr/>
+      </w:r>
+    </w:p>
     <w:sectPr>
-      <w:headerReference w:type="default" r:id="rId13"/>
+      <w:headerReference w:type="default" r:id="rId20"/>
       <w:type w:val="nextPage"/>
       <w:pgSz w:w="11906" w:h="16838"/>
       <w:pgMar w:left="1134" w:right="1134" w:header="1134" w:top="2245" w:footer="0" w:bottom="1134" w:gutter="0"/>
@@ -3734,6 +4638,143 @@
   <w:abstractNum w:abstractNumId="2">
     <w:lvl w:ilvl="0">
       <w:start w:val="1"/>
+      <w:numFmt w:val="bullet"/>
+      <w:lvlText w:val=""/>
+      <w:lvlJc w:val="left"/>
+      <w:pPr>
+        <w:tabs>
+          <w:tab w:val="num" w:pos="720"/>
+        </w:tabs>
+        <w:ind w:left="720" w:hanging="360"/>
+      </w:pPr>
+      <w:rPr>
+        <w:rFonts w:ascii="Symbol" w:hAnsi="Symbol" w:cs="Symbol" w:hint="default"/>
+      </w:rPr>
+    </w:lvl>
+    <w:lvl w:ilvl="1">
+      <w:start w:val="1"/>
+      <w:numFmt w:val="bullet"/>
+      <w:lvlText w:val=""/>
+      <w:lvlJc w:val="left"/>
+      <w:pPr>
+        <w:tabs>
+          <w:tab w:val="num" w:pos="1080"/>
+        </w:tabs>
+        <w:ind w:left="1080" w:hanging="360"/>
+      </w:pPr>
+      <w:rPr>
+        <w:rFonts w:ascii="Wingdings" w:hAnsi="Wingdings" w:cs="Wingdings" w:hint="default"/>
+      </w:rPr>
+    </w:lvl>
+    <w:lvl w:ilvl="2">
+      <w:start w:val="1"/>
+      <w:numFmt w:val="bullet"/>
+      <w:lvlText w:val=""/>
+      <w:lvlJc w:val="left"/>
+      <w:pPr>
+        <w:tabs>
+          <w:tab w:val="num" w:pos="1440"/>
+        </w:tabs>
+        <w:ind w:left="1440" w:hanging="360"/>
+      </w:pPr>
+      <w:rPr>
+        <w:rFonts w:ascii="Wingdings" w:hAnsi="Wingdings" w:cs="Wingdings" w:hint="default"/>
+      </w:rPr>
+    </w:lvl>
+    <w:lvl w:ilvl="3">
+      <w:start w:val="1"/>
+      <w:numFmt w:val="bullet"/>
+      <w:lvlText w:val=""/>
+      <w:lvlJc w:val="left"/>
+      <w:pPr>
+        <w:tabs>
+          <w:tab w:val="num" w:pos="1800"/>
+        </w:tabs>
+        <w:ind w:left="1800" w:hanging="360"/>
+      </w:pPr>
+      <w:rPr>
+        <w:rFonts w:ascii="Wingdings" w:hAnsi="Wingdings" w:cs="Wingdings" w:hint="default"/>
+      </w:rPr>
+    </w:lvl>
+    <w:lvl w:ilvl="4">
+      <w:start w:val="1"/>
+      <w:numFmt w:val="bullet"/>
+      <w:lvlText w:val=""/>
+      <w:lvlJc w:val="left"/>
+      <w:pPr>
+        <w:tabs>
+          <w:tab w:val="num" w:pos="2160"/>
+        </w:tabs>
+        <w:ind w:left="2160" w:hanging="360"/>
+      </w:pPr>
+      <w:rPr>
+        <w:rFonts w:ascii="Wingdings" w:hAnsi="Wingdings" w:cs="Wingdings" w:hint="default"/>
+      </w:rPr>
+    </w:lvl>
+    <w:lvl w:ilvl="5">
+      <w:start w:val="1"/>
+      <w:numFmt w:val="bullet"/>
+      <w:lvlText w:val=""/>
+      <w:lvlJc w:val="left"/>
+      <w:pPr>
+        <w:tabs>
+          <w:tab w:val="num" w:pos="2520"/>
+        </w:tabs>
+        <w:ind w:left="2520" w:hanging="360"/>
+      </w:pPr>
+      <w:rPr>
+        <w:rFonts w:ascii="Wingdings" w:hAnsi="Wingdings" w:cs="Wingdings" w:hint="default"/>
+      </w:rPr>
+    </w:lvl>
+    <w:lvl w:ilvl="6">
+      <w:start w:val="1"/>
+      <w:numFmt w:val="bullet"/>
+      <w:lvlText w:val=""/>
+      <w:lvlJc w:val="left"/>
+      <w:pPr>
+        <w:tabs>
+          <w:tab w:val="num" w:pos="2880"/>
+        </w:tabs>
+        <w:ind w:left="2880" w:hanging="360"/>
+      </w:pPr>
+      <w:rPr>
+        <w:rFonts w:ascii="Wingdings" w:hAnsi="Wingdings" w:cs="Wingdings" w:hint="default"/>
+      </w:rPr>
+    </w:lvl>
+    <w:lvl w:ilvl="7">
+      <w:start w:val="1"/>
+      <w:numFmt w:val="bullet"/>
+      <w:lvlText w:val=""/>
+      <w:lvlJc w:val="left"/>
+      <w:pPr>
+        <w:tabs>
+          <w:tab w:val="num" w:pos="3240"/>
+        </w:tabs>
+        <w:ind w:left="3240" w:hanging="360"/>
+      </w:pPr>
+      <w:rPr>
+        <w:rFonts w:ascii="Wingdings" w:hAnsi="Wingdings" w:cs="Wingdings" w:hint="default"/>
+      </w:rPr>
+    </w:lvl>
+    <w:lvl w:ilvl="8">
+      <w:start w:val="1"/>
+      <w:numFmt w:val="bullet"/>
+      <w:lvlText w:val=""/>
+      <w:lvlJc w:val="left"/>
+      <w:pPr>
+        <w:tabs>
+          <w:tab w:val="num" w:pos="3600"/>
+        </w:tabs>
+        <w:ind w:left="3600" w:hanging="360"/>
+      </w:pPr>
+      <w:rPr>
+        <w:rFonts w:ascii="Wingdings" w:hAnsi="Wingdings" w:cs="Wingdings" w:hint="default"/>
+      </w:rPr>
+    </w:lvl>
+  </w:abstractNum>
+  <w:abstractNum w:abstractNumId="3">
+    <w:lvl w:ilvl="0">
+      <w:start w:val="1"/>
       <w:numFmt w:val="none"/>
       <w:suff w:val="nothing"/>
       <w:lvlText w:val=""/>
@@ -3855,6 +4896,9 @@
   </w:num>
   <w:num w:numId="2">
     <w:abstractNumId w:val="2"/>
+  </w:num>
+  <w:num w:numId="3">
+    <w:abstractNumId w:val="3"/>
   </w:num>
 </w:numbering>
 </file>
@@ -3900,6 +4944,13 @@
     <w:name w:val="Símbolos de numeração"/>
     <w:qFormat/>
     <w:rPr/>
+  </w:style>
+  <w:style w:type="character" w:styleId="Marcas">
+    <w:name w:val="Marcas"/>
+    <w:qFormat/>
+    <w:rPr>
+      <w:rFonts w:ascii="OpenSymbol" w:hAnsi="OpenSymbol" w:eastAsia="OpenSymbol" w:cs="OpenSymbol"/>
+    </w:rPr>
   </w:style>
   <w:style w:type="paragraph" w:styleId="Ttulo">
     <w:name w:val="Título"/>

--- a/Curso/Anotações do Curso de DotNet.docx
+++ b/Curso/Anotações do Curso de DotNet.docx
@@ -4401,48 +4401,220 @@
       <w:pPr>
         <w:pStyle w:val="Normal"/>
         <w:bidi w:val="0"/>
-        <w:jc w:val="left"/>
-        <w:rPr/>
-      </w:pPr>
-      <w:r>
-        <w:rPr/>
-      </w:r>
-    </w:p>
-    <w:p>
-      <w:pPr>
-        <w:pStyle w:val="Normal"/>
-        <w:bidi w:val="0"/>
-        <w:jc w:val="left"/>
-        <w:rPr/>
-      </w:pPr>
-      <w:r>
-        <w:rPr/>
-      </w:r>
-    </w:p>
-    <w:p>
-      <w:pPr>
-        <w:pStyle w:val="Normal"/>
-        <w:bidi w:val="0"/>
-        <w:jc w:val="left"/>
-        <w:rPr/>
-      </w:pPr>
-      <w:r>
-        <w:rPr/>
-      </w:r>
-    </w:p>
-    <w:p>
-      <w:pPr>
-        <w:pStyle w:val="Normal"/>
-        <w:bidi w:val="0"/>
-        <w:jc w:val="left"/>
-        <w:rPr/>
-      </w:pPr>
-      <w:r>
-        <w:rPr/>
+        <w:jc w:val="center"/>
+        <w:rPr>
+          <w:b/>
+          <w:b/>
+          <w:bCs/>
+        </w:rPr>
+      </w:pPr>
+      <w:r>
+        <w:rPr>
+          <w:b/>
+          <w:bCs/>
+        </w:rPr>
+        <w:t>Instruções Auxiliares</w:t>
+      </w:r>
+    </w:p>
+    <w:p>
+      <w:pPr>
+        <w:pStyle w:val="Normal"/>
+        <w:bidi w:val="0"/>
+        <w:jc w:val="center"/>
+        <w:rPr/>
+      </w:pPr>
+      <w:r>
+        <w:rPr/>
+      </w:r>
+    </w:p>
+    <w:p>
+      <w:pPr>
+        <w:pStyle w:val="Normal"/>
+        <w:bidi w:val="0"/>
+        <w:jc w:val="center"/>
+        <w:rPr/>
+      </w:pPr>
+      <w:r>
+        <w:rPr/>
+        <w:drawing>
+          <wp:anchor behindDoc="0" distT="0" distB="0" distL="0" distR="0" simplePos="0" locked="0" layoutInCell="0" allowOverlap="1" relativeHeight="20">
+            <wp:simplePos x="0" y="0"/>
+            <wp:positionH relativeFrom="column">
+              <wp:align>center</wp:align>
+            </wp:positionH>
+            <wp:positionV relativeFrom="paragraph">
+              <wp:posOffset>635</wp:posOffset>
+            </wp:positionV>
+            <wp:extent cx="6120130" cy="2599055"/>
+            <wp:effectExtent l="0" t="0" r="0" b="0"/>
+            <wp:wrapSquare wrapText="largest"/>
+            <wp:docPr id="19" name="Figura19" descr=""/>
+            <wp:cNvGraphicFramePr>
+              <a:graphicFrameLocks xmlns:a="http://schemas.openxmlformats.org/drawingml/2006/main" noChangeAspect="1"/>
+            </wp:cNvGraphicFramePr>
+            <a:graphic xmlns:a="http://schemas.openxmlformats.org/drawingml/2006/main">
+              <a:graphicData uri="http://schemas.openxmlformats.org/drawingml/2006/picture">
+                <pic:pic xmlns:pic="http://schemas.openxmlformats.org/drawingml/2006/picture">
+                  <pic:nvPicPr>
+                    <pic:cNvPr id="19" name="Figura19" descr=""/>
+                    <pic:cNvPicPr>
+                      <a:picLocks noChangeAspect="1" noChangeArrowheads="1"/>
+                    </pic:cNvPicPr>
+                  </pic:nvPicPr>
+                  <pic:blipFill>
+                    <a:blip r:embed="rId20"/>
+                    <a:stretch>
+                      <a:fillRect/>
+                    </a:stretch>
+                  </pic:blipFill>
+                  <pic:spPr bwMode="auto">
+                    <a:xfrm>
+                      <a:off x="0" y="0"/>
+                      <a:ext cx="6120130" cy="2599055"/>
+                    </a:xfrm>
+                    <a:prstGeom prst="rect">
+                      <a:avLst/>
+                    </a:prstGeom>
+                  </pic:spPr>
+                </pic:pic>
+              </a:graphicData>
+            </a:graphic>
+          </wp:anchor>
+        </w:drawing>
+      </w:r>
+    </w:p>
+    <w:p>
+      <w:pPr>
+        <w:pStyle w:val="Normal"/>
+        <w:bidi w:val="0"/>
+        <w:jc w:val="left"/>
+        <w:rPr/>
+      </w:pPr>
+      <w:r>
+        <w:rPr>
+          <w:b/>
+          <w:bCs/>
+        </w:rPr>
+        <w:t>OBS.:</w:t>
+      </w:r>
+      <w:r>
+        <w:rPr/>
+        <w:t xml:space="preserve"> break, continue e return são instruções que nos auxiliam a trabalhar em conjunto com as demais instruções que vimos. </w:t>
+      </w:r>
+    </w:p>
+    <w:p>
+      <w:pPr>
+        <w:pStyle w:val="Normal"/>
+        <w:bidi w:val="0"/>
+        <w:jc w:val="left"/>
+        <w:rPr/>
+      </w:pPr>
+      <w:r>
+        <w:rPr/>
+      </w:r>
+    </w:p>
+    <w:p>
+      <w:pPr>
+        <w:pStyle w:val="Normal"/>
+        <w:bidi w:val="0"/>
+        <w:jc w:val="left"/>
+        <w:rPr/>
+      </w:pPr>
+      <w:r>
+        <w:rPr/>
+      </w:r>
+    </w:p>
+    <w:p>
+      <w:pPr>
+        <w:pStyle w:val="Normal"/>
+        <w:bidi w:val="0"/>
+        <w:jc w:val="left"/>
+        <w:rPr/>
+      </w:pPr>
+      <w:r>
+        <w:rPr>
+          <w:b/>
+          <w:bCs/>
+          <w:i/>
+          <w:iCs/>
+        </w:rPr>
+        <w:t>Instruções para trativas de exceptions (exceções):</w:t>
+      </w:r>
+      <w:r>
+        <w:rPr/>
+        <w:t xml:space="preserve"> throw, try..catch..finally e using.</w:t>
+      </w:r>
+    </w:p>
+    <w:p>
+      <w:pPr>
+        <w:pStyle w:val="Normal"/>
+        <w:bidi w:val="0"/>
+        <w:jc w:val="left"/>
+        <w:rPr/>
+      </w:pPr>
+      <w:r>
+        <w:rPr/>
+      </w:r>
+    </w:p>
+    <w:p>
+      <w:pPr>
+        <w:pStyle w:val="Normal"/>
+        <w:bidi w:val="0"/>
+        <w:jc w:val="left"/>
+        <w:rPr/>
+      </w:pPr>
+      <w:r>
+        <w:rPr/>
+      </w:r>
+    </w:p>
+    <w:p>
+      <w:pPr>
+        <w:pStyle w:val="Normal"/>
+        <w:bidi w:val="0"/>
+        <w:jc w:val="left"/>
+        <w:rPr>
+          <w:b/>
+          <w:b/>
+          <w:bCs/>
+          <w:i/>
+          <w:i/>
+          <w:iCs/>
+        </w:rPr>
+      </w:pPr>
+      <w:r>
+        <w:rPr>
+          <w:b/>
+          <w:bCs/>
+          <w:i/>
+          <w:iCs/>
+        </w:rPr>
+      </w:r>
+    </w:p>
+    <w:p>
+      <w:pPr>
+        <w:pStyle w:val="Normal"/>
+        <w:bidi w:val="0"/>
+        <w:jc w:val="left"/>
+        <w:rPr>
+          <w:b/>
+          <w:b/>
+          <w:bCs/>
+          <w:i/>
+          <w:i/>
+          <w:iCs/>
+        </w:rPr>
+      </w:pPr>
+      <w:r>
+        <w:rPr>
+          <w:b/>
+          <w:bCs/>
+          <w:i/>
+          <w:iCs/>
+        </w:rPr>
       </w:r>
     </w:p>
     <w:sectPr>
-      <w:headerReference w:type="default" r:id="rId20"/>
+      <w:headerReference w:type="default" r:id="rId21"/>
       <w:type w:val="nextPage"/>
       <w:pgSz w:w="11906" w:h="16838"/>
       <w:pgMar w:left="1134" w:right="1134" w:header="1134" w:top="2245" w:footer="0" w:bottom="1134" w:gutter="0"/>

--- a/Curso/Anotações do Curso de DotNet.docx
+++ b/Curso/Anotações do Curso de DotNet.docx
@@ -4542,7 +4542,76 @@
       </w:r>
       <w:r>
         <w:rPr/>
-        <w:t xml:space="preserve"> throw, try..catch..finally e using.</w:t>
+        <w:t xml:space="preserve"> throw, try..catch..finally. </w:t>
+      </w:r>
+    </w:p>
+    <w:p>
+      <w:pPr>
+        <w:pStyle w:val="Normal"/>
+        <w:bidi w:val="0"/>
+        <w:jc w:val="left"/>
+        <w:rPr/>
+      </w:pPr>
+      <w:r>
+        <w:rPr/>
+      </w:r>
+    </w:p>
+    <w:p>
+      <w:pPr>
+        <w:pStyle w:val="Normal"/>
+        <w:bidi w:val="0"/>
+        <w:jc w:val="left"/>
+        <w:rPr/>
+      </w:pPr>
+      <w:r>
+        <w:rPr/>
+        <w:t>“</w:t>
+      </w:r>
+      <w:r>
+        <w:rPr>
+          <w:b/>
+          <w:bCs/>
+          <w:i/>
+          <w:iCs/>
+        </w:rPr>
+        <w:t>using</w:t>
+      </w:r>
+      <w:r>
+        <w:rPr/>
+        <w:t>” é utilizada para a impostação de pacotes adicionais e namespaces durante a execução do programa.</w:t>
+      </w:r>
+    </w:p>
+    <w:p>
+      <w:pPr>
+        <w:pStyle w:val="Normal"/>
+        <w:bidi w:val="0"/>
+        <w:jc w:val="left"/>
+        <w:rPr/>
+      </w:pPr>
+      <w:r>
+        <w:rPr/>
+      </w:r>
+    </w:p>
+    <w:p>
+      <w:pPr>
+        <w:pStyle w:val="Normal"/>
+        <w:bidi w:val="0"/>
+        <w:jc w:val="left"/>
+        <w:rPr/>
+      </w:pPr>
+      <w:r>
+        <w:rPr/>
+      </w:r>
+    </w:p>
+    <w:p>
+      <w:pPr>
+        <w:pStyle w:val="Normal"/>
+        <w:bidi w:val="0"/>
+        <w:jc w:val="left"/>
+        <w:rPr/>
+      </w:pPr>
+      <w:r>
+        <w:rPr/>
       </w:r>
     </w:p>
     <w:p>

--- a/Curso/Anotações do Curso de DotNet.docx
+++ b/Curso/Anotações do Curso de DotNet.docx
@@ -2306,15 +2306,7 @@
       </w:r>
       <w:r>
         <w:rPr/>
-        <w:t xml:space="preserve">”, quando executado, transforma o código (compila), escrito na linguagem C#, considerada uma linguagem de alto nível, em uma linguagem intermediária. A linguagem intermediária, nesse coso é a DLL. Ela contém o código escrito em C#, linguagem de alto nível, na forma de linguagem </w:t>
-      </w:r>
-      <w:r>
-        <w:rPr/>
-        <w:t xml:space="preserve">Intermediária. O próximo passo é passar esse código da linguagem intermediária para a linguagem </w:t>
-      </w:r>
-      <w:r>
-        <w:rPr/>
-        <w:t xml:space="preserve">de máquina ou de baixo nível. </w:t>
+        <w:t xml:space="preserve">”, quando executado, transforma o código (compila), escrito na linguagem C#, considerada uma linguagem de alto nível, em uma linguagem intermediária. A linguagem intermediária, nesse coso é a DLL. Ela contém o código escrito em C#, linguagem de alto nível, na forma de linguagem Intermediária. O próximo passo é passar esse código da linguagem intermediária para a linguagem de máquina ou de baixo nível. </w:t>
       </w:r>
     </w:p>
     <w:p>
@@ -3604,7 +3596,10 @@
         </w:rPr>
       </w:pPr>
       <w:r>
-        <w:rPr/>
+        <w:rPr>
+          <w:b/>
+          <w:bCs/>
+        </w:rPr>
       </w:r>
     </w:p>
     <w:p>
@@ -3623,35 +3618,7 @@
           <w:b/>
           <w:bCs/>
         </w:rPr>
-        <w:t>Aula 0</w:t>
-      </w:r>
-      <w:r>
-        <w:rPr>
-          <w:b/>
-          <w:bCs/>
-        </w:rPr>
-        <w:t>4</w:t>
-      </w:r>
-      <w:r>
-        <w:rPr>
-          <w:b/>
-          <w:bCs/>
-        </w:rPr>
-        <w:t xml:space="preserve"> : </w:t>
-      </w:r>
-      <w:r>
-        <w:rPr>
-          <w:b/>
-          <w:bCs/>
-        </w:rPr>
-        <w:t>Variáveis e Instruções n</w:t>
-      </w:r>
-      <w:r>
-        <w:rPr>
-          <w:b/>
-          <w:bCs/>
-        </w:rPr>
-        <w:t>o C#</w:t>
+        <w:t>Aula 04 : Variáveis e Instruções no C#</w:t>
       </w:r>
     </w:p>
     <w:p>
@@ -4601,6 +4568,30 @@
       </w:pPr>
       <w:r>
         <w:rPr/>
+        <w:tab/>
+        <w:t>Podemos declarar variáveis e podemos declarar constantes ao se trabalhar com um código em C#.</w:t>
+      </w:r>
+    </w:p>
+    <w:p>
+      <w:pPr>
+        <w:pStyle w:val="Normal"/>
+        <w:bidi w:val="0"/>
+        <w:jc w:val="left"/>
+        <w:rPr/>
+      </w:pPr>
+      <w:r>
+        <w:rPr/>
+      </w:r>
+    </w:p>
+    <w:p>
+      <w:pPr>
+        <w:pStyle w:val="Normal"/>
+        <w:bidi w:val="0"/>
+        <w:jc w:val="left"/>
+        <w:rPr/>
+      </w:pPr>
+      <w:r>
+        <w:rPr/>
       </w:r>
     </w:p>
     <w:p>
@@ -4674,12 +4665,7 @@
         </w:rPr>
       </w:pPr>
       <w:r>
-        <w:rPr>
-          <w:b/>
-          <w:bCs/>
-          <w:i/>
-          <w:iCs/>
-        </w:rPr>
+        <w:rPr/>
       </w:r>
     </w:p>
     <w:sectPr>

--- a/Curso/Anotações do Curso de DotNet.docx
+++ b/Curso/Anotações do Curso de DotNet.docx
@@ -4581,6 +4581,157 @@
       </w:pPr>
       <w:r>
         <w:rPr/>
+        <w:t>Valores de constantes em C# não podem ser alterados.</w:t>
+      </w:r>
+    </w:p>
+    <w:p>
+      <w:pPr>
+        <w:pStyle w:val="Normal"/>
+        <w:bidi w:val="0"/>
+        <w:jc w:val="left"/>
+        <w:rPr/>
+      </w:pPr>
+      <w:r>
+        <w:rPr/>
+      </w:r>
+    </w:p>
+    <w:p>
+      <w:pPr>
+        <w:pStyle w:val="Normal"/>
+        <w:bidi w:val="0"/>
+        <w:jc w:val="left"/>
+        <w:rPr/>
+      </w:pPr>
+      <w:r>
+        <w:rPr>
+          <w:b/>
+          <w:bCs/>
+        </w:rPr>
+        <w:t>Arrays:</w:t>
+      </w:r>
+      <w:r>
+        <w:rPr/>
+        <w:t xml:space="preserve"> O mesmo que listas;</w:t>
+      </w:r>
+    </w:p>
+    <w:p>
+      <w:pPr>
+        <w:pStyle w:val="Normal"/>
+        <w:bidi w:val="0"/>
+        <w:jc w:val="left"/>
+        <w:rPr/>
+      </w:pPr>
+      <w:r>
+        <w:rPr/>
+      </w:r>
+    </w:p>
+    <w:p>
+      <w:pPr>
+        <w:pStyle w:val="Normal"/>
+        <w:bidi w:val="0"/>
+        <w:jc w:val="left"/>
+        <w:rPr/>
+      </w:pPr>
+      <w:r>
+        <w:rPr>
+          <w:b/>
+          <w:bCs/>
+        </w:rPr>
+        <w:t>Strings:</w:t>
+      </w:r>
+      <w:r>
+        <w:rPr/>
+        <w:t xml:space="preserve"> Sequência de caracteres no formato de texto. Deve ser colocada entre aspas duplas;</w:t>
+      </w:r>
+    </w:p>
+    <w:p>
+      <w:pPr>
+        <w:pStyle w:val="Normal"/>
+        <w:bidi w:val="0"/>
+        <w:jc w:val="left"/>
+        <w:rPr/>
+      </w:pPr>
+      <w:r>
+        <w:rPr/>
+      </w:r>
+    </w:p>
+    <w:p>
+      <w:pPr>
+        <w:pStyle w:val="Normal"/>
+        <w:bidi w:val="0"/>
+        <w:jc w:val="left"/>
+        <w:rPr/>
+      </w:pPr>
+      <w:r>
+        <w:rPr>
+          <w:b/>
+          <w:bCs/>
+        </w:rPr>
+        <w:t>$:</w:t>
+      </w:r>
+      <w:r>
+        <w:rPr/>
+        <w:t xml:space="preserve"> Utilizado na frente de uma String Interpolation (Interpolação de String) para concatenar ou alterar o texto de uma string;</w:t>
+      </w:r>
+    </w:p>
+    <w:p>
+      <w:pPr>
+        <w:pStyle w:val="Normal"/>
+        <w:bidi w:val="0"/>
+        <w:jc w:val="left"/>
+        <w:rPr/>
+      </w:pPr>
+      <w:r>
+        <w:rPr/>
+      </w:r>
+    </w:p>
+    <w:p>
+      <w:pPr>
+        <w:pStyle w:val="Normal"/>
+        <w:bidi w:val="0"/>
+        <w:jc w:val="left"/>
+        <w:rPr/>
+      </w:pPr>
+      <w:r>
+        <w:rPr>
+          <w:b/>
+          <w:bCs/>
+        </w:rPr>
+        <w:t>Realizar comentários no Visual Code:</w:t>
+      </w:r>
+      <w:r>
+        <w:rPr/>
+        <w:t xml:space="preserve"> Selecione o trecho que deseja comentar e tecle “CTRL + K + C” ou “CTRL + ;” (ponto e vírgula);</w:t>
+      </w:r>
+    </w:p>
+    <w:p>
+      <w:pPr>
+        <w:pStyle w:val="Normal"/>
+        <w:bidi w:val="0"/>
+        <w:jc w:val="left"/>
+        <w:rPr/>
+      </w:pPr>
+      <w:r>
+        <w:rPr>
+          <w:b/>
+          <w:bCs/>
+        </w:rPr>
+        <w:t>OBS.:</w:t>
+      </w:r>
+      <w:r>
+        <w:rPr/>
+        <w:t xml:space="preserve"> Os comentários em C# iniciam com “</w:t>
+      </w:r>
+      <w:r>
+        <w:rPr>
+          <w:b/>
+          <w:bCs/>
+        </w:rPr>
+        <w:t>//</w:t>
+      </w:r>
+      <w:r>
+        <w:rPr/>
+        <w:t>”;</w:t>
       </w:r>
     </w:p>
     <w:p>

--- a/Curso/Anotações do Curso de DotNet.docx
+++ b/Curso/Anotações do Curso de DotNet.docx
@@ -4310,7 +4310,25 @@
           <w:i/>
           <w:iCs/>
         </w:rPr>
-        <w:t>Instruções de Repetição:</w:t>
+        <w:t xml:space="preserve">Instruções de </w:t>
+      </w:r>
+      <w:r>
+        <w:rPr>
+          <w:b/>
+          <w:bCs/>
+          <w:i/>
+          <w:iCs/>
+        </w:rPr>
+        <w:t>Condi</w:t>
+      </w:r>
+      <w:r>
+        <w:rPr>
+          <w:b/>
+          <w:bCs/>
+          <w:i/>
+          <w:iCs/>
+        </w:rPr>
+        <w:t>ção:</w:t>
       </w:r>
       <w:r>
         <w:rPr/>
@@ -4732,6 +4750,29 @@
       <w:r>
         <w:rPr/>
         <w:t>”;</w:t>
+      </w:r>
+    </w:p>
+    <w:p>
+      <w:pPr>
+        <w:pStyle w:val="Normal"/>
+        <w:bidi w:val="0"/>
+        <w:jc w:val="left"/>
+        <w:rPr/>
+      </w:pPr>
+      <w:r>
+        <w:rPr/>
+      </w:r>
+    </w:p>
+    <w:p>
+      <w:pPr>
+        <w:pStyle w:val="Normal"/>
+        <w:bidi w:val="0"/>
+        <w:jc w:val="left"/>
+        <w:rPr/>
+      </w:pPr>
+      <w:r>
+        <w:rPr/>
+        <w:t xml:space="preserve">Para trocar de linha utilizamos F11. O F11 executa a função de desempilhar no Console WriteLine; </w:t>
       </w:r>
     </w:p>
     <w:p>

--- a/Curso/Anotações do Curso de DotNet.docx
+++ b/Curso/Anotações do Curso de DotNet.docx
@@ -4310,25 +4310,7 @@
           <w:i/>
           <w:iCs/>
         </w:rPr>
-        <w:t xml:space="preserve">Instruções de </w:t>
-      </w:r>
-      <w:r>
-        <w:rPr>
-          <w:b/>
-          <w:bCs/>
-          <w:i/>
-          <w:iCs/>
-        </w:rPr>
-        <w:t>Condi</w:t>
-      </w:r>
-      <w:r>
-        <w:rPr>
-          <w:b/>
-          <w:bCs/>
-          <w:i/>
-          <w:iCs/>
-        </w:rPr>
-        <w:t>ção:</w:t>
+        <w:t>Instruções de Condição:</w:t>
       </w:r>
       <w:r>
         <w:rPr/>
@@ -4824,6 +4806,669 @@
         <w:pStyle w:val="Normal"/>
         <w:bidi w:val="0"/>
         <w:jc w:val="left"/>
+        <w:rPr/>
+      </w:pPr>
+      <w:r>
+        <w:rPr/>
+      </w:r>
+    </w:p>
+    <w:p>
+      <w:pPr>
+        <w:pStyle w:val="Normal"/>
+        <w:bidi w:val="0"/>
+        <w:jc w:val="left"/>
+        <w:rPr/>
+      </w:pPr>
+      <w:r>
+        <w:rPr/>
+      </w:r>
+    </w:p>
+    <w:p>
+      <w:pPr>
+        <w:pStyle w:val="Normal"/>
+        <w:bidi w:val="0"/>
+        <w:jc w:val="left"/>
+        <w:rPr/>
+      </w:pPr>
+      <w:r>
+        <w:rPr/>
+      </w:r>
+    </w:p>
+    <w:p>
+      <w:pPr>
+        <w:pStyle w:val="Normal"/>
+        <w:bidi w:val="0"/>
+        <w:jc w:val="left"/>
+        <w:rPr/>
+      </w:pPr>
+      <w:r>
+        <w:rPr/>
+      </w:r>
+    </w:p>
+    <w:p>
+      <w:pPr>
+        <w:pStyle w:val="Normal"/>
+        <w:bidi w:val="0"/>
+        <w:jc w:val="left"/>
+        <w:rPr/>
+      </w:pPr>
+      <w:r>
+        <w:rPr/>
+      </w:r>
+    </w:p>
+    <w:p>
+      <w:pPr>
+        <w:pStyle w:val="Normal"/>
+        <w:bidi w:val="0"/>
+        <w:jc w:val="left"/>
+        <w:rPr/>
+      </w:pPr>
+      <w:r>
+        <w:rPr/>
+      </w:r>
+    </w:p>
+    <w:p>
+      <w:pPr>
+        <w:pStyle w:val="Normal"/>
+        <w:bidi w:val="0"/>
+        <w:jc w:val="left"/>
+        <w:rPr/>
+      </w:pPr>
+      <w:r>
+        <w:rPr/>
+      </w:r>
+    </w:p>
+    <w:p>
+      <w:pPr>
+        <w:pStyle w:val="Normal"/>
+        <w:bidi w:val="0"/>
+        <w:jc w:val="left"/>
+        <w:rPr/>
+      </w:pPr>
+      <w:r>
+        <w:rPr/>
+      </w:r>
+    </w:p>
+    <w:p>
+      <w:pPr>
+        <w:pStyle w:val="Normal"/>
+        <w:bidi w:val="0"/>
+        <w:jc w:val="left"/>
+        <w:rPr/>
+      </w:pPr>
+      <w:r>
+        <w:rPr/>
+      </w:r>
+    </w:p>
+    <w:p>
+      <w:pPr>
+        <w:pStyle w:val="Normal"/>
+        <w:bidi w:val="0"/>
+        <w:jc w:val="left"/>
+        <w:rPr/>
+      </w:pPr>
+      <w:r>
+        <w:rPr/>
+      </w:r>
+    </w:p>
+    <w:p>
+      <w:pPr>
+        <w:pStyle w:val="Normal"/>
+        <w:bidi w:val="0"/>
+        <w:jc w:val="left"/>
+        <w:rPr/>
+      </w:pPr>
+      <w:r>
+        <w:rPr/>
+      </w:r>
+    </w:p>
+    <w:p>
+      <w:pPr>
+        <w:pStyle w:val="Normal"/>
+        <w:bidi w:val="0"/>
+        <w:jc w:val="left"/>
+        <w:rPr/>
+      </w:pPr>
+      <w:r>
+        <w:rPr/>
+      </w:r>
+    </w:p>
+    <w:p>
+      <w:pPr>
+        <w:pStyle w:val="Normal"/>
+        <w:bidi w:val="0"/>
+        <w:jc w:val="left"/>
+        <w:rPr/>
+      </w:pPr>
+      <w:r>
+        <w:rPr/>
+      </w:r>
+    </w:p>
+    <w:p>
+      <w:pPr>
+        <w:pStyle w:val="Normal"/>
+        <w:bidi w:val="0"/>
+        <w:jc w:val="left"/>
+        <w:rPr/>
+      </w:pPr>
+      <w:r>
+        <w:rPr/>
+      </w:r>
+    </w:p>
+    <w:p>
+      <w:pPr>
+        <w:pStyle w:val="Normal"/>
+        <w:bidi w:val="0"/>
+        <w:jc w:val="left"/>
+        <w:rPr/>
+      </w:pPr>
+      <w:r>
+        <w:rPr/>
+      </w:r>
+    </w:p>
+    <w:p>
+      <w:pPr>
+        <w:pStyle w:val="Normal"/>
+        <w:bidi w:val="0"/>
+        <w:jc w:val="left"/>
+        <w:rPr/>
+      </w:pPr>
+      <w:r>
+        <w:rPr/>
+      </w:r>
+    </w:p>
+    <w:p>
+      <w:pPr>
+        <w:pStyle w:val="Normal"/>
+        <w:bidi w:val="0"/>
+        <w:jc w:val="left"/>
+        <w:rPr/>
+      </w:pPr>
+      <w:r>
+        <w:rPr/>
+      </w:r>
+    </w:p>
+    <w:p>
+      <w:pPr>
+        <w:pStyle w:val="Normal"/>
+        <w:bidi w:val="0"/>
+        <w:jc w:val="left"/>
+        <w:rPr/>
+      </w:pPr>
+      <w:r>
+        <w:rPr/>
+      </w:r>
+    </w:p>
+    <w:p>
+      <w:pPr>
+        <w:pStyle w:val="Normal"/>
+        <w:bidi w:val="0"/>
+        <w:jc w:val="left"/>
+        <w:rPr/>
+      </w:pPr>
+      <w:r>
+        <w:rPr/>
+      </w:r>
+    </w:p>
+    <w:p>
+      <w:pPr>
+        <w:pStyle w:val="Normal"/>
+        <w:bidi w:val="0"/>
+        <w:jc w:val="left"/>
+        <w:rPr/>
+      </w:pPr>
+      <w:r>
+        <w:rPr/>
+      </w:r>
+    </w:p>
+    <w:p>
+      <w:pPr>
+        <w:pStyle w:val="Normal"/>
+        <w:bidi w:val="0"/>
+        <w:jc w:val="left"/>
+        <w:rPr/>
+      </w:pPr>
+      <w:r>
+        <w:rPr/>
+      </w:r>
+    </w:p>
+    <w:p>
+      <w:pPr>
+        <w:sectPr>
+          <w:headerReference w:type="default" r:id="rId21"/>
+          <w:type w:val="nextPage"/>
+          <w:pgSz w:w="11906" w:h="16838"/>
+          <w:pgMar w:left="1134" w:right="1134" w:header="1134" w:top="2245" w:footer="0" w:bottom="1134" w:gutter="0"/>
+          <w:pgNumType w:fmt="decimal"/>
+          <w:formProt w:val="false"/>
+          <w:textDirection w:val="lrTb"/>
+          <w:docGrid w:type="default" w:linePitch="100" w:charSpace="0"/>
+        </w:sectPr>
+        <w:pStyle w:val="Normal"/>
+        <w:bidi w:val="0"/>
+        <w:jc w:val="left"/>
+        <w:rPr/>
+      </w:pPr>
+      <w:r>
+        <w:rPr/>
+      </w:r>
+    </w:p>
+    <w:p>
+      <w:pPr>
+        <w:pStyle w:val="Normal"/>
+        <w:bidi w:val="0"/>
+        <w:jc w:val="left"/>
+        <w:rPr/>
+      </w:pPr>
+      <w:r>
+        <w:rPr/>
+      </w:r>
+    </w:p>
+    <w:p>
+      <w:pPr>
+        <w:pStyle w:val="Normal"/>
+        <w:bidi w:val="0"/>
+        <w:jc w:val="left"/>
+        <w:rPr>
+          <w:b/>
+          <w:b/>
+          <w:bCs/>
+        </w:rPr>
+      </w:pPr>
+      <w:r>
+        <w:rPr>
+          <w:b/>
+          <w:bCs/>
+        </w:rPr>
+        <w:t>Aula 0</w:t>
+      </w:r>
+      <w:r>
+        <w:rPr>
+          <w:b/>
+          <w:bCs/>
+        </w:rPr>
+        <w:t>5</w:t>
+      </w:r>
+      <w:r>
+        <w:rPr>
+          <w:b/>
+          <w:bCs/>
+        </w:rPr>
+        <w:t xml:space="preserve"> : </w:t>
+      </w:r>
+      <w:r>
+        <w:rPr>
+          <w:b/>
+          <w:bCs/>
+        </w:rPr>
+        <w:t>Classes e objetos essenciais em C#</w:t>
+      </w:r>
+    </w:p>
+    <w:p>
+      <w:pPr>
+        <w:pStyle w:val="Normal"/>
+        <w:bidi w:val="0"/>
+        <w:jc w:val="left"/>
+        <w:rPr/>
+      </w:pPr>
+      <w:r>
+        <w:rPr/>
+      </w:r>
+    </w:p>
+    <w:p>
+      <w:pPr>
+        <w:pStyle w:val="Normal"/>
+        <w:bidi w:val="0"/>
+        <w:jc w:val="left"/>
+        <w:rPr>
+          <w:b/>
+          <w:b/>
+          <w:bCs/>
+        </w:rPr>
+      </w:pPr>
+      <w:r>
+        <w:rPr>
+          <w:b/>
+          <w:bCs/>
+        </w:rPr>
+        <w:t>Preparando o Ambiente</w:t>
+      </w:r>
+    </w:p>
+    <w:p>
+      <w:pPr>
+        <w:pStyle w:val="Normal"/>
+        <w:bidi w:val="0"/>
+        <w:jc w:val="left"/>
+        <w:rPr/>
+      </w:pPr>
+      <w:r>
+        <w:rPr/>
+      </w:r>
+    </w:p>
+    <w:p>
+      <w:pPr>
+        <w:pStyle w:val="Normal"/>
+        <w:bidi w:val="0"/>
+        <w:jc w:val="left"/>
+        <w:rPr/>
+      </w:pPr>
+      <w:r>
+        <w:rPr/>
+        <w:t>Objetivos da aula:</w:t>
+      </w:r>
+    </w:p>
+    <w:p>
+      <w:pPr>
+        <w:pStyle w:val="Normal"/>
+        <w:bidi w:val="0"/>
+        <w:jc w:val="left"/>
+        <w:rPr/>
+      </w:pPr>
+      <w:r>
+        <w:rPr/>
+      </w:r>
+    </w:p>
+    <w:p>
+      <w:pPr>
+        <w:pStyle w:val="Normal"/>
+        <w:bidi w:val="0"/>
+        <w:jc w:val="left"/>
+        <w:rPr/>
+      </w:pPr>
+      <w:r>
+        <w:rPr/>
+        <w:t>1 – Conhecer Classes e Objetos.</w:t>
+      </w:r>
+    </w:p>
+    <w:p>
+      <w:pPr>
+        <w:pStyle w:val="Normal"/>
+        <w:bidi w:val="0"/>
+        <w:jc w:val="left"/>
+        <w:rPr/>
+      </w:pPr>
+      <w:r>
+        <w:rPr/>
+      </w:r>
+    </w:p>
+    <w:p>
+      <w:pPr>
+        <w:pStyle w:val="Normal"/>
+        <w:bidi w:val="0"/>
+        <w:jc w:val="center"/>
+        <w:rPr/>
+      </w:pPr>
+      <w:r>
+        <w:rPr/>
+        <w:drawing>
+          <wp:anchor behindDoc="0" distT="0" distB="0" distL="0" distR="0" simplePos="0" locked="0" layoutInCell="0" allowOverlap="1" relativeHeight="21">
+            <wp:simplePos x="0" y="0"/>
+            <wp:positionH relativeFrom="column">
+              <wp:align>center</wp:align>
+            </wp:positionH>
+            <wp:positionV relativeFrom="paragraph">
+              <wp:posOffset>635</wp:posOffset>
+            </wp:positionV>
+            <wp:extent cx="6120130" cy="2247900"/>
+            <wp:effectExtent l="0" t="0" r="0" b="0"/>
+            <wp:wrapSquare wrapText="largest"/>
+            <wp:docPr id="20" name="Figura20" descr=""/>
+            <wp:cNvGraphicFramePr>
+              <a:graphicFrameLocks xmlns:a="http://schemas.openxmlformats.org/drawingml/2006/main" noChangeAspect="1"/>
+            </wp:cNvGraphicFramePr>
+            <a:graphic xmlns:a="http://schemas.openxmlformats.org/drawingml/2006/main">
+              <a:graphicData uri="http://schemas.openxmlformats.org/drawingml/2006/picture">
+                <pic:pic xmlns:pic="http://schemas.openxmlformats.org/drawingml/2006/picture">
+                  <pic:nvPicPr>
+                    <pic:cNvPr id="20" name="Figura20" descr=""/>
+                    <pic:cNvPicPr>
+                      <a:picLocks noChangeAspect="1" noChangeArrowheads="1"/>
+                    </pic:cNvPicPr>
+                  </pic:nvPicPr>
+                  <pic:blipFill>
+                    <a:blip r:embed="rId22"/>
+                    <a:stretch>
+                      <a:fillRect/>
+                    </a:stretch>
+                  </pic:blipFill>
+                  <pic:spPr bwMode="auto">
+                    <a:xfrm>
+                      <a:off x="0" y="0"/>
+                      <a:ext cx="6120130" cy="2247900"/>
+                    </a:xfrm>
+                    <a:prstGeom prst="rect">
+                      <a:avLst/>
+                    </a:prstGeom>
+                  </pic:spPr>
+                </pic:pic>
+              </a:graphicData>
+            </a:graphic>
+          </wp:anchor>
+        </w:drawing>
+      </w:r>
+    </w:p>
+    <w:p>
+      <w:pPr>
+        <w:pStyle w:val="Normal"/>
+        <w:bidi w:val="0"/>
+        <w:jc w:val="center"/>
+        <w:rPr/>
+      </w:pPr>
+      <w:r>
+        <w:rPr/>
+        <w:drawing>
+          <wp:anchor behindDoc="0" distT="0" distB="0" distL="0" distR="0" simplePos="0" locked="0" layoutInCell="0" allowOverlap="1" relativeHeight="22">
+            <wp:simplePos x="0" y="0"/>
+            <wp:positionH relativeFrom="column">
+              <wp:align>center</wp:align>
+            </wp:positionH>
+            <wp:positionV relativeFrom="paragraph">
+              <wp:posOffset>635</wp:posOffset>
+            </wp:positionV>
+            <wp:extent cx="6120130" cy="2528570"/>
+            <wp:effectExtent l="0" t="0" r="0" b="0"/>
+            <wp:wrapSquare wrapText="largest"/>
+            <wp:docPr id="21" name="Figura21" descr=""/>
+            <wp:cNvGraphicFramePr>
+              <a:graphicFrameLocks xmlns:a="http://schemas.openxmlformats.org/drawingml/2006/main" noChangeAspect="1"/>
+            </wp:cNvGraphicFramePr>
+            <a:graphic xmlns:a="http://schemas.openxmlformats.org/drawingml/2006/main">
+              <a:graphicData uri="http://schemas.openxmlformats.org/drawingml/2006/picture">
+                <pic:pic xmlns:pic="http://schemas.openxmlformats.org/drawingml/2006/picture">
+                  <pic:nvPicPr>
+                    <pic:cNvPr id="21" name="Figura21" descr=""/>
+                    <pic:cNvPicPr>
+                      <a:picLocks noChangeAspect="1" noChangeArrowheads="1"/>
+                    </pic:cNvPicPr>
+                  </pic:nvPicPr>
+                  <pic:blipFill>
+                    <a:blip r:embed="rId23"/>
+                    <a:stretch>
+                      <a:fillRect/>
+                    </a:stretch>
+                  </pic:blipFill>
+                  <pic:spPr bwMode="auto">
+                    <a:xfrm>
+                      <a:off x="0" y="0"/>
+                      <a:ext cx="6120130" cy="2528570"/>
+                    </a:xfrm>
+                    <a:prstGeom prst="rect">
+                      <a:avLst/>
+                    </a:prstGeom>
+                  </pic:spPr>
+                </pic:pic>
+              </a:graphicData>
+            </a:graphic>
+          </wp:anchor>
+        </w:drawing>
+      </w:r>
+    </w:p>
+    <w:p>
+      <w:pPr>
+        <w:pStyle w:val="Normal"/>
+        <w:bidi w:val="0"/>
+        <w:jc w:val="left"/>
+        <w:rPr/>
+      </w:pPr>
+      <w:r>
+        <w:rPr/>
+      </w:r>
+    </w:p>
+    <w:p>
+      <w:pPr>
+        <w:pStyle w:val="Normal"/>
+        <w:bidi w:val="0"/>
+        <w:jc w:val="center"/>
+        <w:rPr/>
+      </w:pPr>
+      <w:r>
+        <w:rPr/>
+        <w:drawing>
+          <wp:anchor behindDoc="0" distT="0" distB="0" distL="0" distR="0" simplePos="0" locked="0" layoutInCell="0" allowOverlap="1" relativeHeight="23">
+            <wp:simplePos x="0" y="0"/>
+            <wp:positionH relativeFrom="column">
+              <wp:align>center</wp:align>
+            </wp:positionH>
+            <wp:positionV relativeFrom="paragraph">
+              <wp:posOffset>635</wp:posOffset>
+            </wp:positionV>
+            <wp:extent cx="6120130" cy="3607435"/>
+            <wp:effectExtent l="0" t="0" r="0" b="0"/>
+            <wp:wrapSquare wrapText="largest"/>
+            <wp:docPr id="22" name="Figura22" descr=""/>
+            <wp:cNvGraphicFramePr>
+              <a:graphicFrameLocks xmlns:a="http://schemas.openxmlformats.org/drawingml/2006/main" noChangeAspect="1"/>
+            </wp:cNvGraphicFramePr>
+            <a:graphic xmlns:a="http://schemas.openxmlformats.org/drawingml/2006/main">
+              <a:graphicData uri="http://schemas.openxmlformats.org/drawingml/2006/picture">
+                <pic:pic xmlns:pic="http://schemas.openxmlformats.org/drawingml/2006/picture">
+                  <pic:nvPicPr>
+                    <pic:cNvPr id="22" name="Figura22" descr=""/>
+                    <pic:cNvPicPr>
+                      <a:picLocks noChangeAspect="1" noChangeArrowheads="1"/>
+                    </pic:cNvPicPr>
+                  </pic:nvPicPr>
+                  <pic:blipFill>
+                    <a:blip r:embed="rId24"/>
+                    <a:stretch>
+                      <a:fillRect/>
+                    </a:stretch>
+                  </pic:blipFill>
+                  <pic:spPr bwMode="auto">
+                    <a:xfrm>
+                      <a:off x="0" y="0"/>
+                      <a:ext cx="6120130" cy="3607435"/>
+                    </a:xfrm>
+                    <a:prstGeom prst="rect">
+                      <a:avLst/>
+                    </a:prstGeom>
+                  </pic:spPr>
+                </pic:pic>
+              </a:graphicData>
+            </a:graphic>
+          </wp:anchor>
+        </w:drawing>
+      </w:r>
+    </w:p>
+    <w:p>
+      <w:pPr>
+        <w:pStyle w:val="Normal"/>
+        <w:bidi w:val="0"/>
+        <w:jc w:val="left"/>
+        <w:rPr/>
+      </w:pPr>
+      <w:r>
+        <w:rPr/>
+        <w:t>“</w:t>
+      </w:r>
+      <w:r>
+        <w:rPr/>
+        <w:t xml:space="preserve">public Ponto” mostrado acima é chamado de “Construtor” da Classe. </w:t>
+      </w:r>
+    </w:p>
+    <w:p>
+      <w:pPr>
+        <w:pStyle w:val="Normal"/>
+        <w:bidi w:val="0"/>
+        <w:jc w:val="left"/>
+        <w:rPr/>
+      </w:pPr>
+      <w:r>
+        <w:rPr/>
+      </w:r>
+    </w:p>
+    <w:p>
+      <w:pPr>
+        <w:pStyle w:val="Normal"/>
+        <w:bidi w:val="0"/>
+        <w:jc w:val="center"/>
+        <w:rPr/>
+      </w:pPr>
+      <w:r>
+        <w:rPr/>
+      </w:r>
+    </w:p>
+    <w:p>
+      <w:pPr>
+        <w:pStyle w:val="Normal"/>
+        <w:bidi w:val="0"/>
+        <w:jc w:val="center"/>
+        <w:rPr/>
+      </w:pPr>
+      <w:r>
+        <w:rPr/>
+        <w:drawing>
+          <wp:anchor behindDoc="0" distT="0" distB="0" distL="0" distR="0" simplePos="0" locked="0" layoutInCell="0" allowOverlap="1" relativeHeight="24">
+            <wp:simplePos x="0" y="0"/>
+            <wp:positionH relativeFrom="column">
+              <wp:align>center</wp:align>
+            </wp:positionH>
+            <wp:positionV relativeFrom="paragraph">
+              <wp:posOffset>635</wp:posOffset>
+            </wp:positionV>
+            <wp:extent cx="6120130" cy="3335655"/>
+            <wp:effectExtent l="0" t="0" r="0" b="0"/>
+            <wp:wrapSquare wrapText="largest"/>
+            <wp:docPr id="23" name="Figura23" descr=""/>
+            <wp:cNvGraphicFramePr>
+              <a:graphicFrameLocks xmlns:a="http://schemas.openxmlformats.org/drawingml/2006/main" noChangeAspect="1"/>
+            </wp:cNvGraphicFramePr>
+            <a:graphic xmlns:a="http://schemas.openxmlformats.org/drawingml/2006/main">
+              <a:graphicData uri="http://schemas.openxmlformats.org/drawingml/2006/picture">
+                <pic:pic xmlns:pic="http://schemas.openxmlformats.org/drawingml/2006/picture">
+                  <pic:nvPicPr>
+                    <pic:cNvPr id="23" name="Figura23" descr=""/>
+                    <pic:cNvPicPr>
+                      <a:picLocks noChangeAspect="1" noChangeArrowheads="1"/>
+                    </pic:cNvPicPr>
+                  </pic:nvPicPr>
+                  <pic:blipFill>
+                    <a:blip r:embed="rId25"/>
+                    <a:stretch>
+                      <a:fillRect/>
+                    </a:stretch>
+                  </pic:blipFill>
+                  <pic:spPr bwMode="auto">
+                    <a:xfrm>
+                      <a:off x="0" y="0"/>
+                      <a:ext cx="6120130" cy="3335655"/>
+                    </a:xfrm>
+                    <a:prstGeom prst="rect">
+                      <a:avLst/>
+                    </a:prstGeom>
+                  </pic:spPr>
+                </pic:pic>
+              </a:graphicData>
+            </a:graphic>
+          </wp:anchor>
+        </w:drawing>
+      </w:r>
+    </w:p>
+    <w:p>
+      <w:pPr>
+        <w:pStyle w:val="Normal"/>
+        <w:bidi w:val="0"/>
+        <w:jc w:val="left"/>
         <w:rPr>
           <w:b/>
           <w:b/>
@@ -4860,8 +5505,427 @@
         <w:rPr/>
       </w:r>
     </w:p>
+    <w:p>
+      <w:pPr>
+        <w:pStyle w:val="Normal"/>
+        <w:bidi w:val="0"/>
+        <w:jc w:val="left"/>
+        <w:rPr>
+          <w:b/>
+          <w:b/>
+          <w:bCs/>
+          <w:i/>
+          <w:i/>
+          <w:iCs/>
+        </w:rPr>
+      </w:pPr>
+      <w:r>
+        <w:rPr/>
+      </w:r>
+    </w:p>
+    <w:p>
+      <w:pPr>
+        <w:pStyle w:val="Normal"/>
+        <w:bidi w:val="0"/>
+        <w:jc w:val="left"/>
+        <w:rPr>
+          <w:b/>
+          <w:b/>
+          <w:bCs/>
+          <w:i/>
+          <w:i/>
+          <w:iCs/>
+        </w:rPr>
+      </w:pPr>
+      <w:r>
+        <w:rPr/>
+      </w:r>
+    </w:p>
+    <w:p>
+      <w:pPr>
+        <w:pStyle w:val="Normal"/>
+        <w:bidi w:val="0"/>
+        <w:jc w:val="left"/>
+        <w:rPr/>
+      </w:pPr>
+      <w:r>
+        <w:drawing>
+          <wp:anchor behindDoc="0" distT="0" distB="0" distL="0" distR="0" simplePos="0" locked="0" layoutInCell="0" allowOverlap="1" relativeHeight="25">
+            <wp:simplePos x="0" y="0"/>
+            <wp:positionH relativeFrom="column">
+              <wp:align>center</wp:align>
+            </wp:positionH>
+            <wp:positionV relativeFrom="paragraph">
+              <wp:posOffset>635</wp:posOffset>
+            </wp:positionV>
+            <wp:extent cx="6120130" cy="2159000"/>
+            <wp:effectExtent l="0" t="0" r="0" b="0"/>
+            <wp:wrapSquare wrapText="largest"/>
+            <wp:docPr id="24" name="Figura24" descr=""/>
+            <wp:cNvGraphicFramePr>
+              <a:graphicFrameLocks xmlns:a="http://schemas.openxmlformats.org/drawingml/2006/main" noChangeAspect="1"/>
+            </wp:cNvGraphicFramePr>
+            <a:graphic xmlns:a="http://schemas.openxmlformats.org/drawingml/2006/main">
+              <a:graphicData uri="http://schemas.openxmlformats.org/drawingml/2006/picture">
+                <pic:pic xmlns:pic="http://schemas.openxmlformats.org/drawingml/2006/picture">
+                  <pic:nvPicPr>
+                    <pic:cNvPr id="24" name="Figura24" descr=""/>
+                    <pic:cNvPicPr>
+                      <a:picLocks noChangeAspect="1" noChangeArrowheads="1"/>
+                    </pic:cNvPicPr>
+                  </pic:nvPicPr>
+                  <pic:blipFill>
+                    <a:blip r:embed="rId26"/>
+                    <a:stretch>
+                      <a:fillRect/>
+                    </a:stretch>
+                  </pic:blipFill>
+                  <pic:spPr bwMode="auto">
+                    <a:xfrm>
+                      <a:off x="0" y="0"/>
+                      <a:ext cx="6120130" cy="2159000"/>
+                    </a:xfrm>
+                    <a:prstGeom prst="rect">
+                      <a:avLst/>
+                    </a:prstGeom>
+                  </pic:spPr>
+                </pic:pic>
+              </a:graphicData>
+            </a:graphic>
+          </wp:anchor>
+        </w:drawing>
+      </w:r>
+      <w:r>
+        <w:rPr/>
+        <w:tab/>
+      </w:r>
+    </w:p>
+    <w:p>
+      <w:pPr>
+        <w:pStyle w:val="Normal"/>
+        <w:bidi w:val="0"/>
+        <w:jc w:val="left"/>
+        <w:rPr/>
+      </w:pPr>
+      <w:r>
+        <w:rPr>
+          <w:b/>
+          <w:bCs/>
+        </w:rPr>
+        <w:t>OBS.:</w:t>
+      </w:r>
+      <w:r>
+        <w:rPr/>
+        <w:t xml:space="preserve"> O responsável por realizar essa ‘limpeza’ da memória quando um objeto ou item não está mais sendo utilizado é o Garbage Colector (Coletor de Lixo) como já vimos em uma aula anterior.</w:t>
+      </w:r>
+    </w:p>
+    <w:p>
+      <w:pPr>
+        <w:pStyle w:val="Normal"/>
+        <w:bidi w:val="0"/>
+        <w:jc w:val="left"/>
+        <w:rPr/>
+      </w:pPr>
+      <w:r>
+        <w:rPr/>
+      </w:r>
+    </w:p>
+    <w:p>
+      <w:pPr>
+        <w:pStyle w:val="Normal"/>
+        <w:bidi w:val="0"/>
+        <w:jc w:val="left"/>
+        <w:rPr/>
+      </w:pPr>
+      <w:r>
+        <w:rPr/>
+      </w:r>
+    </w:p>
+    <w:p>
+      <w:pPr>
+        <w:pStyle w:val="Normal"/>
+        <w:bidi w:val="0"/>
+        <w:jc w:val="center"/>
+        <w:rPr/>
+      </w:pPr>
+      <w:r>
+        <w:drawing>
+          <wp:anchor behindDoc="0" distT="0" distB="0" distL="0" distR="0" simplePos="0" locked="0" layoutInCell="0" allowOverlap="1" relativeHeight="26">
+            <wp:simplePos x="0" y="0"/>
+            <wp:positionH relativeFrom="column">
+              <wp:align>center</wp:align>
+            </wp:positionH>
+            <wp:positionV relativeFrom="paragraph">
+              <wp:posOffset>635</wp:posOffset>
+            </wp:positionV>
+            <wp:extent cx="6120130" cy="3119120"/>
+            <wp:effectExtent l="0" t="0" r="0" b="0"/>
+            <wp:wrapSquare wrapText="largest"/>
+            <wp:docPr id="25" name="Figura25" descr=""/>
+            <wp:cNvGraphicFramePr>
+              <a:graphicFrameLocks xmlns:a="http://schemas.openxmlformats.org/drawingml/2006/main" noChangeAspect="1"/>
+            </wp:cNvGraphicFramePr>
+            <a:graphic xmlns:a="http://schemas.openxmlformats.org/drawingml/2006/main">
+              <a:graphicData uri="http://schemas.openxmlformats.org/drawingml/2006/picture">
+                <pic:pic xmlns:pic="http://schemas.openxmlformats.org/drawingml/2006/picture">
+                  <pic:nvPicPr>
+                    <pic:cNvPr id="25" name="Figura25" descr=""/>
+                    <pic:cNvPicPr>
+                      <a:picLocks noChangeAspect="1" noChangeArrowheads="1"/>
+                    </pic:cNvPicPr>
+                  </pic:nvPicPr>
+                  <pic:blipFill>
+                    <a:blip r:embed="rId27"/>
+                    <a:stretch>
+                      <a:fillRect/>
+                    </a:stretch>
+                  </pic:blipFill>
+                  <pic:spPr bwMode="auto">
+                    <a:xfrm>
+                      <a:off x="0" y="0"/>
+                      <a:ext cx="6120130" cy="3119120"/>
+                    </a:xfrm>
+                    <a:prstGeom prst="rect">
+                      <a:avLst/>
+                    </a:prstGeom>
+                  </pic:spPr>
+                </pic:pic>
+              </a:graphicData>
+            </a:graphic>
+          </wp:anchor>
+        </w:drawing>
+      </w:r>
+      <w:r>
+        <w:rPr/>
+        <w:t xml:space="preserve"> </w:t>
+      </w:r>
+    </w:p>
+    <w:p>
+      <w:pPr>
+        <w:pStyle w:val="Normal"/>
+        <w:bidi w:val="0"/>
+        <w:jc w:val="center"/>
+        <w:rPr/>
+      </w:pPr>
+      <w:r>
+        <w:rPr/>
+      </w:r>
+    </w:p>
+    <w:p>
+      <w:pPr>
+        <w:pStyle w:val="Normal"/>
+        <w:bidi w:val="0"/>
+        <w:jc w:val="center"/>
+        <w:rPr/>
+      </w:pPr>
+      <w:r>
+        <w:rPr/>
+      </w:r>
+    </w:p>
+    <w:p>
+      <w:pPr>
+        <w:pStyle w:val="Normal"/>
+        <w:bidi w:val="0"/>
+        <w:jc w:val="center"/>
+        <w:rPr/>
+      </w:pPr>
+      <w:r>
+        <w:rPr/>
+      </w:r>
+    </w:p>
+    <w:p>
+      <w:pPr>
+        <w:pStyle w:val="Normal"/>
+        <w:bidi w:val="0"/>
+        <w:jc w:val="center"/>
+        <w:rPr/>
+      </w:pPr>
+      <w:r>
+        <w:rPr/>
+      </w:r>
+    </w:p>
+    <w:p>
+      <w:pPr>
+        <w:pStyle w:val="Normal"/>
+        <w:bidi w:val="0"/>
+        <w:jc w:val="center"/>
+        <w:rPr/>
+      </w:pPr>
+      <w:r>
+        <w:rPr/>
+      </w:r>
+    </w:p>
+    <w:p>
+      <w:pPr>
+        <w:pStyle w:val="Normal"/>
+        <w:bidi w:val="0"/>
+        <w:jc w:val="center"/>
+        <w:rPr/>
+      </w:pPr>
+      <w:r>
+        <w:rPr/>
+      </w:r>
+    </w:p>
+    <w:p>
+      <w:pPr>
+        <w:pStyle w:val="Normal"/>
+        <w:bidi w:val="0"/>
+        <w:jc w:val="center"/>
+        <w:rPr/>
+      </w:pPr>
+      <w:r>
+        <w:rPr/>
+      </w:r>
+    </w:p>
+    <w:p>
+      <w:pPr>
+        <w:pStyle w:val="Normal"/>
+        <w:bidi w:val="0"/>
+        <w:jc w:val="center"/>
+        <w:rPr/>
+      </w:pPr>
+      <w:r>
+        <w:rPr/>
+      </w:r>
+    </w:p>
+    <w:p>
+      <w:pPr>
+        <w:pStyle w:val="Normal"/>
+        <w:bidi w:val="0"/>
+        <w:jc w:val="center"/>
+        <w:rPr/>
+      </w:pPr>
+      <w:r>
+        <w:rPr/>
+      </w:r>
+    </w:p>
+    <w:p>
+      <w:pPr>
+        <w:pStyle w:val="Normal"/>
+        <w:bidi w:val="0"/>
+        <w:jc w:val="center"/>
+        <w:rPr/>
+      </w:pPr>
+      <w:r>
+        <w:rPr/>
+      </w:r>
+    </w:p>
+    <w:p>
+      <w:pPr>
+        <w:pStyle w:val="Normal"/>
+        <w:bidi w:val="0"/>
+        <w:jc w:val="center"/>
+        <w:rPr/>
+      </w:pPr>
+      <w:r>
+        <w:rPr/>
+      </w:r>
+    </w:p>
+    <w:p>
+      <w:pPr>
+        <w:pStyle w:val="Normal"/>
+        <w:bidi w:val="0"/>
+        <w:jc w:val="center"/>
+        <w:rPr/>
+      </w:pPr>
+      <w:r>
+        <w:rPr/>
+      </w:r>
+    </w:p>
+    <w:p>
+      <w:pPr>
+        <w:pStyle w:val="Normal"/>
+        <w:bidi w:val="0"/>
+        <w:jc w:val="center"/>
+        <w:rPr/>
+      </w:pPr>
+      <w:r>
+        <w:rPr/>
+      </w:r>
+    </w:p>
+    <w:p>
+      <w:pPr>
+        <w:pStyle w:val="Normal"/>
+        <w:bidi w:val="0"/>
+        <w:jc w:val="center"/>
+        <w:rPr/>
+      </w:pPr>
+      <w:r>
+        <w:drawing>
+          <wp:anchor behindDoc="0" distT="0" distB="0" distL="0" distR="0" simplePos="0" locked="0" layoutInCell="0" allowOverlap="1" relativeHeight="27">
+            <wp:simplePos x="0" y="0"/>
+            <wp:positionH relativeFrom="column">
+              <wp:align>center</wp:align>
+            </wp:positionH>
+            <wp:positionV relativeFrom="paragraph">
+              <wp:posOffset>635</wp:posOffset>
+            </wp:positionV>
+            <wp:extent cx="6120130" cy="3208020"/>
+            <wp:effectExtent l="0" t="0" r="0" b="0"/>
+            <wp:wrapSquare wrapText="largest"/>
+            <wp:docPr id="26" name="Figura26" descr=""/>
+            <wp:cNvGraphicFramePr>
+              <a:graphicFrameLocks xmlns:a="http://schemas.openxmlformats.org/drawingml/2006/main" noChangeAspect="1"/>
+            </wp:cNvGraphicFramePr>
+            <a:graphic xmlns:a="http://schemas.openxmlformats.org/drawingml/2006/main">
+              <a:graphicData uri="http://schemas.openxmlformats.org/drawingml/2006/picture">
+                <pic:pic xmlns:pic="http://schemas.openxmlformats.org/drawingml/2006/picture">
+                  <pic:nvPicPr>
+                    <pic:cNvPr id="26" name="Figura26" descr=""/>
+                    <pic:cNvPicPr>
+                      <a:picLocks noChangeAspect="1" noChangeArrowheads="1"/>
+                    </pic:cNvPicPr>
+                  </pic:nvPicPr>
+                  <pic:blipFill>
+                    <a:blip r:embed="rId28"/>
+                    <a:stretch>
+                      <a:fillRect/>
+                    </a:stretch>
+                  </pic:blipFill>
+                  <pic:spPr bwMode="auto">
+                    <a:xfrm>
+                      <a:off x="0" y="0"/>
+                      <a:ext cx="6120130" cy="3208020"/>
+                    </a:xfrm>
+                    <a:prstGeom prst="rect">
+                      <a:avLst/>
+                    </a:prstGeom>
+                  </pic:spPr>
+                </pic:pic>
+              </a:graphicData>
+            </a:graphic>
+          </wp:anchor>
+        </w:drawing>
+      </w:r>
+      <w:r>
+        <w:rPr/>
+        <w:tab/>
+      </w:r>
+    </w:p>
+    <w:p>
+      <w:pPr>
+        <w:pStyle w:val="Normal"/>
+        <w:bidi w:val="0"/>
+        <w:jc w:val="center"/>
+        <w:rPr/>
+      </w:pPr>
+      <w:r>
+        <w:rPr/>
+      </w:r>
+    </w:p>
+    <w:p>
+      <w:pPr>
+        <w:pStyle w:val="Normal"/>
+        <w:bidi w:val="0"/>
+        <w:jc w:val="center"/>
+        <w:rPr/>
+      </w:pPr>
+      <w:r>
+        <w:rPr/>
+      </w:r>
+    </w:p>
     <w:sectPr>
-      <w:headerReference w:type="default" r:id="rId21"/>
+      <w:headerReference w:type="default" r:id="rId29"/>
       <w:type w:val="nextPage"/>
       <w:pgSz w:w="11906" w:h="16838"/>
       <w:pgMar w:left="1134" w:right="1134" w:header="1134" w:top="2245" w:footer="0" w:bottom="1134" w:gutter="0"/>
@@ -4875,6 +5939,74 @@
 </file>
 
 <file path=word/header1.xml><?xml version="1.0" encoding="utf-8"?>
+<w:hdr xmlns:o="urn:schemas-microsoft-com:office:office" xmlns:r="http://schemas.openxmlformats.org/officeDocument/2006/relationships" xmlns:v="urn:schemas-microsoft-com:vml" xmlns:w="http://schemas.openxmlformats.org/wordprocessingml/2006/main" xmlns:w10="urn:schemas-microsoft-com:office:word" xmlns:wp="http://schemas.openxmlformats.org/drawingml/2006/wordprocessingDrawing" xmlns:wps="http://schemas.microsoft.com/office/word/2010/wordprocessingShape" xmlns:wpg="http://schemas.microsoft.com/office/word/2010/wordprocessingGroup" xmlns:mc="http://schemas.openxmlformats.org/markup-compatibility/2006" xmlns:wp14="http://schemas.microsoft.com/office/word/2010/wordprocessingDrawing" xmlns:w14="http://schemas.microsoft.com/office/word/2010/wordml" mc:Ignorable="w14 wp14">
+  <w:p>
+    <w:pPr>
+      <w:pStyle w:val="Cabealho"/>
+      <w:bidi w:val="0"/>
+      <w:jc w:val="center"/>
+      <w:rPr>
+        <w:rFonts w:ascii="Arial" w:hAnsi="Arial"/>
+        <w:b/>
+        <w:b/>
+        <w:bCs/>
+      </w:rPr>
+    </w:pPr>
+    <w:r>
+      <w:rPr>
+        <w:rFonts w:ascii="Arial" w:hAnsi="Arial"/>
+        <w:b/>
+        <w:bCs/>
+      </w:rPr>
+      <w:t>ANOTAÇÕES DO CURSO DE .NET DA DIGITAL INOVATION ONE</w:t>
+    </w:r>
+  </w:p>
+  <w:p>
+    <w:pPr>
+      <w:pStyle w:val="Cabealho"/>
+      <w:bidi w:val="0"/>
+      <w:jc w:val="center"/>
+      <w:rPr>
+        <w:rFonts w:ascii="Arial" w:hAnsi="Arial"/>
+        <w:b/>
+        <w:b/>
+        <w:bCs/>
+      </w:rPr>
+    </w:pPr>
+    <w:r>
+      <w:rPr>
+        <w:rFonts w:ascii="Arial" w:hAnsi="Arial"/>
+        <w:b/>
+        <w:bCs/>
+      </w:rPr>
+      <w:t>Prof.: Gabriel Faraday</w:t>
+    </w:r>
+  </w:p>
+  <w:p>
+    <w:pPr>
+      <w:pStyle w:val="Cabealho"/>
+      <w:bidi w:val="0"/>
+      <w:jc w:val="center"/>
+      <w:rPr>
+        <w:rFonts w:ascii="Arial" w:hAnsi="Arial"/>
+        <w:b/>
+        <w:b/>
+        <w:bCs/>
+      </w:rPr>
+    </w:pPr>
+    <w:r>
+      <w:rPr>
+        <w:rFonts w:ascii="Arial" w:hAnsi="Arial"/>
+        <w:b/>
+        <w:bCs/>
+      </w:rPr>
+      <w:t>(07/04/2021)</w:t>
+    </w:r>
+  </w:p>
+</w:hdr>
+</file>
+
+<file path=word/header2.xml><?xml version="1.0" encoding="utf-8"?>
 <w:hdr xmlns:o="urn:schemas-microsoft-com:office:office" xmlns:r="http://schemas.openxmlformats.org/officeDocument/2006/relationships" xmlns:v="urn:schemas-microsoft-com:vml" xmlns:w="http://schemas.openxmlformats.org/wordprocessingml/2006/main" xmlns:w10="urn:schemas-microsoft-com:office:word" xmlns:wp="http://schemas.openxmlformats.org/drawingml/2006/wordprocessingDrawing" xmlns:wps="http://schemas.microsoft.com/office/word/2010/wordprocessingShape" xmlns:wpg="http://schemas.microsoft.com/office/word/2010/wordprocessingGroup" xmlns:mc="http://schemas.openxmlformats.org/markup-compatibility/2006" xmlns:wp14="http://schemas.microsoft.com/office/word/2010/wordprocessingDrawing" xmlns:w14="http://schemas.microsoft.com/office/word/2010/wordml" mc:Ignorable="w14 wp14">
   <w:p>
     <w:pPr>

--- a/Curso/Anotações do Curso de DotNet.docx
+++ b/Curso/Anotações do Curso de DotNet.docx
@@ -5921,11 +5921,378 @@
         <w:rPr/>
       </w:pPr>
       <w:r>
+        <w:drawing>
+          <wp:anchor behindDoc="0" distT="0" distB="0" distL="0" distR="0" simplePos="0" locked="0" layoutInCell="0" allowOverlap="1" relativeHeight="28">
+            <wp:simplePos x="0" y="0"/>
+            <wp:positionH relativeFrom="column">
+              <wp:align>center</wp:align>
+            </wp:positionH>
+            <wp:positionV relativeFrom="paragraph">
+              <wp:posOffset>635</wp:posOffset>
+            </wp:positionV>
+            <wp:extent cx="6120130" cy="2602865"/>
+            <wp:effectExtent l="0" t="0" r="0" b="0"/>
+            <wp:wrapSquare wrapText="largest"/>
+            <wp:docPr id="27" name="Figura27" descr=""/>
+            <wp:cNvGraphicFramePr>
+              <a:graphicFrameLocks xmlns:a="http://schemas.openxmlformats.org/drawingml/2006/main" noChangeAspect="1"/>
+            </wp:cNvGraphicFramePr>
+            <a:graphic xmlns:a="http://schemas.openxmlformats.org/drawingml/2006/main">
+              <a:graphicData uri="http://schemas.openxmlformats.org/drawingml/2006/picture">
+                <pic:pic xmlns:pic="http://schemas.openxmlformats.org/drawingml/2006/picture">
+                  <pic:nvPicPr>
+                    <pic:cNvPr id="27" name="Figura27" descr=""/>
+                    <pic:cNvPicPr>
+                      <a:picLocks noChangeAspect="1" noChangeArrowheads="1"/>
+                    </pic:cNvPicPr>
+                  </pic:nvPicPr>
+                  <pic:blipFill>
+                    <a:blip r:embed="rId29"/>
+                    <a:stretch>
+                      <a:fillRect/>
+                    </a:stretch>
+                  </pic:blipFill>
+                  <pic:spPr bwMode="auto">
+                    <a:xfrm>
+                      <a:off x="0" y="0"/>
+                      <a:ext cx="6120130" cy="2602865"/>
+                    </a:xfrm>
+                    <a:prstGeom prst="rect">
+                      <a:avLst/>
+                    </a:prstGeom>
+                  </pic:spPr>
+                </pic:pic>
+              </a:graphicData>
+            </a:graphic>
+          </wp:anchor>
+        </w:drawing>
+      </w:r>
+      <w:r>
+        <w:rPr/>
+        <w:tab/>
+      </w:r>
+    </w:p>
+    <w:p>
+      <w:pPr>
+        <w:pStyle w:val="Normal"/>
+        <w:bidi w:val="0"/>
+        <w:jc w:val="center"/>
+        <w:rPr/>
+      </w:pPr>
+      <w:r>
+        <w:rPr/>
+      </w:r>
+    </w:p>
+    <w:p>
+      <w:pPr>
+        <w:pStyle w:val="Normal"/>
+        <w:bidi w:val="0"/>
+        <w:jc w:val="center"/>
+        <w:rPr/>
+      </w:pPr>
+      <w:r>
+        <w:rPr/>
+      </w:r>
+    </w:p>
+    <w:p>
+      <w:pPr>
+        <w:pStyle w:val="Normal"/>
+        <w:bidi w:val="0"/>
+        <w:jc w:val="center"/>
+        <w:rPr/>
+      </w:pPr>
+      <w:r>
+        <w:rPr/>
+      </w:r>
+    </w:p>
+    <w:p>
+      <w:pPr>
+        <w:pStyle w:val="Normal"/>
+        <w:bidi w:val="0"/>
+        <w:jc w:val="center"/>
+        <w:rPr/>
+      </w:pPr>
+      <w:r>
+        <w:rPr/>
+      </w:r>
+    </w:p>
+    <w:p>
+      <w:pPr>
+        <w:pStyle w:val="Normal"/>
+        <w:bidi w:val="0"/>
+        <w:jc w:val="center"/>
+        <w:rPr/>
+      </w:pPr>
+      <w:r>
+        <w:rPr/>
+      </w:r>
+    </w:p>
+    <w:p>
+      <w:pPr>
+        <w:pStyle w:val="Normal"/>
+        <w:bidi w:val="0"/>
+        <w:jc w:val="center"/>
+        <w:rPr/>
+      </w:pPr>
+      <w:r>
+        <w:rPr/>
+      </w:r>
+    </w:p>
+    <w:p>
+      <w:pPr>
+        <w:pStyle w:val="Normal"/>
+        <w:bidi w:val="0"/>
+        <w:jc w:val="center"/>
+        <w:rPr/>
+      </w:pPr>
+      <w:r>
+        <w:rPr/>
+      </w:r>
+    </w:p>
+    <w:p>
+      <w:pPr>
+        <w:pStyle w:val="Normal"/>
+        <w:bidi w:val="0"/>
+        <w:jc w:val="center"/>
+        <w:rPr/>
+      </w:pPr>
+      <w:r>
+        <w:rPr/>
+      </w:r>
+    </w:p>
+    <w:p>
+      <w:pPr>
+        <w:pStyle w:val="Normal"/>
+        <w:bidi w:val="0"/>
+        <w:jc w:val="center"/>
+        <w:rPr/>
+      </w:pPr>
+      <w:r>
+        <w:rPr/>
+      </w:r>
+    </w:p>
+    <w:p>
+      <w:pPr>
+        <w:pStyle w:val="Normal"/>
+        <w:bidi w:val="0"/>
+        <w:jc w:val="center"/>
+        <w:rPr/>
+      </w:pPr>
+      <w:r>
+        <w:rPr/>
+      </w:r>
+    </w:p>
+    <w:p>
+      <w:pPr>
+        <w:pStyle w:val="Normal"/>
+        <w:bidi w:val="0"/>
+        <w:jc w:val="center"/>
+        <w:rPr/>
+      </w:pPr>
+      <w:r>
+        <w:rPr/>
+      </w:r>
+    </w:p>
+    <w:p>
+      <w:pPr>
+        <w:pStyle w:val="Normal"/>
+        <w:bidi w:val="0"/>
+        <w:jc w:val="center"/>
+        <w:rPr/>
+      </w:pPr>
+      <w:r>
+        <w:rPr/>
+      </w:r>
+    </w:p>
+    <w:p>
+      <w:pPr>
+        <w:pStyle w:val="Normal"/>
+        <w:bidi w:val="0"/>
+        <w:jc w:val="center"/>
+        <w:rPr/>
+      </w:pPr>
+      <w:r>
+        <w:drawing>
+          <wp:anchor behindDoc="0" distT="0" distB="0" distL="0" distR="0" simplePos="0" locked="0" layoutInCell="0" allowOverlap="1" relativeHeight="29">
+            <wp:simplePos x="0" y="0"/>
+            <wp:positionH relativeFrom="column">
+              <wp:align>center</wp:align>
+            </wp:positionH>
+            <wp:positionV relativeFrom="paragraph">
+              <wp:posOffset>635</wp:posOffset>
+            </wp:positionV>
+            <wp:extent cx="6120130" cy="3293745"/>
+            <wp:effectExtent l="0" t="0" r="0" b="0"/>
+            <wp:wrapSquare wrapText="largest"/>
+            <wp:docPr id="28" name="Figura28" descr=""/>
+            <wp:cNvGraphicFramePr>
+              <a:graphicFrameLocks xmlns:a="http://schemas.openxmlformats.org/drawingml/2006/main" noChangeAspect="1"/>
+            </wp:cNvGraphicFramePr>
+            <a:graphic xmlns:a="http://schemas.openxmlformats.org/drawingml/2006/main">
+              <a:graphicData uri="http://schemas.openxmlformats.org/drawingml/2006/picture">
+                <pic:pic xmlns:pic="http://schemas.openxmlformats.org/drawingml/2006/picture">
+                  <pic:nvPicPr>
+                    <pic:cNvPr id="28" name="Figura28" descr=""/>
+                    <pic:cNvPicPr>
+                      <a:picLocks noChangeAspect="1" noChangeArrowheads="1"/>
+                    </pic:cNvPicPr>
+                  </pic:nvPicPr>
+                  <pic:blipFill>
+                    <a:blip r:embed="rId30"/>
+                    <a:stretch>
+                      <a:fillRect/>
+                    </a:stretch>
+                  </pic:blipFill>
+                  <pic:spPr bwMode="auto">
+                    <a:xfrm>
+                      <a:off x="0" y="0"/>
+                      <a:ext cx="6120130" cy="3293745"/>
+                    </a:xfrm>
+                    <a:prstGeom prst="rect">
+                      <a:avLst/>
+                    </a:prstGeom>
+                  </pic:spPr>
+                </pic:pic>
+              </a:graphicData>
+            </a:graphic>
+          </wp:anchor>
+        </w:drawing>
+      </w:r>
+      <w:r>
+        <w:rPr/>
+        <w:tab/>
+      </w:r>
+    </w:p>
+    <w:p>
+      <w:pPr>
+        <w:pStyle w:val="Normal"/>
+        <w:bidi w:val="0"/>
+        <w:jc w:val="left"/>
+        <w:rPr/>
+      </w:pPr>
+      <w:r>
+        <w:rPr/>
+        <w:t xml:space="preserve"> </w:t>
+      </w:r>
+      <w:r>
+        <w:rPr/>
+        <w:t xml:space="preserve">Ao darmos um nome para um método é importante que esse nome seja um verbo pois indica uma ação. Já para as ‘propriedades’ desse método é importante que utilizemos substantivos pois indicarão as propriedades dos estados, dos objetos, etc. </w:t>
+      </w:r>
+    </w:p>
+    <w:p>
+      <w:pPr>
+        <w:pStyle w:val="Normal"/>
+        <w:bidi w:val="0"/>
+        <w:jc w:val="left"/>
+        <w:rPr/>
+      </w:pPr>
+      <w:r>
+        <w:rPr/>
+      </w:r>
+    </w:p>
+    <w:p>
+      <w:pPr>
+        <w:pStyle w:val="Normal"/>
+        <w:bidi w:val="0"/>
+        <w:jc w:val="center"/>
+        <w:rPr>
+          <w:b/>
+          <w:b/>
+          <w:bCs/>
+        </w:rPr>
+      </w:pPr>
+      <w:r>
+        <w:rPr>
+          <w:b/>
+          <w:bCs/>
+        </w:rPr>
+        <w:t>ALGUMAS CURIOSIDADES SOBRE A LINGUAGEM</w:t>
+      </w:r>
+    </w:p>
+    <w:p>
+      <w:pPr>
+        <w:pStyle w:val="Normal"/>
+        <w:bidi w:val="0"/>
+        <w:jc w:val="center"/>
+        <w:rPr/>
+      </w:pPr>
+      <w:r>
+        <w:rPr/>
+      </w:r>
+    </w:p>
+    <w:p>
+      <w:pPr>
+        <w:pStyle w:val="Normal"/>
+        <w:bidi w:val="0"/>
+        <w:jc w:val="left"/>
+        <w:rPr/>
+      </w:pPr>
+      <w:r>
+        <w:rPr/>
+        <w:t>“</w:t>
+      </w:r>
+      <w:r>
+        <w:rPr/>
+        <w:t xml:space="preserve">this” : Utilizado para fazer referência a uma determinada variável. Pode-se também utilizar o (_) ‘underline’. O underline também é utilizado para indicar que determinada classe é ‘private’. </w:t>
+      </w:r>
+    </w:p>
+    <w:p>
+      <w:pPr>
+        <w:pStyle w:val="Normal"/>
+        <w:bidi w:val="0"/>
+        <w:jc w:val="left"/>
+        <w:rPr/>
+      </w:pPr>
+      <w:r>
+        <w:rPr/>
+      </w:r>
+    </w:p>
+    <w:p>
+      <w:pPr>
+        <w:pStyle w:val="Normal"/>
+        <w:bidi w:val="0"/>
+        <w:jc w:val="left"/>
+        <w:rPr/>
+      </w:pPr>
+      <w:r>
+        <w:rPr/>
+      </w:r>
+    </w:p>
+    <w:p>
+      <w:pPr>
+        <w:pStyle w:val="Normal"/>
+        <w:bidi w:val="0"/>
+        <w:jc w:val="left"/>
+        <w:rPr/>
+      </w:pPr>
+      <w:r>
+        <w:rPr/>
+      </w:r>
+    </w:p>
+    <w:p>
+      <w:pPr>
+        <w:pStyle w:val="Normal"/>
+        <w:bidi w:val="0"/>
+        <w:jc w:val="center"/>
+        <w:rPr/>
+      </w:pPr>
+      <w:r>
+        <w:rPr/>
+      </w:r>
+    </w:p>
+    <w:p>
+      <w:pPr>
+        <w:pStyle w:val="Normal"/>
+        <w:bidi w:val="0"/>
+        <w:jc w:val="center"/>
+        <w:rPr/>
+      </w:pPr>
+      <w:r>
         <w:rPr/>
       </w:r>
     </w:p>
     <w:sectPr>
-      <w:headerReference w:type="default" r:id="rId29"/>
+      <w:headerReference w:type="default" r:id="rId31"/>
       <w:type w:val="nextPage"/>
       <w:pgSz w:w="11906" w:h="16838"/>
       <w:pgMar w:left="1134" w:right="1134" w:header="1134" w:top="2245" w:footer="0" w:bottom="1134" w:gutter="0"/>
